--- a/3_Semestre/Linguagens_Automatos_e_Computacao/M12_Maquina_de_Turing/M12_COLOCANDO_EM_PRATICA.docx
+++ b/3_Semestre/Linguagens_Automatos_e_Computacao/M12_Maquina_de_Turing/M12_COLOCANDO_EM_PRATICA.docx
@@ -1,6 +1,6 @@
 
 <file path=word/document.xml><?xml version="1.0" encoding="utf-8"?>
-<w:document xmlns:wpc="http://schemas.microsoft.com/office/word/2010/wordprocessingCanvas" xmlns:cx="http://schemas.microsoft.com/office/drawing/2014/chartex" xmlns:cx1="http://schemas.microsoft.com/office/drawing/2015/9/8/chartex" xmlns:cx2="http://schemas.microsoft.com/office/drawing/2015/10/21/chartex" xmlns:cx3="http://schemas.microsoft.com/office/drawing/2016/5/9/chartex" xmlns:cx4="http://schemas.microsoft.com/office/drawing/2016/5/10/chartex" xmlns:cx5="http://schemas.microsoft.com/office/drawing/2016/5/11/chartex" xmlns:cx6="http://schemas.microsoft.com/office/drawing/2016/5/12/chartex" xmlns:cx7="http://schemas.microsoft.com/office/drawing/2016/5/13/chartex" xmlns:cx8="http://schemas.microsoft.com/office/drawing/2016/5/14/chartex" xmlns:mc="http://schemas.openxmlformats.org/markup-compatibility/2006" xmlns:aink="http://schemas.microsoft.com/office/drawing/2016/ink" xmlns:am3d="http://schemas.microsoft.com/office/drawing/2017/model3d" xmlns:o="urn:schemas-microsoft-com:office:office" xmlns:r="http://schemas.openxmlformats.org/officeDocument/2006/relationships" xmlns:m="http://schemas.openxmlformats.org/officeDocument/2006/math" xmlns:v="urn:schemas-microsoft-com:vml" xmlns:wp14="http://schemas.microsoft.com/office/word/2010/wordprocessingDrawing" xmlns:wp="http://schemas.openxmlformats.org/drawingml/2006/wordprocessingDrawing" xmlns:w10="urn:schemas-microsoft-com:office:word" xmlns:w="http://schemas.openxmlformats.org/wordprocessingml/2006/main" xmlns:w14="http://schemas.microsoft.com/office/word/2010/wordml" xmlns:w15="http://schemas.microsoft.com/office/word/2012/wordml" xmlns:w16cex="http://schemas.microsoft.com/office/word/2018/wordml/cex" xmlns:w16cid="http://schemas.microsoft.com/office/word/2016/wordml/cid" xmlns:w16="http://schemas.microsoft.com/office/word/2018/wordml" xmlns:w16se="http://schemas.microsoft.com/office/word/2015/wordml/symex" xmlns:wpg="http://schemas.microsoft.com/office/word/2010/wordprocessingGroup" xmlns:wpi="http://schemas.microsoft.com/office/word/2010/wordprocessingInk" xmlns:wne="http://schemas.microsoft.com/office/word/2006/wordml" xmlns:wps="http://schemas.microsoft.com/office/word/2010/wordprocessingShape" mc:Ignorable="w14 w15 w16se w16cid w16 w16cex wp14">
+<w:document xmlns:wpc="http://schemas.microsoft.com/office/word/2010/wordprocessingCanvas" xmlns:cx="http://schemas.microsoft.com/office/drawing/2014/chartex" xmlns:cx1="http://schemas.microsoft.com/office/drawing/2015/9/8/chartex" xmlns:cx2="http://schemas.microsoft.com/office/drawing/2015/10/21/chartex" xmlns:cx3="http://schemas.microsoft.com/office/drawing/2016/5/9/chartex" xmlns:cx4="http://schemas.microsoft.com/office/drawing/2016/5/10/chartex" xmlns:cx5="http://schemas.microsoft.com/office/drawing/2016/5/11/chartex" xmlns:cx6="http://schemas.microsoft.com/office/drawing/2016/5/12/chartex" xmlns:cx7="http://schemas.microsoft.com/office/drawing/2016/5/13/chartex" xmlns:cx8="http://schemas.microsoft.com/office/drawing/2016/5/14/chartex" xmlns:mc="http://schemas.openxmlformats.org/markup-compatibility/2006" xmlns:aink="http://schemas.microsoft.com/office/drawing/2016/ink" xmlns:am3d="http://schemas.microsoft.com/office/drawing/2017/model3d" xmlns:o="urn:schemas-microsoft-com:office:office" xmlns:oel="http://schemas.microsoft.com/office/2019/extlst" xmlns:r="http://schemas.openxmlformats.org/officeDocument/2006/relationships" xmlns:m="http://schemas.openxmlformats.org/officeDocument/2006/math" xmlns:v="urn:schemas-microsoft-com:vml" xmlns:wp14="http://schemas.microsoft.com/office/word/2010/wordprocessingDrawing" xmlns:wp="http://schemas.openxmlformats.org/drawingml/2006/wordprocessingDrawing" xmlns:w10="urn:schemas-microsoft-com:office:word" xmlns:w="http://schemas.openxmlformats.org/wordprocessingml/2006/main" xmlns:w14="http://schemas.microsoft.com/office/word/2010/wordml" xmlns:w15="http://schemas.microsoft.com/office/word/2012/wordml" xmlns:w16cex="http://schemas.microsoft.com/office/word/2018/wordml/cex" xmlns:w16cid="http://schemas.microsoft.com/office/word/2016/wordml/cid" xmlns:w16="http://schemas.microsoft.com/office/word/2018/wordml" xmlns:w16du="http://schemas.microsoft.com/office/word/2023/wordml/word16du" xmlns:w16sdtdh="http://schemas.microsoft.com/office/word/2020/wordml/sdtdatahash" xmlns:w16se="http://schemas.microsoft.com/office/word/2015/wordml/symex" xmlns:wpg="http://schemas.microsoft.com/office/word/2010/wordprocessingGroup" xmlns:wpi="http://schemas.microsoft.com/office/word/2010/wordprocessingInk" xmlns:wne="http://schemas.microsoft.com/office/word/2006/wordml" xmlns:wps="http://schemas.microsoft.com/office/word/2010/wordprocessingShape" mc:Ignorable="w14 w15 w16se w16cid w16 w16cex w16sdtdh wp14">
   <w:body>
     <w:p>
       <w:pPr>
@@ -197,7 +197,7 @@
     </w:p>
     <w:tbl>
       <w:tblPr>
-        <w:tblStyle w:val="Tabelacomgrade"/>
+        <w:tblStyle w:val="TableGrid"/>
         <w:tblW w:w="0" w:type="auto"/>
         <w:tblLook w:val="04A0" w:firstRow="1" w:lastRow="0" w:firstColumn="1" w:lastColumn="0" w:noHBand="0" w:noVBand="1"/>
       </w:tblPr>
@@ -424,7 +424,7 @@
                     <pic:cNvPicPr/>
                   </pic:nvPicPr>
                   <pic:blipFill>
-                    <a:blip r:embed="rId11">
+                    <a:blip r:embed="rId12">
                       <a:extLst>
                         <a:ext uri="{28A0092B-C50C-407E-A947-70E740481C1C}">
                           <a14:useLocalDpi xmlns:a14="http://schemas.microsoft.com/office/drawing/2010/main" val="0"/>
@@ -472,14 +472,19 @@
         <w:t>6</w:t>
       </w:r>
     </w:p>
+    <w:p>
+      <w:r>
+        <w:br w:type="page"/>
+      </w:r>
+    </w:p>
     <w:tbl>
       <w:tblPr>
-        <w:tblStyle w:val="Tabelacomgrade"/>
-        <w:tblW w:w="9719" w:type="dxa"/>
+        <w:tblStyle w:val="TableGrid"/>
+        <w:tblW w:w="10098" w:type="dxa"/>
         <w:tblLook w:val="04A0" w:firstRow="1" w:lastRow="0" w:firstColumn="1" w:lastColumn="0" w:noHBand="0" w:noVBand="1"/>
       </w:tblPr>
       <w:tblGrid>
-        <w:gridCol w:w="9719"/>
+        <w:gridCol w:w="10098"/>
       </w:tblGrid>
       <w:tr>
         <w:trPr>
@@ -487,7 +492,7 @@
         </w:trPr>
         <w:tc>
           <w:tcPr>
-            <w:tcW w:w="9719" w:type="dxa"/>
+            <w:tcW w:w="10098" w:type="dxa"/>
             <w:shd w:val="clear" w:color="auto" w:fill="D9E2F3" w:themeFill="accent1" w:themeFillTint="33"/>
           </w:tcPr>
           <w:p>
@@ -498,6 +503,7 @@
                 <w:bCs/>
                 <w:color w:val="1F3864" w:themeColor="accent1" w:themeShade="80"/>
               </w:rPr>
+              <w:lastRenderedPageBreak/>
               <w:t xml:space="preserve">1) </w:t>
             </w:r>
             <w:r>
@@ -518,7 +524,7 @@
         </w:trPr>
         <w:tc>
           <w:tcPr>
-            <w:tcW w:w="9719" w:type="dxa"/>
+            <w:tcW w:w="10098" w:type="dxa"/>
           </w:tcPr>
           <w:p>
             <w:pPr>
@@ -530,21 +536,19 @@
           </w:p>
           <w:tbl>
             <w:tblPr>
-              <w:tblStyle w:val="Tabelacomgrade"/>
-              <w:tblW w:w="0" w:type="auto"/>
+              <w:tblStyle w:val="TableGrid"/>
+              <w:tblW w:w="9872" w:type="dxa"/>
               <w:tblLook w:val="04A0" w:firstRow="1" w:lastRow="0" w:firstColumn="1" w:lastColumn="0" w:noHBand="0" w:noVBand="1"/>
             </w:tblPr>
             <w:tblGrid>
-              <w:gridCol w:w="1898"/>
-              <w:gridCol w:w="1898"/>
-              <w:gridCol w:w="1899"/>
-              <w:gridCol w:w="1899"/>
-              <w:gridCol w:w="1899"/>
+              <w:gridCol w:w="1174"/>
+              <w:gridCol w:w="1858"/>
+              <w:gridCol w:w="6840"/>
             </w:tblGrid>
             <w:tr>
               <w:tc>
                 <w:tcPr>
-                  <w:tcW w:w="1898" w:type="dxa"/>
+                  <w:tcW w:w="1174" w:type="dxa"/>
                 </w:tcPr>
                 <w:p>
                   <w:pPr>
@@ -557,7 +561,7 @@
               </w:tc>
               <w:tc>
                 <w:tcPr>
-                  <w:tcW w:w="1898" w:type="dxa"/>
+                  <w:tcW w:w="1858" w:type="dxa"/>
                 </w:tcPr>
                 <w:p>
                   <w:pPr>
@@ -574,20 +578,13 @@
                     </w:rPr>
                     <w:t>MEMÓRIA DE TRABALHO</w:t>
                   </w:r>
-                </w:p>
-              </w:tc>
-              <w:tc>
-                <w:tcPr>
-                  <w:tcW w:w="1899" w:type="dxa"/>
-                </w:tcPr>
-                <w:p>
-                  <w:pPr>
-                    <w:jc w:val="center"/>
+                  <w:r>
                     <w:rPr>
                       <w:b/>
                       <w:bCs/>
                     </w:rPr>
-                  </w:pPr>
+                    <w:t xml:space="preserve"> / </w:t>
+                  </w:r>
                   <w:r>
                     <w:rPr>
                       <w:b/>
@@ -595,32 +592,25 @@
                     </w:rPr>
                     <w:t>ENTRADA</w:t>
                   </w:r>
-                </w:p>
-              </w:tc>
-              <w:tc>
-                <w:tcPr>
-                  <w:tcW w:w="1899" w:type="dxa"/>
-                </w:tcPr>
-                <w:p>
-                  <w:pPr>
-                    <w:jc w:val="center"/>
-                    <w:rPr>
-                      <w:b/>
-                      <w:bCs/>
-                    </w:rPr>
-                  </w:pPr>
                   <w:r>
                     <w:rPr>
                       <w:b/>
                       <w:bCs/>
                     </w:rPr>
-                    <w:t>SAÍDA</w:t>
+                    <w:t xml:space="preserve"> </w:t>
+                  </w:r>
+                  <w:r>
+                    <w:rPr>
+                      <w:b/>
+                      <w:bCs/>
+                    </w:rPr>
+                    <w:t>/ SAÍDA</w:t>
                   </w:r>
                 </w:p>
               </w:tc>
               <w:tc>
                 <w:tcPr>
-                  <w:tcW w:w="1899" w:type="dxa"/>
+                  <w:tcW w:w="6840" w:type="dxa"/>
                 </w:tcPr>
                 <w:p>
                   <w:pPr>
@@ -646,7 +636,7 @@
               </w:trPr>
               <w:tc>
                 <w:tcPr>
-                  <w:tcW w:w="1898" w:type="dxa"/>
+                  <w:tcW w:w="1174" w:type="dxa"/>
                 </w:tcPr>
                 <w:p>
                   <w:pPr>
@@ -667,7 +657,7 @@
               </w:tc>
               <w:tc>
                 <w:tcPr>
-                  <w:tcW w:w="1898" w:type="dxa"/>
+                  <w:tcW w:w="1858" w:type="dxa"/>
                 </w:tcPr>
                 <w:p>
                   <w:pPr>
@@ -676,50 +666,1454 @@
                       <w:bCs/>
                     </w:rPr>
                   </w:pPr>
+                  <w:r>
+                    <w:rPr>
+                      <w:b/>
+                      <w:bCs/>
+                    </w:rPr>
+                    <w:t>{ a, b }</w:t>
+                  </w:r>
+                  <w:r>
+                    <w:rPr>
+                      <w:b/>
+                      <w:bCs/>
+                    </w:rPr>
+                    <w:t xml:space="preserve"> </w:t>
+                  </w:r>
+                  <w:r>
+                    <w:rPr>
+                      <w:b/>
+                      <w:bCs/>
+                    </w:rPr>
+                    <w:t>/ { A, B }</w:t>
+                  </w:r>
                 </w:p>
               </w:tc>
               <w:tc>
                 <w:tcPr>
-                  <w:tcW w:w="1899" w:type="dxa"/>
+                  <w:tcW w:w="6840" w:type="dxa"/>
                 </w:tcPr>
+                <w:tbl>
+                  <w:tblPr>
+                    <w:tblStyle w:val="TableGrid"/>
+                    <w:tblW w:w="5000" w:type="pct"/>
+                    <w:tblLook w:val="04A0" w:firstRow="1" w:lastRow="0" w:firstColumn="1" w:lastColumn="0" w:noHBand="0" w:noVBand="1"/>
+                  </w:tblPr>
+                  <w:tblGrid>
+                    <w:gridCol w:w="440"/>
+                    <w:gridCol w:w="1074"/>
+                    <w:gridCol w:w="1073"/>
+                    <w:gridCol w:w="1074"/>
+                    <w:gridCol w:w="984"/>
+                    <w:gridCol w:w="984"/>
+                    <w:gridCol w:w="985"/>
+                  </w:tblGrid>
+                  <w:tr>
+                    <w:tc>
+                      <w:tcPr>
+                        <w:tcW w:w="332" w:type="pct"/>
+                      </w:tcPr>
+                      <w:p>
+                        <w:pPr>
+                          <w:rPr>
+                            <w:b/>
+                            <w:bCs/>
+                            <w:color w:val="4472C4" w:themeColor="accent1"/>
+                          </w:rPr>
+                        </w:pPr>
+                      </w:p>
+                    </w:tc>
+                    <w:tc>
+                      <w:tcPr>
+                        <w:tcW w:w="812" w:type="pct"/>
+                      </w:tcPr>
+                      <w:p>
+                        <w:pPr>
+                          <w:jc w:val="center"/>
+                          <w:rPr>
+                            <w:b/>
+                            <w:bCs/>
+                            <w:color w:val="4472C4" w:themeColor="accent1"/>
+                          </w:rPr>
+                        </w:pPr>
+                        <w:r>
+                          <w:rPr>
+                            <w:rFonts w:cstheme="minorHAnsi"/>
+                            <w:b/>
+                            <w:bCs/>
+                            <w:color w:val="4472C4" w:themeColor="accent1"/>
+                          </w:rPr>
+                          <w:t>Ø</w:t>
+                        </w:r>
+                      </w:p>
+                    </w:tc>
+                    <w:tc>
+                      <w:tcPr>
+                        <w:tcW w:w="811" w:type="pct"/>
+                      </w:tcPr>
+                      <w:p>
+                        <w:pPr>
+                          <w:jc w:val="center"/>
+                          <w:rPr>
+                            <w:b/>
+                            <w:bCs/>
+                            <w:color w:val="4472C4" w:themeColor="accent1"/>
+                          </w:rPr>
+                        </w:pPr>
+                        <w:r>
+                          <w:rPr>
+                            <w:b/>
+                            <w:bCs/>
+                            <w:color w:val="4472C4" w:themeColor="accent1"/>
+                          </w:rPr>
+                          <w:t>a</w:t>
+                        </w:r>
+                      </w:p>
+                    </w:tc>
+                    <w:tc>
+                      <w:tcPr>
+                        <w:tcW w:w="812" w:type="pct"/>
+                      </w:tcPr>
+                      <w:p>
+                        <w:pPr>
+                          <w:jc w:val="center"/>
+                          <w:rPr>
+                            <w:b/>
+                            <w:bCs/>
+                            <w:color w:val="4472C4" w:themeColor="accent1"/>
+                          </w:rPr>
+                        </w:pPr>
+                        <w:r>
+                          <w:rPr>
+                            <w:b/>
+                            <w:bCs/>
+                            <w:color w:val="4472C4" w:themeColor="accent1"/>
+                          </w:rPr>
+                          <w:t>A</w:t>
+                        </w:r>
+                      </w:p>
+                    </w:tc>
+                    <w:tc>
+                      <w:tcPr>
+                        <w:tcW w:w="744" w:type="pct"/>
+                      </w:tcPr>
+                      <w:p>
+                        <w:pPr>
+                          <w:jc w:val="center"/>
+                          <w:rPr>
+                            <w:b/>
+                            <w:bCs/>
+                            <w:color w:val="4472C4" w:themeColor="accent1"/>
+                          </w:rPr>
+                        </w:pPr>
+                        <w:r>
+                          <w:rPr>
+                            <w:b/>
+                            <w:bCs/>
+                            <w:color w:val="4472C4" w:themeColor="accent1"/>
+                          </w:rPr>
+                          <w:t>b</w:t>
+                        </w:r>
+                      </w:p>
+                    </w:tc>
+                    <w:tc>
+                      <w:tcPr>
+                        <w:tcW w:w="744" w:type="pct"/>
+                      </w:tcPr>
+                      <w:p>
+                        <w:pPr>
+                          <w:jc w:val="center"/>
+                          <w:rPr>
+                            <w:rFonts w:cstheme="minorHAnsi"/>
+                            <w:color w:val="4472C4" w:themeColor="accent1"/>
+                          </w:rPr>
+                        </w:pPr>
+                        <w:r>
+                          <w:rPr>
+                            <w:b/>
+                            <w:bCs/>
+                            <w:color w:val="4472C4" w:themeColor="accent1"/>
+                          </w:rPr>
+                          <w:t>B</w:t>
+                        </w:r>
+                      </w:p>
+                    </w:tc>
+                    <w:tc>
+                      <w:tcPr>
+                        <w:tcW w:w="745" w:type="pct"/>
+                      </w:tcPr>
+                      <w:p>
+                        <w:pPr>
+                          <w:jc w:val="center"/>
+                          <w:rPr>
+                            <w:b/>
+                            <w:bCs/>
+                            <w:color w:val="4472C4" w:themeColor="accent1"/>
+                          </w:rPr>
+                        </w:pPr>
+                        <w:r>
+                          <w:rPr>
+                            <w:rFonts w:cstheme="minorHAnsi"/>
+                            <w:b/>
+                            <w:bCs/>
+                            <w:color w:val="4472C4" w:themeColor="accent1"/>
+                          </w:rPr>
+                          <w:t>β</w:t>
+                        </w:r>
+                      </w:p>
+                    </w:tc>
+                  </w:tr>
+                  <w:tr>
+                    <w:tc>
+                      <w:tcPr>
+                        <w:tcW w:w="332" w:type="pct"/>
+                      </w:tcPr>
+                      <w:p>
+                        <w:pPr>
+                          <w:rPr>
+                            <w:b/>
+                            <w:bCs/>
+                            <w:color w:val="4472C4" w:themeColor="accent1"/>
+                            <w:sz w:val="20"/>
+                            <w:szCs w:val="20"/>
+                          </w:rPr>
+                        </w:pPr>
+                        <w:r>
+                          <w:rPr>
+                            <w:b/>
+                            <w:bCs/>
+                            <w:color w:val="4472C4" w:themeColor="accent1"/>
+                            <w:sz w:val="20"/>
+                            <w:szCs w:val="20"/>
+                          </w:rPr>
+                          <w:t>q0</w:t>
+                        </w:r>
+                      </w:p>
+                    </w:tc>
+                    <w:tc>
+                      <w:tcPr>
+                        <w:tcW w:w="812" w:type="pct"/>
+                      </w:tcPr>
+                      <w:p>
+                        <w:pPr>
+                          <w:jc w:val="center"/>
+                          <w:rPr>
+                            <w:rFonts w:ascii="Calibri" w:hAnsi="Calibri" w:cs="Calibri"/>
+                            <w:b/>
+                            <w:bCs/>
+                            <w:color w:val="44546A" w:themeColor="text2"/>
+                            <w:sz w:val="20"/>
+                            <w:szCs w:val="20"/>
+                          </w:rPr>
+                        </w:pPr>
+                        <w:r>
+                          <w:rPr>
+                            <w:rFonts w:ascii="Calibri" w:hAnsi="Calibri" w:cs="Calibri"/>
+                            <w:b/>
+                            <w:bCs/>
+                            <w:color w:val="44546A" w:themeColor="text2"/>
+                            <w:sz w:val="20"/>
+                            <w:szCs w:val="20"/>
+                          </w:rPr>
+                          <w:t>(q0, Ø, D)</w:t>
+                        </w:r>
+                      </w:p>
+                    </w:tc>
+                    <w:tc>
+                      <w:tcPr>
+                        <w:tcW w:w="811" w:type="pct"/>
+                      </w:tcPr>
+                      <w:p>
+                        <w:pPr>
+                          <w:jc w:val="center"/>
+                          <w:rPr>
+                            <w:rFonts w:ascii="Calibri" w:hAnsi="Calibri" w:cs="Calibri"/>
+                            <w:b/>
+                            <w:bCs/>
+                            <w:color w:val="44546A" w:themeColor="text2"/>
+                            <w:sz w:val="20"/>
+                            <w:szCs w:val="20"/>
+                          </w:rPr>
+                        </w:pPr>
+                        <w:r>
+                          <w:rPr>
+                            <w:rFonts w:ascii="Calibri" w:hAnsi="Calibri" w:cs="Calibri"/>
+                            <w:b/>
+                            <w:bCs/>
+                            <w:color w:val="44546A" w:themeColor="text2"/>
+                            <w:sz w:val="20"/>
+                            <w:szCs w:val="20"/>
+                          </w:rPr>
+                          <w:t>(q1, A, D)</w:t>
+                        </w:r>
+                      </w:p>
+                    </w:tc>
+                    <w:tc>
+                      <w:tcPr>
+                        <w:tcW w:w="812" w:type="pct"/>
+                      </w:tcPr>
+                      <w:p>
+                        <w:pPr>
+                          <w:jc w:val="center"/>
+                          <w:rPr>
+                            <w:rFonts w:ascii="Calibri" w:hAnsi="Calibri" w:cs="Calibri"/>
+                            <w:b/>
+                            <w:bCs/>
+                            <w:color w:val="44546A" w:themeColor="text2"/>
+                            <w:sz w:val="20"/>
+                            <w:szCs w:val="20"/>
+                          </w:rPr>
+                        </w:pPr>
+                        <w:r>
+                          <w:rPr>
+                            <w:rFonts w:ascii="Calibri" w:hAnsi="Calibri" w:cs="Calibri"/>
+                            <w:b/>
+                            <w:bCs/>
+                            <w:color w:val="44546A" w:themeColor="text2"/>
+                            <w:sz w:val="20"/>
+                            <w:szCs w:val="20"/>
+                          </w:rPr>
+                          <w:t>(qf, A, D)</w:t>
+                        </w:r>
+                      </w:p>
+                    </w:tc>
+                    <w:tc>
+                      <w:tcPr>
+                        <w:tcW w:w="744" w:type="pct"/>
+                      </w:tcPr>
+                      <w:p>
+                        <w:pPr>
+                          <w:jc w:val="center"/>
+                          <w:rPr>
+                            <w:rFonts w:ascii="Calibri" w:hAnsi="Calibri" w:cs="Calibri"/>
+                            <w:b/>
+                            <w:bCs/>
+                            <w:color w:val="44546A" w:themeColor="text2"/>
+                            <w:sz w:val="20"/>
+                            <w:szCs w:val="20"/>
+                          </w:rPr>
+                        </w:pPr>
+                        <w:r>
+                          <w:rPr>
+                            <w:rFonts w:ascii="Calibri" w:hAnsi="Calibri" w:cs="Calibri"/>
+                            <w:b/>
+                            <w:bCs/>
+                            <w:color w:val="44546A" w:themeColor="text2"/>
+                            <w:sz w:val="20"/>
+                            <w:szCs w:val="20"/>
+                          </w:rPr>
+                          <w:t>(q4, B, D)</w:t>
+                        </w:r>
+                      </w:p>
+                    </w:tc>
+                    <w:tc>
+                      <w:tcPr>
+                        <w:tcW w:w="744" w:type="pct"/>
+                      </w:tcPr>
+                      <w:p>
+                        <w:pPr>
+                          <w:jc w:val="center"/>
+                          <w:rPr>
+                            <w:rFonts w:ascii="Calibri" w:hAnsi="Calibri" w:cs="Calibri"/>
+                            <w:b/>
+                            <w:bCs/>
+                            <w:color w:val="44546A" w:themeColor="text2"/>
+                            <w:sz w:val="20"/>
+                            <w:szCs w:val="20"/>
+                          </w:rPr>
+                        </w:pPr>
+                        <w:r>
+                          <w:rPr>
+                            <w:rFonts w:ascii="Calibri" w:hAnsi="Calibri" w:cs="Calibri"/>
+                            <w:b/>
+                            <w:bCs/>
+                            <w:color w:val="44546A" w:themeColor="text2"/>
+                            <w:sz w:val="20"/>
+                            <w:szCs w:val="20"/>
+                          </w:rPr>
+                          <w:t>(qf, B, D)</w:t>
+                        </w:r>
+                      </w:p>
+                    </w:tc>
+                    <w:tc>
+                      <w:tcPr>
+                        <w:tcW w:w="745" w:type="pct"/>
+                      </w:tcPr>
+                      <w:p>
+                        <w:pPr>
+                          <w:jc w:val="center"/>
+                          <w:rPr>
+                            <w:rFonts w:ascii="Calibri" w:hAnsi="Calibri" w:cs="Calibri"/>
+                            <w:b/>
+                            <w:bCs/>
+                            <w:color w:val="44546A" w:themeColor="text2"/>
+                            <w:sz w:val="20"/>
+                            <w:szCs w:val="20"/>
+                          </w:rPr>
+                        </w:pPr>
+                      </w:p>
+                    </w:tc>
+                  </w:tr>
+                  <w:tr>
+                    <w:tc>
+                      <w:tcPr>
+                        <w:tcW w:w="332" w:type="pct"/>
+                      </w:tcPr>
+                      <w:p>
+                        <w:pPr>
+                          <w:rPr>
+                            <w:b/>
+                            <w:bCs/>
+                            <w:color w:val="4472C4" w:themeColor="accent1"/>
+                            <w:sz w:val="20"/>
+                            <w:szCs w:val="20"/>
+                          </w:rPr>
+                        </w:pPr>
+                        <w:r>
+                          <w:rPr>
+                            <w:b/>
+                            <w:bCs/>
+                            <w:color w:val="4472C4" w:themeColor="accent1"/>
+                            <w:sz w:val="20"/>
+                            <w:szCs w:val="20"/>
+                          </w:rPr>
+                          <w:t>q1</w:t>
+                        </w:r>
+                      </w:p>
+                    </w:tc>
+                    <w:tc>
+                      <w:tcPr>
+                        <w:tcW w:w="812" w:type="pct"/>
+                      </w:tcPr>
+                      <w:p>
+                        <w:pPr>
+                          <w:jc w:val="center"/>
+                          <w:rPr>
+                            <w:rFonts w:ascii="Calibri" w:hAnsi="Calibri" w:cs="Calibri"/>
+                            <w:b/>
+                            <w:bCs/>
+                            <w:color w:val="44546A" w:themeColor="text2"/>
+                            <w:sz w:val="20"/>
+                            <w:szCs w:val="20"/>
+                          </w:rPr>
+                        </w:pPr>
+                      </w:p>
+                    </w:tc>
+                    <w:tc>
+                      <w:tcPr>
+                        <w:tcW w:w="811" w:type="pct"/>
+                      </w:tcPr>
+                      <w:p>
+                        <w:pPr>
+                          <w:jc w:val="center"/>
+                          <w:rPr>
+                            <w:rFonts w:ascii="Calibri" w:hAnsi="Calibri" w:cs="Calibri"/>
+                            <w:b/>
+                            <w:bCs/>
+                            <w:color w:val="44546A" w:themeColor="text2"/>
+                            <w:sz w:val="20"/>
+                            <w:szCs w:val="20"/>
+                          </w:rPr>
+                        </w:pPr>
+                        <w:r>
+                          <w:rPr>
+                            <w:rFonts w:ascii="Calibri" w:hAnsi="Calibri" w:cs="Calibri"/>
+                            <w:b/>
+                            <w:bCs/>
+                            <w:color w:val="44546A" w:themeColor="text2"/>
+                            <w:sz w:val="20"/>
+                            <w:szCs w:val="20"/>
+                          </w:rPr>
+                          <w:t>(q1, a, D)</w:t>
+                        </w:r>
+                      </w:p>
+                    </w:tc>
+                    <w:tc>
+                      <w:tcPr>
+                        <w:tcW w:w="812" w:type="pct"/>
+                      </w:tcPr>
+                      <w:p>
+                        <w:pPr>
+                          <w:jc w:val="center"/>
+                          <w:rPr>
+                            <w:rFonts w:ascii="Calibri" w:hAnsi="Calibri" w:cs="Calibri"/>
+                            <w:b/>
+                            <w:bCs/>
+                            <w:color w:val="44546A" w:themeColor="text2"/>
+                            <w:sz w:val="20"/>
+                            <w:szCs w:val="20"/>
+                          </w:rPr>
+                        </w:pPr>
+                        <w:r>
+                          <w:rPr>
+                            <w:rFonts w:ascii="Calibri" w:hAnsi="Calibri" w:cs="Calibri"/>
+                            <w:b/>
+                            <w:bCs/>
+                            <w:color w:val="44546A" w:themeColor="text2"/>
+                            <w:sz w:val="20"/>
+                            <w:szCs w:val="20"/>
+                          </w:rPr>
+                          <w:t>(q1, A, D)</w:t>
+                        </w:r>
+                      </w:p>
+                    </w:tc>
+                    <w:tc>
+                      <w:tcPr>
+                        <w:tcW w:w="744" w:type="pct"/>
+                      </w:tcPr>
+                      <w:p>
+                        <w:pPr>
+                          <w:jc w:val="center"/>
+                          <w:rPr>
+                            <w:rFonts w:ascii="Calibri" w:hAnsi="Calibri" w:cs="Calibri"/>
+                            <w:b/>
+                            <w:bCs/>
+                            <w:color w:val="44546A" w:themeColor="text2"/>
+                            <w:sz w:val="20"/>
+                            <w:szCs w:val="20"/>
+                          </w:rPr>
+                        </w:pPr>
+                        <w:r>
+                          <w:rPr>
+                            <w:rFonts w:ascii="Calibri" w:hAnsi="Calibri" w:cs="Calibri"/>
+                            <w:b/>
+                            <w:bCs/>
+                            <w:color w:val="44546A" w:themeColor="text2"/>
+                            <w:sz w:val="20"/>
+                            <w:szCs w:val="20"/>
+                          </w:rPr>
+                          <w:t>(q1, b, D)</w:t>
+                        </w:r>
+                      </w:p>
+                    </w:tc>
+                    <w:tc>
+                      <w:tcPr>
+                        <w:tcW w:w="744" w:type="pct"/>
+                      </w:tcPr>
+                      <w:p>
+                        <w:pPr>
+                          <w:jc w:val="center"/>
+                          <w:rPr>
+                            <w:rFonts w:ascii="Calibri" w:hAnsi="Calibri" w:cs="Calibri"/>
+                            <w:b/>
+                            <w:bCs/>
+                            <w:color w:val="44546A" w:themeColor="text2"/>
+                            <w:sz w:val="20"/>
+                            <w:szCs w:val="20"/>
+                          </w:rPr>
+                        </w:pPr>
+                        <w:r>
+                          <w:rPr>
+                            <w:rFonts w:ascii="Calibri" w:hAnsi="Calibri" w:cs="Calibri"/>
+                            <w:b/>
+                            <w:bCs/>
+                            <w:color w:val="44546A" w:themeColor="text2"/>
+                            <w:sz w:val="20"/>
+                            <w:szCs w:val="20"/>
+                          </w:rPr>
+                          <w:t>(q1, B, D)</w:t>
+                        </w:r>
+                      </w:p>
+                    </w:tc>
+                    <w:tc>
+                      <w:tcPr>
+                        <w:tcW w:w="745" w:type="pct"/>
+                      </w:tcPr>
+                      <w:p>
+                        <w:pPr>
+                          <w:jc w:val="center"/>
+                          <w:rPr>
+                            <w:rFonts w:ascii="Calibri" w:hAnsi="Calibri" w:cs="Calibri"/>
+                            <w:b/>
+                            <w:bCs/>
+                            <w:color w:val="44546A" w:themeColor="text2"/>
+                            <w:sz w:val="20"/>
+                            <w:szCs w:val="20"/>
+                          </w:rPr>
+                        </w:pPr>
+                        <w:r>
+                          <w:rPr>
+                            <w:rFonts w:ascii="Calibri" w:hAnsi="Calibri" w:cs="Calibri"/>
+                            <w:b/>
+                            <w:bCs/>
+                            <w:color w:val="44546A" w:themeColor="text2"/>
+                            <w:sz w:val="20"/>
+                            <w:szCs w:val="20"/>
+                          </w:rPr>
+                          <w:t>(q2, β, E)</w:t>
+                        </w:r>
+                      </w:p>
+                    </w:tc>
+                  </w:tr>
+                  <w:tr>
+                    <w:tc>
+                      <w:tcPr>
+                        <w:tcW w:w="332" w:type="pct"/>
+                      </w:tcPr>
+                      <w:p>
+                        <w:pPr>
+                          <w:rPr>
+                            <w:b/>
+                            <w:bCs/>
+                            <w:color w:val="4472C4" w:themeColor="accent1"/>
+                            <w:sz w:val="20"/>
+                            <w:szCs w:val="20"/>
+                          </w:rPr>
+                        </w:pPr>
+                        <w:r>
+                          <w:rPr>
+                            <w:b/>
+                            <w:bCs/>
+                            <w:color w:val="4472C4" w:themeColor="accent1"/>
+                            <w:sz w:val="20"/>
+                            <w:szCs w:val="20"/>
+                          </w:rPr>
+                          <w:t>q2</w:t>
+                        </w:r>
+                      </w:p>
+                    </w:tc>
+                    <w:tc>
+                      <w:tcPr>
+                        <w:tcW w:w="812" w:type="pct"/>
+                      </w:tcPr>
+                      <w:p>
+                        <w:pPr>
+                          <w:jc w:val="center"/>
+                          <w:rPr>
+                            <w:rFonts w:ascii="Calibri" w:hAnsi="Calibri" w:cs="Calibri"/>
+                            <w:b/>
+                            <w:bCs/>
+                            <w:color w:val="44546A" w:themeColor="text2"/>
+                            <w:sz w:val="20"/>
+                            <w:szCs w:val="20"/>
+                          </w:rPr>
+                        </w:pPr>
+                      </w:p>
+                    </w:tc>
+                    <w:tc>
+                      <w:tcPr>
+                        <w:tcW w:w="811" w:type="pct"/>
+                      </w:tcPr>
+                      <w:p>
+                        <w:pPr>
+                          <w:jc w:val="center"/>
+                          <w:rPr>
+                            <w:rFonts w:ascii="Calibri" w:hAnsi="Calibri" w:cs="Calibri"/>
+                            <w:b/>
+                            <w:bCs/>
+                            <w:color w:val="44546A" w:themeColor="text2"/>
+                            <w:sz w:val="20"/>
+                            <w:szCs w:val="20"/>
+                          </w:rPr>
+                        </w:pPr>
+                        <w:r>
+                          <w:rPr>
+                            <w:rFonts w:ascii="Calibri" w:hAnsi="Calibri" w:cs="Calibri"/>
+                            <w:b/>
+                            <w:bCs/>
+                            <w:color w:val="44546A" w:themeColor="text2"/>
+                            <w:sz w:val="20"/>
+                            <w:szCs w:val="20"/>
+                          </w:rPr>
+                          <w:t>(q3, A, E)</w:t>
+                        </w:r>
+                      </w:p>
+                    </w:tc>
+                    <w:tc>
+                      <w:tcPr>
+                        <w:tcW w:w="812" w:type="pct"/>
+                      </w:tcPr>
+                      <w:p>
+                        <w:pPr>
+                          <w:jc w:val="center"/>
+                          <w:rPr>
+                            <w:rFonts w:ascii="Calibri" w:hAnsi="Calibri" w:cs="Calibri"/>
+                            <w:b/>
+                            <w:bCs/>
+                            <w:color w:val="44546A" w:themeColor="text2"/>
+                            <w:sz w:val="20"/>
+                            <w:szCs w:val="20"/>
+                          </w:rPr>
+                        </w:pPr>
+                        <w:r>
+                          <w:rPr>
+                            <w:rFonts w:ascii="Calibri" w:hAnsi="Calibri" w:cs="Calibri"/>
+                            <w:b/>
+                            <w:bCs/>
+                            <w:color w:val="44546A" w:themeColor="text2"/>
+                            <w:sz w:val="20"/>
+                            <w:szCs w:val="20"/>
+                          </w:rPr>
+                          <w:t>(q3, A, E)</w:t>
+                        </w:r>
+                      </w:p>
+                    </w:tc>
+                    <w:tc>
+                      <w:tcPr>
+                        <w:tcW w:w="744" w:type="pct"/>
+                      </w:tcPr>
+                      <w:p>
+                        <w:pPr>
+                          <w:jc w:val="center"/>
+                          <w:rPr>
+                            <w:rFonts w:ascii="Calibri" w:hAnsi="Calibri" w:cs="Calibri"/>
+                            <w:b/>
+                            <w:bCs/>
+                            <w:color w:val="44546A" w:themeColor="text2"/>
+                            <w:sz w:val="20"/>
+                            <w:szCs w:val="20"/>
+                          </w:rPr>
+                        </w:pPr>
+                      </w:p>
+                    </w:tc>
+                    <w:tc>
+                      <w:tcPr>
+                        <w:tcW w:w="744" w:type="pct"/>
+                      </w:tcPr>
+                      <w:p>
+                        <w:pPr>
+                          <w:jc w:val="center"/>
+                          <w:rPr>
+                            <w:rFonts w:ascii="Calibri" w:hAnsi="Calibri" w:cs="Calibri"/>
+                            <w:b/>
+                            <w:bCs/>
+                            <w:color w:val="44546A" w:themeColor="text2"/>
+                            <w:sz w:val="20"/>
+                            <w:szCs w:val="20"/>
+                          </w:rPr>
+                        </w:pPr>
+                        <w:r>
+                          <w:rPr>
+                            <w:rFonts w:ascii="Calibri" w:hAnsi="Calibri" w:cs="Calibri"/>
+                            <w:b/>
+                            <w:bCs/>
+                            <w:color w:val="44546A" w:themeColor="text2"/>
+                            <w:sz w:val="20"/>
+                            <w:szCs w:val="20"/>
+                          </w:rPr>
+                          <w:t>(q3, B, E)</w:t>
+                        </w:r>
+                      </w:p>
+                    </w:tc>
+                    <w:tc>
+                      <w:tcPr>
+                        <w:tcW w:w="745" w:type="pct"/>
+                      </w:tcPr>
+                      <w:p>
+                        <w:pPr>
+                          <w:jc w:val="center"/>
+                          <w:rPr>
+                            <w:rFonts w:ascii="Calibri" w:hAnsi="Calibri" w:cs="Calibri"/>
+                            <w:b/>
+                            <w:bCs/>
+                            <w:color w:val="44546A" w:themeColor="text2"/>
+                            <w:sz w:val="20"/>
+                            <w:szCs w:val="20"/>
+                          </w:rPr>
+                        </w:pPr>
+                      </w:p>
+                    </w:tc>
+                  </w:tr>
+                  <w:tr>
+                    <w:tc>
+                      <w:tcPr>
+                        <w:tcW w:w="332" w:type="pct"/>
+                      </w:tcPr>
+                      <w:p>
+                        <w:pPr>
+                          <w:rPr>
+                            <w:b/>
+                            <w:bCs/>
+                            <w:color w:val="4472C4" w:themeColor="accent1"/>
+                            <w:sz w:val="20"/>
+                            <w:szCs w:val="20"/>
+                          </w:rPr>
+                        </w:pPr>
+                        <w:r>
+                          <w:rPr>
+                            <w:b/>
+                            <w:bCs/>
+                            <w:color w:val="4472C4" w:themeColor="accent1"/>
+                            <w:sz w:val="20"/>
+                            <w:szCs w:val="20"/>
+                          </w:rPr>
+                          <w:t>q3</w:t>
+                        </w:r>
+                      </w:p>
+                    </w:tc>
+                    <w:tc>
+                      <w:tcPr>
+                        <w:tcW w:w="812" w:type="pct"/>
+                      </w:tcPr>
+                      <w:p>
+                        <w:pPr>
+                          <w:jc w:val="center"/>
+                          <w:rPr>
+                            <w:rFonts w:ascii="Calibri" w:hAnsi="Calibri" w:cs="Calibri"/>
+                            <w:b/>
+                            <w:bCs/>
+                            <w:color w:val="44546A" w:themeColor="text2"/>
+                            <w:sz w:val="20"/>
+                            <w:szCs w:val="20"/>
+                          </w:rPr>
+                        </w:pPr>
+                      </w:p>
+                    </w:tc>
+                    <w:tc>
+                      <w:tcPr>
+                        <w:tcW w:w="811" w:type="pct"/>
+                      </w:tcPr>
+                      <w:p>
+                        <w:pPr>
+                          <w:jc w:val="center"/>
+                          <w:rPr>
+                            <w:rFonts w:ascii="Calibri" w:hAnsi="Calibri" w:cs="Calibri"/>
+                            <w:b/>
+                            <w:bCs/>
+                            <w:color w:val="44546A" w:themeColor="text2"/>
+                            <w:sz w:val="20"/>
+                            <w:szCs w:val="20"/>
+                          </w:rPr>
+                        </w:pPr>
+                        <w:r>
+                          <w:rPr>
+                            <w:rFonts w:ascii="Calibri" w:hAnsi="Calibri" w:cs="Calibri"/>
+                            <w:b/>
+                            <w:bCs/>
+                            <w:color w:val="44546A" w:themeColor="text2"/>
+                            <w:sz w:val="20"/>
+                            <w:szCs w:val="20"/>
+                          </w:rPr>
+                          <w:t>(q3, a, E)</w:t>
+                        </w:r>
+                      </w:p>
+                    </w:tc>
+                    <w:tc>
+                      <w:tcPr>
+                        <w:tcW w:w="812" w:type="pct"/>
+                      </w:tcPr>
+                      <w:p>
+                        <w:pPr>
+                          <w:jc w:val="center"/>
+                          <w:rPr>
+                            <w:rFonts w:ascii="Calibri" w:hAnsi="Calibri" w:cs="Calibri"/>
+                            <w:b/>
+                            <w:bCs/>
+                            <w:color w:val="44546A" w:themeColor="text2"/>
+                            <w:sz w:val="20"/>
+                            <w:szCs w:val="20"/>
+                          </w:rPr>
+                        </w:pPr>
+                        <w:r>
+                          <w:rPr>
+                            <w:rFonts w:ascii="Calibri" w:hAnsi="Calibri" w:cs="Calibri"/>
+                            <w:b/>
+                            <w:bCs/>
+                            <w:color w:val="44546A" w:themeColor="text2"/>
+                            <w:sz w:val="20"/>
+                            <w:szCs w:val="20"/>
+                          </w:rPr>
+                          <w:t>(q0, A, D)</w:t>
+                        </w:r>
+                      </w:p>
+                    </w:tc>
+                    <w:tc>
+                      <w:tcPr>
+                        <w:tcW w:w="744" w:type="pct"/>
+                      </w:tcPr>
+                      <w:p>
+                        <w:pPr>
+                          <w:jc w:val="center"/>
+                          <w:rPr>
+                            <w:rFonts w:ascii="Calibri" w:hAnsi="Calibri" w:cs="Calibri"/>
+                            <w:b/>
+                            <w:bCs/>
+                            <w:color w:val="44546A" w:themeColor="text2"/>
+                            <w:sz w:val="20"/>
+                            <w:szCs w:val="20"/>
+                          </w:rPr>
+                        </w:pPr>
+                        <w:r>
+                          <w:rPr>
+                            <w:rFonts w:ascii="Calibri" w:hAnsi="Calibri" w:cs="Calibri"/>
+                            <w:b/>
+                            <w:bCs/>
+                            <w:color w:val="44546A" w:themeColor="text2"/>
+                            <w:sz w:val="20"/>
+                            <w:szCs w:val="20"/>
+                          </w:rPr>
+                          <w:t>(q3, b, E)</w:t>
+                        </w:r>
+                      </w:p>
+                    </w:tc>
+                    <w:tc>
+                      <w:tcPr>
+                        <w:tcW w:w="744" w:type="pct"/>
+                      </w:tcPr>
+                      <w:p>
+                        <w:pPr>
+                          <w:jc w:val="center"/>
+                          <w:rPr>
+                            <w:rFonts w:ascii="Calibri" w:hAnsi="Calibri" w:cs="Calibri"/>
+                            <w:b/>
+                            <w:bCs/>
+                            <w:color w:val="44546A" w:themeColor="text2"/>
+                            <w:sz w:val="20"/>
+                            <w:szCs w:val="20"/>
+                          </w:rPr>
+                        </w:pPr>
+                        <w:r>
+                          <w:rPr>
+                            <w:rFonts w:ascii="Calibri" w:hAnsi="Calibri" w:cs="Calibri"/>
+                            <w:b/>
+                            <w:bCs/>
+                            <w:color w:val="44546A" w:themeColor="text2"/>
+                            <w:sz w:val="20"/>
+                            <w:szCs w:val="20"/>
+                          </w:rPr>
+                          <w:t>(q0, B, D)</w:t>
+                        </w:r>
+                      </w:p>
+                    </w:tc>
+                    <w:tc>
+                      <w:tcPr>
+                        <w:tcW w:w="745" w:type="pct"/>
+                      </w:tcPr>
+                      <w:p>
+                        <w:pPr>
+                          <w:jc w:val="center"/>
+                          <w:rPr>
+                            <w:rFonts w:ascii="Calibri" w:hAnsi="Calibri" w:cs="Calibri"/>
+                            <w:b/>
+                            <w:bCs/>
+                            <w:color w:val="44546A" w:themeColor="text2"/>
+                            <w:sz w:val="20"/>
+                            <w:szCs w:val="20"/>
+                          </w:rPr>
+                        </w:pPr>
+                      </w:p>
+                    </w:tc>
+                  </w:tr>
+                  <w:tr>
+                    <w:tc>
+                      <w:tcPr>
+                        <w:tcW w:w="332" w:type="pct"/>
+                      </w:tcPr>
+                      <w:p>
+                        <w:pPr>
+                          <w:rPr>
+                            <w:b/>
+                            <w:bCs/>
+                            <w:color w:val="4472C4" w:themeColor="accent1"/>
+                            <w:sz w:val="20"/>
+                            <w:szCs w:val="20"/>
+                          </w:rPr>
+                        </w:pPr>
+                        <w:r>
+                          <w:rPr>
+                            <w:b/>
+                            <w:bCs/>
+                            <w:color w:val="4472C4" w:themeColor="accent1"/>
+                            <w:sz w:val="20"/>
+                            <w:szCs w:val="20"/>
+                          </w:rPr>
+                          <w:t>q4</w:t>
+                        </w:r>
+                      </w:p>
+                    </w:tc>
+                    <w:tc>
+                      <w:tcPr>
+                        <w:tcW w:w="812" w:type="pct"/>
+                      </w:tcPr>
+                      <w:p>
+                        <w:pPr>
+                          <w:jc w:val="center"/>
+                          <w:rPr>
+                            <w:rFonts w:ascii="Calibri" w:hAnsi="Calibri" w:cs="Calibri"/>
+                            <w:b/>
+                            <w:bCs/>
+                            <w:color w:val="44546A" w:themeColor="text2"/>
+                            <w:sz w:val="20"/>
+                            <w:szCs w:val="20"/>
+                          </w:rPr>
+                        </w:pPr>
+                      </w:p>
+                    </w:tc>
+                    <w:tc>
+                      <w:tcPr>
+                        <w:tcW w:w="811" w:type="pct"/>
+                      </w:tcPr>
+                      <w:p>
+                        <w:pPr>
+                          <w:jc w:val="center"/>
+                          <w:rPr>
+                            <w:rFonts w:ascii="Calibri" w:hAnsi="Calibri" w:cs="Calibri"/>
+                            <w:b/>
+                            <w:bCs/>
+                            <w:color w:val="44546A" w:themeColor="text2"/>
+                            <w:sz w:val="20"/>
+                            <w:szCs w:val="20"/>
+                          </w:rPr>
+                        </w:pPr>
+                        <w:r>
+                          <w:rPr>
+                            <w:rFonts w:ascii="Calibri" w:hAnsi="Calibri" w:cs="Calibri"/>
+                            <w:b/>
+                            <w:bCs/>
+                            <w:color w:val="44546A" w:themeColor="text2"/>
+                            <w:sz w:val="20"/>
+                            <w:szCs w:val="20"/>
+                          </w:rPr>
+                          <w:t>(q4, a, D)</w:t>
+                        </w:r>
+                      </w:p>
+                    </w:tc>
+                    <w:tc>
+                      <w:tcPr>
+                        <w:tcW w:w="812" w:type="pct"/>
+                      </w:tcPr>
+                      <w:p>
+                        <w:pPr>
+                          <w:jc w:val="center"/>
+                          <w:rPr>
+                            <w:rFonts w:ascii="Calibri" w:hAnsi="Calibri" w:cs="Calibri"/>
+                            <w:b/>
+                            <w:bCs/>
+                            <w:color w:val="44546A" w:themeColor="text2"/>
+                            <w:sz w:val="20"/>
+                            <w:szCs w:val="20"/>
+                          </w:rPr>
+                        </w:pPr>
+                        <w:r>
+                          <w:rPr>
+                            <w:rFonts w:ascii="Calibri" w:hAnsi="Calibri" w:cs="Calibri"/>
+                            <w:b/>
+                            <w:bCs/>
+                            <w:color w:val="44546A" w:themeColor="text2"/>
+                            <w:sz w:val="20"/>
+                            <w:szCs w:val="20"/>
+                          </w:rPr>
+                          <w:t xml:space="preserve">(q4, </w:t>
+                        </w:r>
+                        <w:r>
+                          <w:rPr>
+                            <w:rFonts w:ascii="Calibri" w:hAnsi="Calibri" w:cs="Calibri"/>
+                            <w:b/>
+                            <w:bCs/>
+                            <w:color w:val="44546A" w:themeColor="text2"/>
+                            <w:sz w:val="20"/>
+                            <w:szCs w:val="20"/>
+                          </w:rPr>
+                          <w:t>A, D)</w:t>
+                        </w:r>
+                      </w:p>
+                    </w:tc>
+                    <w:tc>
+                      <w:tcPr>
+                        <w:tcW w:w="744" w:type="pct"/>
+                      </w:tcPr>
+                      <w:p>
+                        <w:pPr>
+                          <w:jc w:val="center"/>
+                          <w:rPr>
+                            <w:rFonts w:ascii="Calibri" w:hAnsi="Calibri" w:cs="Calibri"/>
+                            <w:b/>
+                            <w:bCs/>
+                            <w:color w:val="44546A" w:themeColor="text2"/>
+                            <w:sz w:val="20"/>
+                            <w:szCs w:val="20"/>
+                          </w:rPr>
+                        </w:pPr>
+                        <w:r>
+                          <w:rPr>
+                            <w:rFonts w:ascii="Calibri" w:hAnsi="Calibri" w:cs="Calibri"/>
+                            <w:b/>
+                            <w:bCs/>
+                            <w:color w:val="44546A" w:themeColor="text2"/>
+                            <w:sz w:val="20"/>
+                            <w:szCs w:val="20"/>
+                          </w:rPr>
+                          <w:t>(q4, b, D)</w:t>
+                        </w:r>
+                      </w:p>
+                    </w:tc>
+                    <w:tc>
+                      <w:tcPr>
+                        <w:tcW w:w="744" w:type="pct"/>
+                      </w:tcPr>
+                      <w:p>
+                        <w:pPr>
+                          <w:jc w:val="center"/>
+                          <w:rPr>
+                            <w:rFonts w:ascii="Calibri" w:hAnsi="Calibri" w:cs="Calibri"/>
+                            <w:b/>
+                            <w:bCs/>
+                            <w:color w:val="44546A" w:themeColor="text2"/>
+                            <w:sz w:val="20"/>
+                            <w:szCs w:val="20"/>
+                          </w:rPr>
+                        </w:pPr>
+                        <w:r>
+                          <w:rPr>
+                            <w:rFonts w:ascii="Calibri" w:hAnsi="Calibri" w:cs="Calibri"/>
+                            <w:b/>
+                            <w:bCs/>
+                            <w:color w:val="44546A" w:themeColor="text2"/>
+                            <w:sz w:val="20"/>
+                            <w:szCs w:val="20"/>
+                          </w:rPr>
+                          <w:t>(q4, B, D)</w:t>
+                        </w:r>
+                      </w:p>
+                    </w:tc>
+                    <w:tc>
+                      <w:tcPr>
+                        <w:tcW w:w="745" w:type="pct"/>
+                      </w:tcPr>
+                      <w:p>
+                        <w:pPr>
+                          <w:jc w:val="center"/>
+                          <w:rPr>
+                            <w:rFonts w:ascii="Calibri" w:hAnsi="Calibri" w:cs="Calibri"/>
+                            <w:b/>
+                            <w:bCs/>
+                            <w:color w:val="44546A" w:themeColor="text2"/>
+                            <w:sz w:val="20"/>
+                            <w:szCs w:val="20"/>
+                          </w:rPr>
+                        </w:pPr>
+                        <w:r>
+                          <w:rPr>
+                            <w:rFonts w:ascii="Calibri" w:hAnsi="Calibri" w:cs="Calibri"/>
+                            <w:b/>
+                            <w:bCs/>
+                            <w:color w:val="44546A" w:themeColor="text2"/>
+                            <w:sz w:val="20"/>
+                            <w:szCs w:val="20"/>
+                          </w:rPr>
+                          <w:t>(q5, β, E)</w:t>
+                        </w:r>
+                      </w:p>
+                    </w:tc>
+                  </w:tr>
+                  <w:tr>
+                    <w:tc>
+                      <w:tcPr>
+                        <w:tcW w:w="332" w:type="pct"/>
+                      </w:tcPr>
+                      <w:p>
+                        <w:pPr>
+                          <w:rPr>
+                            <w:b/>
+                            <w:bCs/>
+                            <w:color w:val="4472C4" w:themeColor="accent1"/>
+                            <w:sz w:val="20"/>
+                            <w:szCs w:val="20"/>
+                          </w:rPr>
+                        </w:pPr>
+                        <w:r>
+                          <w:rPr>
+                            <w:b/>
+                            <w:bCs/>
+                            <w:color w:val="4472C4" w:themeColor="accent1"/>
+                            <w:sz w:val="20"/>
+                            <w:szCs w:val="20"/>
+                          </w:rPr>
+                          <w:t>q5</w:t>
+                        </w:r>
+                      </w:p>
+                    </w:tc>
+                    <w:tc>
+                      <w:tcPr>
+                        <w:tcW w:w="812" w:type="pct"/>
+                      </w:tcPr>
+                      <w:p>
+                        <w:pPr>
+                          <w:jc w:val="center"/>
+                          <w:rPr>
+                            <w:rFonts w:ascii="Calibri" w:hAnsi="Calibri" w:cs="Calibri"/>
+                            <w:b/>
+                            <w:bCs/>
+                            <w:color w:val="44546A" w:themeColor="text2"/>
+                            <w:sz w:val="20"/>
+                            <w:szCs w:val="20"/>
+                          </w:rPr>
+                        </w:pPr>
+                      </w:p>
+                    </w:tc>
+                    <w:tc>
+                      <w:tcPr>
+                        <w:tcW w:w="811" w:type="pct"/>
+                      </w:tcPr>
+                      <w:p>
+                        <w:pPr>
+                          <w:jc w:val="center"/>
+                          <w:rPr>
+                            <w:rFonts w:ascii="Calibri" w:hAnsi="Calibri" w:cs="Calibri"/>
+                            <w:b/>
+                            <w:bCs/>
+                            <w:color w:val="44546A" w:themeColor="text2"/>
+                            <w:sz w:val="20"/>
+                            <w:szCs w:val="20"/>
+                          </w:rPr>
+                        </w:pPr>
+                      </w:p>
+                    </w:tc>
+                    <w:tc>
+                      <w:tcPr>
+                        <w:tcW w:w="812" w:type="pct"/>
+                      </w:tcPr>
+                      <w:p>
+                        <w:pPr>
+                          <w:jc w:val="center"/>
+                          <w:rPr>
+                            <w:rFonts w:ascii="Calibri" w:hAnsi="Calibri" w:cs="Calibri"/>
+                            <w:b/>
+                            <w:bCs/>
+                            <w:color w:val="44546A" w:themeColor="text2"/>
+                            <w:sz w:val="20"/>
+                            <w:szCs w:val="20"/>
+                          </w:rPr>
+                        </w:pPr>
+                        <w:r>
+                          <w:rPr>
+                            <w:rFonts w:ascii="Calibri" w:hAnsi="Calibri" w:cs="Calibri"/>
+                            <w:b/>
+                            <w:bCs/>
+                            <w:color w:val="44546A" w:themeColor="text2"/>
+                            <w:sz w:val="20"/>
+                            <w:szCs w:val="20"/>
+                          </w:rPr>
+                          <w:t>(q3, B, E)</w:t>
+                        </w:r>
+                      </w:p>
+                    </w:tc>
+                    <w:tc>
+                      <w:tcPr>
+                        <w:tcW w:w="744" w:type="pct"/>
+                      </w:tcPr>
+                      <w:p>
+                        <w:pPr>
+                          <w:jc w:val="center"/>
+                          <w:rPr>
+                            <w:rFonts w:ascii="Calibri" w:hAnsi="Calibri" w:cs="Calibri"/>
+                            <w:b/>
+                            <w:bCs/>
+                            <w:color w:val="44546A" w:themeColor="text2"/>
+                            <w:sz w:val="20"/>
+                            <w:szCs w:val="20"/>
+                          </w:rPr>
+                        </w:pPr>
+                        <w:r>
+                          <w:rPr>
+                            <w:rFonts w:ascii="Calibri" w:hAnsi="Calibri" w:cs="Calibri"/>
+                            <w:b/>
+                            <w:bCs/>
+                            <w:color w:val="44546A" w:themeColor="text2"/>
+                            <w:sz w:val="20"/>
+                            <w:szCs w:val="20"/>
+                          </w:rPr>
+                          <w:t>(q3, B, E)</w:t>
+                        </w:r>
+                      </w:p>
+                    </w:tc>
+                    <w:tc>
+                      <w:tcPr>
+                        <w:tcW w:w="744" w:type="pct"/>
+                      </w:tcPr>
+                      <w:p>
+                        <w:pPr>
+                          <w:jc w:val="center"/>
+                          <w:rPr>
+                            <w:rFonts w:ascii="Calibri" w:hAnsi="Calibri" w:cs="Calibri"/>
+                            <w:b/>
+                            <w:bCs/>
+                            <w:color w:val="44546A" w:themeColor="text2"/>
+                            <w:sz w:val="20"/>
+                            <w:szCs w:val="20"/>
+                          </w:rPr>
+                        </w:pPr>
+                        <w:r>
+                          <w:rPr>
+                            <w:rFonts w:ascii="Calibri" w:hAnsi="Calibri" w:cs="Calibri"/>
+                            <w:b/>
+                            <w:bCs/>
+                            <w:color w:val="44546A" w:themeColor="text2"/>
+                            <w:sz w:val="20"/>
+                            <w:szCs w:val="20"/>
+                          </w:rPr>
+                          <w:t>(q3, B, E)</w:t>
+                        </w:r>
+                      </w:p>
+                    </w:tc>
+                    <w:tc>
+                      <w:tcPr>
+                        <w:tcW w:w="745" w:type="pct"/>
+                      </w:tcPr>
+                      <w:p>
+                        <w:pPr>
+                          <w:jc w:val="center"/>
+                          <w:rPr>
+                            <w:rFonts w:ascii="Calibri" w:hAnsi="Calibri" w:cs="Calibri"/>
+                            <w:b/>
+                            <w:bCs/>
+                            <w:color w:val="44546A" w:themeColor="text2"/>
+                            <w:sz w:val="20"/>
+                            <w:szCs w:val="20"/>
+                          </w:rPr>
+                        </w:pPr>
+                      </w:p>
+                    </w:tc>
+                  </w:tr>
+                  <w:tr>
+                    <w:tc>
+                      <w:tcPr>
+                        <w:tcW w:w="332" w:type="pct"/>
+                      </w:tcPr>
+                      <w:p>
+                        <w:pPr>
+                          <w:rPr>
+                            <w:b/>
+                            <w:bCs/>
+                            <w:color w:val="4472C4" w:themeColor="accent1"/>
+                            <w:sz w:val="20"/>
+                            <w:szCs w:val="20"/>
+                          </w:rPr>
+                        </w:pPr>
+                        <w:r>
+                          <w:rPr>
+                            <w:b/>
+                            <w:bCs/>
+                            <w:color w:val="4472C4" w:themeColor="accent1"/>
+                            <w:sz w:val="20"/>
+                            <w:szCs w:val="20"/>
+                          </w:rPr>
+                          <w:t>qf</w:t>
+                        </w:r>
+                      </w:p>
+                    </w:tc>
+                    <w:tc>
+                      <w:tcPr>
+                        <w:tcW w:w="812" w:type="pct"/>
+                      </w:tcPr>
+                      <w:p>
+                        <w:pPr>
+                          <w:jc w:val="center"/>
+                          <w:rPr>
+                            <w:rFonts w:ascii="Calibri" w:hAnsi="Calibri" w:cs="Calibri"/>
+                            <w:b/>
+                            <w:bCs/>
+                            <w:color w:val="44546A" w:themeColor="text2"/>
+                            <w:sz w:val="20"/>
+                            <w:szCs w:val="20"/>
+                          </w:rPr>
+                        </w:pPr>
+                      </w:p>
+                    </w:tc>
+                    <w:tc>
+                      <w:tcPr>
+                        <w:tcW w:w="811" w:type="pct"/>
+                      </w:tcPr>
+                      <w:p>
+                        <w:pPr>
+                          <w:jc w:val="center"/>
+                          <w:rPr>
+                            <w:rFonts w:ascii="Calibri" w:hAnsi="Calibri" w:cs="Calibri"/>
+                            <w:b/>
+                            <w:bCs/>
+                            <w:color w:val="44546A" w:themeColor="text2"/>
+                            <w:sz w:val="20"/>
+                            <w:szCs w:val="20"/>
+                          </w:rPr>
+                        </w:pPr>
+                      </w:p>
+                    </w:tc>
+                    <w:tc>
+                      <w:tcPr>
+                        <w:tcW w:w="812" w:type="pct"/>
+                      </w:tcPr>
+                      <w:p>
+                        <w:pPr>
+                          <w:jc w:val="center"/>
+                          <w:rPr>
+                            <w:rFonts w:ascii="Calibri" w:hAnsi="Calibri" w:cs="Calibri"/>
+                            <w:b/>
+                            <w:bCs/>
+                            <w:color w:val="44546A" w:themeColor="text2"/>
+                            <w:sz w:val="20"/>
+                            <w:szCs w:val="20"/>
+                          </w:rPr>
+                        </w:pPr>
+                      </w:p>
+                    </w:tc>
+                    <w:tc>
+                      <w:tcPr>
+                        <w:tcW w:w="744" w:type="pct"/>
+                      </w:tcPr>
+                      <w:p>
+                        <w:pPr>
+                          <w:jc w:val="center"/>
+                          <w:rPr>
+                            <w:rFonts w:ascii="Calibri" w:hAnsi="Calibri" w:cs="Calibri"/>
+                            <w:b/>
+                            <w:bCs/>
+                            <w:color w:val="44546A" w:themeColor="text2"/>
+                            <w:sz w:val="20"/>
+                            <w:szCs w:val="20"/>
+                          </w:rPr>
+                        </w:pPr>
+                      </w:p>
+                    </w:tc>
+                    <w:tc>
+                      <w:tcPr>
+                        <w:tcW w:w="744" w:type="pct"/>
+                      </w:tcPr>
+                      <w:p>
+                        <w:pPr>
+                          <w:jc w:val="center"/>
+                          <w:rPr>
+                            <w:rFonts w:ascii="Calibri" w:hAnsi="Calibri" w:cs="Calibri"/>
+                            <w:b/>
+                            <w:bCs/>
+                            <w:color w:val="44546A" w:themeColor="text2"/>
+                            <w:sz w:val="20"/>
+                            <w:szCs w:val="20"/>
+                          </w:rPr>
+                        </w:pPr>
+                      </w:p>
+                    </w:tc>
+                    <w:tc>
+                      <w:tcPr>
+                        <w:tcW w:w="745" w:type="pct"/>
+                      </w:tcPr>
+                      <w:p>
+                        <w:pPr>
+                          <w:jc w:val="center"/>
+                          <w:rPr>
+                            <w:rFonts w:ascii="Calibri" w:hAnsi="Calibri" w:cs="Calibri"/>
+                            <w:b/>
+                            <w:bCs/>
+                            <w:color w:val="44546A" w:themeColor="text2"/>
+                            <w:sz w:val="20"/>
+                            <w:szCs w:val="20"/>
+                          </w:rPr>
+                        </w:pPr>
+                      </w:p>
+                    </w:tc>
+                  </w:tr>
+                </w:tbl>
                 <w:p>
                   <w:pPr>
                     <w:rPr>
                       <w:b/>
                       <w:bCs/>
-                    </w:rPr>
-                  </w:pPr>
-                </w:p>
-              </w:tc>
-              <w:tc>
-                <w:tcPr>
-                  <w:tcW w:w="1899" w:type="dxa"/>
-                </w:tcPr>
-                <w:p>
-                  <w:pPr>
-                    <w:rPr>
-                      <w:b/>
-                      <w:bCs/>
-                    </w:rPr>
-                  </w:pPr>
-                </w:p>
-              </w:tc>
-              <w:tc>
-                <w:tcPr>
-                  <w:tcW w:w="1899" w:type="dxa"/>
-                </w:tcPr>
-                <w:p>
-                  <w:pPr>
-                    <w:rPr>
-                      <w:b/>
-                      <w:bCs/>
+                      <w:color w:val="4472C4" w:themeColor="accent1"/>
                     </w:rPr>
                   </w:pPr>
                 </w:p>
               </w:tc>
             </w:tr>
           </w:tbl>
-          <w:p/>
           <w:p/>
         </w:tc>
       </w:tr>
@@ -729,7 +2123,7 @@
         </w:trPr>
         <w:tc>
           <w:tcPr>
-            <w:tcW w:w="9719" w:type="dxa"/>
+            <w:tcW w:w="10098" w:type="dxa"/>
             <w:shd w:val="clear" w:color="auto" w:fill="D9E2F3" w:themeFill="accent1" w:themeFillTint="33"/>
           </w:tcPr>
           <w:p>
@@ -794,37 +2188,2080 @@
         </w:trPr>
         <w:tc>
           <w:tcPr>
-            <w:tcW w:w="9719" w:type="dxa"/>
+            <w:tcW w:w="10098" w:type="dxa"/>
           </w:tcPr>
           <w:p>
             <w:pPr>
-              <w:pStyle w:val="PargrafodaLista"/>
+              <w:pStyle w:val="ListParagraph"/>
+              <w:numPr>
+                <w:ilvl w:val="0"/>
+                <w:numId w:val="14"/>
+              </w:numPr>
               <w:spacing w:line="257" w:lineRule="auto"/>
               <w:jc w:val="both"/>
               <w:rPr>
                 <w:rFonts w:eastAsiaTheme="minorEastAsia" w:cstheme="minorHAnsi"/>
               </w:rPr>
             </w:pPr>
+            <w:r>
+              <w:rPr>
+                <w:rFonts w:eastAsiaTheme="minorEastAsia" w:cstheme="minorHAnsi"/>
+              </w:rPr>
+              <w:t>aba</w:t>
+            </w:r>
           </w:p>
           <w:p>
             <w:pPr>
-              <w:pStyle w:val="PargrafodaLista"/>
+              <w:pStyle w:val="ListParagraph"/>
               <w:spacing w:line="257" w:lineRule="auto"/>
               <w:jc w:val="both"/>
               <w:rPr>
                 <w:rFonts w:eastAsiaTheme="minorEastAsia" w:cstheme="minorHAnsi"/>
               </w:rPr>
             </w:pPr>
+            <w:r>
+              <w:rPr>
+                <w:rFonts w:eastAsiaTheme="minorEastAsia" w:cstheme="minorHAnsi"/>
+                <w:color w:val="4472C4" w:themeColor="accent1"/>
+                <w:u w:val="single"/>
+              </w:rPr>
+              <w:t>a</w:t>
+            </w:r>
+            <w:r>
+              <w:rPr>
+                <w:rFonts w:eastAsiaTheme="minorEastAsia" w:cstheme="minorHAnsi"/>
+                <w:color w:val="4472C4" w:themeColor="accent1"/>
+              </w:rPr>
+              <w:t>baβ -&gt; A</w:t>
+            </w:r>
+            <w:r>
+              <w:rPr>
+                <w:rFonts w:eastAsiaTheme="minorEastAsia" w:cstheme="minorHAnsi"/>
+                <w:color w:val="4472C4" w:themeColor="accent1"/>
+                <w:u w:val="single"/>
+              </w:rPr>
+              <w:t>b</w:t>
+            </w:r>
+            <w:r>
+              <w:rPr>
+                <w:rFonts w:eastAsiaTheme="minorEastAsia" w:cstheme="minorHAnsi"/>
+                <w:color w:val="4472C4" w:themeColor="accent1"/>
+              </w:rPr>
+              <w:t>a</w:t>
+            </w:r>
+            <w:r>
+              <w:rPr>
+                <w:rFonts w:eastAsiaTheme="minorEastAsia" w:cstheme="minorHAnsi"/>
+                <w:color w:val="4472C4" w:themeColor="accent1"/>
+              </w:rPr>
+              <w:t>β</w:t>
+            </w:r>
+            <w:r>
+              <w:rPr>
+                <w:rFonts w:eastAsiaTheme="minorEastAsia" w:cstheme="minorHAnsi"/>
+                <w:color w:val="4472C4" w:themeColor="accent1"/>
+              </w:rPr>
+              <w:t xml:space="preserve"> -&gt; Ab</w:t>
+            </w:r>
+            <w:r>
+              <w:rPr>
+                <w:rFonts w:eastAsiaTheme="minorEastAsia" w:cstheme="minorHAnsi"/>
+                <w:color w:val="4472C4" w:themeColor="accent1"/>
+                <w:u w:val="single"/>
+              </w:rPr>
+              <w:t>a</w:t>
+            </w:r>
+            <w:r>
+              <w:rPr>
+                <w:rFonts w:eastAsiaTheme="minorEastAsia" w:cstheme="minorHAnsi"/>
+                <w:color w:val="4472C4" w:themeColor="accent1"/>
+              </w:rPr>
+              <w:t>β</w:t>
+            </w:r>
+            <w:r>
+              <w:rPr>
+                <w:rFonts w:eastAsiaTheme="minorEastAsia" w:cstheme="minorHAnsi"/>
+                <w:color w:val="4472C4" w:themeColor="accent1"/>
+              </w:rPr>
+              <w:t xml:space="preserve"> -&gt; Aba</w:t>
+            </w:r>
+            <w:r>
+              <w:rPr>
+                <w:rFonts w:eastAsiaTheme="minorEastAsia" w:cstheme="minorHAnsi"/>
+                <w:color w:val="4472C4" w:themeColor="accent1"/>
+                <w:u w:val="single"/>
+              </w:rPr>
+              <w:t>β</w:t>
+            </w:r>
+            <w:r>
+              <w:rPr>
+                <w:rFonts w:eastAsiaTheme="minorEastAsia" w:cstheme="minorHAnsi"/>
+                <w:color w:val="4472C4" w:themeColor="accent1"/>
+              </w:rPr>
+              <w:t xml:space="preserve"> -&gt; Ab</w:t>
+            </w:r>
+            <w:r>
+              <w:rPr>
+                <w:rFonts w:eastAsiaTheme="minorEastAsia" w:cstheme="minorHAnsi"/>
+                <w:color w:val="4472C4" w:themeColor="accent1"/>
+                <w:u w:val="single"/>
+              </w:rPr>
+              <w:t>a</w:t>
+            </w:r>
+            <w:r>
+              <w:rPr>
+                <w:rFonts w:eastAsiaTheme="minorEastAsia" w:cstheme="minorHAnsi"/>
+                <w:color w:val="4472C4" w:themeColor="accent1"/>
+              </w:rPr>
+              <w:t>β</w:t>
+            </w:r>
+            <w:r>
+              <w:rPr>
+                <w:rFonts w:eastAsiaTheme="minorEastAsia" w:cstheme="minorHAnsi"/>
+                <w:color w:val="4472C4" w:themeColor="accent1"/>
+              </w:rPr>
+              <w:t xml:space="preserve"> -&gt; A</w:t>
+            </w:r>
+            <w:r>
+              <w:rPr>
+                <w:rFonts w:eastAsiaTheme="minorEastAsia" w:cstheme="minorHAnsi"/>
+                <w:color w:val="4472C4" w:themeColor="accent1"/>
+                <w:u w:val="single"/>
+              </w:rPr>
+              <w:t>b</w:t>
+            </w:r>
+            <w:r>
+              <w:rPr>
+                <w:rFonts w:eastAsiaTheme="minorEastAsia" w:cstheme="minorHAnsi"/>
+                <w:color w:val="4472C4" w:themeColor="accent1"/>
+              </w:rPr>
+              <w:t>A</w:t>
+            </w:r>
+            <w:r>
+              <w:rPr>
+                <w:rFonts w:eastAsiaTheme="minorEastAsia" w:cstheme="minorHAnsi"/>
+                <w:color w:val="4472C4" w:themeColor="accent1"/>
+              </w:rPr>
+              <w:t>β</w:t>
+            </w:r>
+            <w:r>
+              <w:rPr>
+                <w:rFonts w:eastAsiaTheme="minorEastAsia" w:cstheme="minorHAnsi"/>
+                <w:color w:val="4472C4" w:themeColor="accent1"/>
+              </w:rPr>
+              <w:t xml:space="preserve"> -&gt; </w:t>
+            </w:r>
+            <w:r>
+              <w:rPr>
+                <w:rFonts w:eastAsiaTheme="minorEastAsia" w:cstheme="minorHAnsi"/>
+                <w:color w:val="4472C4" w:themeColor="accent1"/>
+                <w:u w:val="single"/>
+              </w:rPr>
+              <w:t>A</w:t>
+            </w:r>
+            <w:r>
+              <w:rPr>
+                <w:rFonts w:eastAsiaTheme="minorEastAsia" w:cstheme="minorHAnsi"/>
+                <w:color w:val="4472C4" w:themeColor="accent1"/>
+              </w:rPr>
+              <w:t>bA</w:t>
+            </w:r>
+            <w:r>
+              <w:rPr>
+                <w:rFonts w:eastAsiaTheme="minorEastAsia" w:cstheme="minorHAnsi"/>
+                <w:color w:val="4472C4" w:themeColor="accent1"/>
+              </w:rPr>
+              <w:t>β</w:t>
+            </w:r>
+            <w:r>
+              <w:rPr>
+                <w:rFonts w:eastAsiaTheme="minorEastAsia" w:cstheme="minorHAnsi"/>
+                <w:color w:val="4472C4" w:themeColor="accent1"/>
+              </w:rPr>
+              <w:t xml:space="preserve"> -&gt; A</w:t>
+            </w:r>
+            <w:r>
+              <w:rPr>
+                <w:rFonts w:eastAsiaTheme="minorEastAsia" w:cstheme="minorHAnsi"/>
+                <w:color w:val="4472C4" w:themeColor="accent1"/>
+                <w:u w:val="single"/>
+              </w:rPr>
+              <w:t>b</w:t>
+            </w:r>
+            <w:r>
+              <w:rPr>
+                <w:rFonts w:eastAsiaTheme="minorEastAsia" w:cstheme="minorHAnsi"/>
+                <w:color w:val="4472C4" w:themeColor="accent1"/>
+              </w:rPr>
+              <w:t>A</w:t>
+            </w:r>
+            <w:r>
+              <w:rPr>
+                <w:rFonts w:eastAsiaTheme="minorEastAsia" w:cstheme="minorHAnsi"/>
+                <w:color w:val="4472C4" w:themeColor="accent1"/>
+              </w:rPr>
+              <w:t>β</w:t>
+            </w:r>
+            <w:r>
+              <w:rPr>
+                <w:rFonts w:eastAsiaTheme="minorEastAsia" w:cstheme="minorHAnsi"/>
+                <w:color w:val="4472C4" w:themeColor="accent1"/>
+              </w:rPr>
+              <w:t xml:space="preserve"> -&gt; AB</w:t>
+            </w:r>
+            <w:r>
+              <w:rPr>
+                <w:rFonts w:eastAsiaTheme="minorEastAsia" w:cstheme="minorHAnsi"/>
+                <w:color w:val="4472C4" w:themeColor="accent1"/>
+                <w:u w:val="single"/>
+              </w:rPr>
+              <w:t>A</w:t>
+            </w:r>
+            <w:r>
+              <w:rPr>
+                <w:rFonts w:eastAsiaTheme="minorEastAsia" w:cstheme="minorHAnsi"/>
+                <w:color w:val="4472C4" w:themeColor="accent1"/>
+              </w:rPr>
+              <w:t>β</w:t>
+            </w:r>
+            <w:r>
+              <w:rPr>
+                <w:rFonts w:eastAsiaTheme="minorEastAsia" w:cstheme="minorHAnsi"/>
+                <w:color w:val="4472C4" w:themeColor="accent1"/>
+              </w:rPr>
+              <w:t xml:space="preserve"> -&gt; ABA</w:t>
+            </w:r>
+            <w:r>
+              <w:rPr>
+                <w:rFonts w:eastAsiaTheme="minorEastAsia" w:cstheme="minorHAnsi"/>
+                <w:color w:val="4472C4" w:themeColor="accent1"/>
+                <w:u w:val="single"/>
+              </w:rPr>
+              <w:t>β</w:t>
+            </w:r>
+            <w:r>
+              <w:rPr>
+                <w:rFonts w:eastAsiaTheme="minorEastAsia" w:cstheme="minorHAnsi"/>
+                <w:color w:val="4472C4" w:themeColor="accent1"/>
+              </w:rPr>
+              <w:t xml:space="preserve"> -&gt; AB</w:t>
+            </w:r>
+            <w:r>
+              <w:rPr>
+                <w:rFonts w:eastAsiaTheme="minorEastAsia" w:cstheme="minorHAnsi"/>
+                <w:color w:val="4472C4" w:themeColor="accent1"/>
+                <w:u w:val="single"/>
+              </w:rPr>
+              <w:t>A</w:t>
+            </w:r>
+            <w:r>
+              <w:rPr>
+                <w:rFonts w:eastAsiaTheme="minorEastAsia" w:cstheme="minorHAnsi"/>
+                <w:color w:val="4472C4" w:themeColor="accent1"/>
+              </w:rPr>
+              <w:t>β</w:t>
+            </w:r>
+            <w:r>
+              <w:rPr>
+                <w:rFonts w:eastAsiaTheme="minorEastAsia" w:cstheme="minorHAnsi"/>
+                <w:color w:val="4472C4" w:themeColor="accent1"/>
+              </w:rPr>
+              <w:t xml:space="preserve"> -&gt; A</w:t>
+            </w:r>
+            <w:r>
+              <w:rPr>
+                <w:rFonts w:eastAsiaTheme="minorEastAsia" w:cstheme="minorHAnsi"/>
+                <w:color w:val="4472C4" w:themeColor="accent1"/>
+                <w:u w:val="single"/>
+              </w:rPr>
+              <w:t>B</w:t>
+            </w:r>
+            <w:r>
+              <w:rPr>
+                <w:rFonts w:eastAsiaTheme="minorEastAsia" w:cstheme="minorHAnsi"/>
+                <w:color w:val="4472C4" w:themeColor="accent1"/>
+              </w:rPr>
+              <w:t>A</w:t>
+            </w:r>
+            <w:r>
+              <w:rPr>
+                <w:rFonts w:eastAsiaTheme="minorEastAsia" w:cstheme="minorHAnsi"/>
+                <w:color w:val="4472C4" w:themeColor="accent1"/>
+              </w:rPr>
+              <w:t>β</w:t>
+            </w:r>
+            <w:r>
+              <w:rPr>
+                <w:rFonts w:eastAsiaTheme="minorEastAsia" w:cstheme="minorHAnsi"/>
+                <w:color w:val="4472C4" w:themeColor="accent1"/>
+              </w:rPr>
+              <w:t xml:space="preserve"> -&gt; AB</w:t>
+            </w:r>
+            <w:r>
+              <w:rPr>
+                <w:rFonts w:eastAsiaTheme="minorEastAsia" w:cstheme="minorHAnsi"/>
+                <w:color w:val="4472C4" w:themeColor="accent1"/>
+                <w:u w:val="single"/>
+              </w:rPr>
+              <w:t>A</w:t>
+            </w:r>
+            <w:r>
+              <w:rPr>
+                <w:rFonts w:eastAsiaTheme="minorEastAsia" w:cstheme="minorHAnsi"/>
+                <w:color w:val="4472C4" w:themeColor="accent1"/>
+              </w:rPr>
+              <w:t>β</w:t>
+            </w:r>
+            <w:r>
+              <w:rPr>
+                <w:rFonts w:eastAsiaTheme="minorEastAsia" w:cstheme="minorHAnsi"/>
+                <w:color w:val="4472C4" w:themeColor="accent1"/>
+              </w:rPr>
+              <w:t xml:space="preserve"> -&gt; </w:t>
+            </w:r>
+            <w:r>
+              <w:rPr>
+                <w:rFonts w:eastAsiaTheme="minorEastAsia" w:cstheme="minorHAnsi"/>
+                <w:b/>
+                <w:bCs/>
+                <w:color w:val="4472C4" w:themeColor="accent1"/>
+              </w:rPr>
+              <w:t>ABA</w:t>
+            </w:r>
+            <w:r>
+              <w:rPr>
+                <w:rFonts w:eastAsiaTheme="minorEastAsia" w:cstheme="minorHAnsi"/>
+                <w:b/>
+                <w:bCs/>
+                <w:color w:val="4472C4" w:themeColor="accent1"/>
+              </w:rPr>
+              <w:t>β</w:t>
+            </w:r>
           </w:p>
           <w:p>
             <w:pPr>
-              <w:pStyle w:val="PargrafodaLista"/>
+              <w:pStyle w:val="ListParagraph"/>
+              <w:numPr>
+                <w:ilvl w:val="0"/>
+                <w:numId w:val="14"/>
+              </w:numPr>
               <w:spacing w:line="257" w:lineRule="auto"/>
               <w:jc w:val="both"/>
               <w:rPr>
                 <w:rFonts w:eastAsiaTheme="minorEastAsia" w:cstheme="minorHAnsi"/>
+                <w:color w:val="4472C4" w:themeColor="accent1"/>
               </w:rPr>
             </w:pPr>
+            <w:r>
+              <w:rPr>
+                <w:rFonts w:eastAsiaTheme="minorEastAsia" w:cstheme="minorHAnsi"/>
+              </w:rPr>
+              <w:t>abba</w:t>
+            </w:r>
+          </w:p>
+          <w:p>
+            <w:pPr>
+              <w:pStyle w:val="ListParagraph"/>
+              <w:spacing w:line="257" w:lineRule="auto"/>
+              <w:jc w:val="both"/>
+              <w:rPr>
+                <w:rFonts w:eastAsiaTheme="minorEastAsia" w:cstheme="minorHAnsi"/>
+                <w:b/>
+                <w:bCs/>
+                <w:color w:val="4472C4" w:themeColor="accent1"/>
+              </w:rPr>
+            </w:pPr>
+            <w:r>
+              <w:rPr>
+                <w:rFonts w:eastAsiaTheme="minorEastAsia" w:cstheme="minorHAnsi"/>
+                <w:color w:val="4472C4" w:themeColor="accent1"/>
+                <w:u w:val="single"/>
+              </w:rPr>
+              <w:t>a</w:t>
+            </w:r>
+            <w:r>
+              <w:rPr>
+                <w:rFonts w:eastAsiaTheme="minorEastAsia" w:cstheme="minorHAnsi"/>
+                <w:color w:val="4472C4" w:themeColor="accent1"/>
+              </w:rPr>
+              <w:t>bba</w:t>
+            </w:r>
+            <w:r>
+              <w:rPr>
+                <w:rFonts w:eastAsiaTheme="minorEastAsia" w:cstheme="minorHAnsi"/>
+                <w:color w:val="4472C4" w:themeColor="accent1"/>
+              </w:rPr>
+              <w:t>β</w:t>
+            </w:r>
+            <w:r>
+              <w:rPr>
+                <w:rFonts w:eastAsiaTheme="minorEastAsia" w:cstheme="minorHAnsi"/>
+                <w:color w:val="4472C4" w:themeColor="accent1"/>
+              </w:rPr>
+              <w:t xml:space="preserve"> -&gt; A</w:t>
+            </w:r>
+            <w:r>
+              <w:rPr>
+                <w:rFonts w:eastAsiaTheme="minorEastAsia" w:cstheme="minorHAnsi"/>
+                <w:color w:val="4472C4" w:themeColor="accent1"/>
+                <w:u w:val="single"/>
+              </w:rPr>
+              <w:t>b</w:t>
+            </w:r>
+            <w:r>
+              <w:rPr>
+                <w:rFonts w:eastAsiaTheme="minorEastAsia" w:cstheme="minorHAnsi"/>
+                <w:color w:val="4472C4" w:themeColor="accent1"/>
+              </w:rPr>
+              <w:t>ba</w:t>
+            </w:r>
+            <w:r>
+              <w:rPr>
+                <w:rFonts w:eastAsiaTheme="minorEastAsia" w:cstheme="minorHAnsi"/>
+                <w:color w:val="4472C4" w:themeColor="accent1"/>
+              </w:rPr>
+              <w:t>β</w:t>
+            </w:r>
+            <w:r>
+              <w:rPr>
+                <w:rFonts w:eastAsiaTheme="minorEastAsia" w:cstheme="minorHAnsi"/>
+                <w:color w:val="4472C4" w:themeColor="accent1"/>
+              </w:rPr>
+              <w:t xml:space="preserve"> -&gt; Ab</w:t>
+            </w:r>
+            <w:r>
+              <w:rPr>
+                <w:rFonts w:eastAsiaTheme="minorEastAsia" w:cstheme="minorHAnsi"/>
+                <w:color w:val="4472C4" w:themeColor="accent1"/>
+                <w:u w:val="single"/>
+              </w:rPr>
+              <w:t>b</w:t>
+            </w:r>
+            <w:r>
+              <w:rPr>
+                <w:rFonts w:eastAsiaTheme="minorEastAsia" w:cstheme="minorHAnsi"/>
+                <w:color w:val="4472C4" w:themeColor="accent1"/>
+              </w:rPr>
+              <w:t>a</w:t>
+            </w:r>
+            <w:r>
+              <w:rPr>
+                <w:rFonts w:eastAsiaTheme="minorEastAsia" w:cstheme="minorHAnsi"/>
+                <w:color w:val="4472C4" w:themeColor="accent1"/>
+              </w:rPr>
+              <w:t>β</w:t>
+            </w:r>
+            <w:r>
+              <w:rPr>
+                <w:rFonts w:eastAsiaTheme="minorEastAsia" w:cstheme="minorHAnsi"/>
+                <w:color w:val="4472C4" w:themeColor="accent1"/>
+              </w:rPr>
+              <w:t xml:space="preserve"> -&gt; </w:t>
+            </w:r>
+            <w:r>
+              <w:rPr>
+                <w:rFonts w:eastAsiaTheme="minorEastAsia" w:cstheme="minorHAnsi"/>
+                <w:color w:val="4472C4" w:themeColor="accent1"/>
+              </w:rPr>
+              <w:t>Abb</w:t>
+            </w:r>
+            <w:r>
+              <w:rPr>
+                <w:rFonts w:eastAsiaTheme="minorEastAsia" w:cstheme="minorHAnsi"/>
+                <w:color w:val="4472C4" w:themeColor="accent1"/>
+                <w:u w:val="single"/>
+              </w:rPr>
+              <w:t>a</w:t>
+            </w:r>
+            <w:r>
+              <w:rPr>
+                <w:rFonts w:eastAsiaTheme="minorEastAsia" w:cstheme="minorHAnsi"/>
+                <w:color w:val="4472C4" w:themeColor="accent1"/>
+              </w:rPr>
+              <w:t>β</w:t>
+            </w:r>
+            <w:r>
+              <w:rPr>
+                <w:rFonts w:eastAsiaTheme="minorEastAsia" w:cstheme="minorHAnsi"/>
+                <w:color w:val="4472C4" w:themeColor="accent1"/>
+              </w:rPr>
+              <w:t xml:space="preserve"> -&gt; Abba</w:t>
+            </w:r>
+            <w:r>
+              <w:rPr>
+                <w:rFonts w:eastAsiaTheme="minorEastAsia" w:cstheme="minorHAnsi"/>
+                <w:color w:val="4472C4" w:themeColor="accent1"/>
+                <w:u w:val="single"/>
+              </w:rPr>
+              <w:t>β</w:t>
+            </w:r>
+            <w:r>
+              <w:rPr>
+                <w:rFonts w:eastAsiaTheme="minorEastAsia" w:cstheme="minorHAnsi"/>
+                <w:color w:val="4472C4" w:themeColor="accent1"/>
+              </w:rPr>
+              <w:t xml:space="preserve"> -&gt; </w:t>
+            </w:r>
+            <w:r>
+              <w:rPr>
+                <w:rFonts w:eastAsiaTheme="minorEastAsia" w:cstheme="minorHAnsi"/>
+                <w:color w:val="4472C4" w:themeColor="accent1"/>
+              </w:rPr>
+              <w:t>Abb</w:t>
+            </w:r>
+            <w:r>
+              <w:rPr>
+                <w:rFonts w:eastAsiaTheme="minorEastAsia" w:cstheme="minorHAnsi"/>
+                <w:color w:val="4472C4" w:themeColor="accent1"/>
+                <w:u w:val="single"/>
+              </w:rPr>
+              <w:t>a</w:t>
+            </w:r>
+            <w:r>
+              <w:rPr>
+                <w:rFonts w:eastAsiaTheme="minorEastAsia" w:cstheme="minorHAnsi"/>
+                <w:color w:val="4472C4" w:themeColor="accent1"/>
+              </w:rPr>
+              <w:t>β</w:t>
+            </w:r>
+            <w:r>
+              <w:rPr>
+                <w:rFonts w:eastAsiaTheme="minorEastAsia" w:cstheme="minorHAnsi"/>
+                <w:color w:val="4472C4" w:themeColor="accent1"/>
+              </w:rPr>
+              <w:t xml:space="preserve"> -&gt; Ab</w:t>
+            </w:r>
+            <w:r>
+              <w:rPr>
+                <w:rFonts w:eastAsiaTheme="minorEastAsia" w:cstheme="minorHAnsi"/>
+                <w:color w:val="4472C4" w:themeColor="accent1"/>
+                <w:u w:val="single"/>
+              </w:rPr>
+              <w:t>b</w:t>
+            </w:r>
+            <w:r>
+              <w:rPr>
+                <w:rFonts w:eastAsiaTheme="minorEastAsia" w:cstheme="minorHAnsi"/>
+                <w:color w:val="4472C4" w:themeColor="accent1"/>
+              </w:rPr>
+              <w:t>A</w:t>
+            </w:r>
+            <w:r>
+              <w:rPr>
+                <w:rFonts w:eastAsiaTheme="minorEastAsia" w:cstheme="minorHAnsi"/>
+                <w:color w:val="4472C4" w:themeColor="accent1"/>
+              </w:rPr>
+              <w:t>β</w:t>
+            </w:r>
+            <w:r>
+              <w:rPr>
+                <w:rFonts w:eastAsiaTheme="minorEastAsia" w:cstheme="minorHAnsi"/>
+                <w:color w:val="4472C4" w:themeColor="accent1"/>
+              </w:rPr>
+              <w:t xml:space="preserve"> -&gt; A</w:t>
+            </w:r>
+            <w:r>
+              <w:rPr>
+                <w:rFonts w:eastAsiaTheme="minorEastAsia" w:cstheme="minorHAnsi"/>
+                <w:color w:val="4472C4" w:themeColor="accent1"/>
+                <w:u w:val="single"/>
+              </w:rPr>
+              <w:t>b</w:t>
+            </w:r>
+            <w:r>
+              <w:rPr>
+                <w:rFonts w:eastAsiaTheme="minorEastAsia" w:cstheme="minorHAnsi"/>
+                <w:color w:val="4472C4" w:themeColor="accent1"/>
+              </w:rPr>
+              <w:t>bA</w:t>
+            </w:r>
+            <w:r>
+              <w:rPr>
+                <w:rFonts w:eastAsiaTheme="minorEastAsia" w:cstheme="minorHAnsi"/>
+                <w:color w:val="4472C4" w:themeColor="accent1"/>
+              </w:rPr>
+              <w:t>β</w:t>
+            </w:r>
+            <w:r>
+              <w:rPr>
+                <w:rFonts w:eastAsiaTheme="minorEastAsia" w:cstheme="minorHAnsi"/>
+                <w:color w:val="4472C4" w:themeColor="accent1"/>
+              </w:rPr>
+              <w:t xml:space="preserve"> -&gt; </w:t>
+            </w:r>
+            <w:r>
+              <w:rPr>
+                <w:rFonts w:eastAsiaTheme="minorEastAsia" w:cstheme="minorHAnsi"/>
+                <w:color w:val="4472C4" w:themeColor="accent1"/>
+                <w:u w:val="single"/>
+              </w:rPr>
+              <w:t>A</w:t>
+            </w:r>
+            <w:r>
+              <w:rPr>
+                <w:rFonts w:eastAsiaTheme="minorEastAsia" w:cstheme="minorHAnsi"/>
+                <w:color w:val="4472C4" w:themeColor="accent1"/>
+              </w:rPr>
+              <w:t>bbA</w:t>
+            </w:r>
+            <w:r>
+              <w:rPr>
+                <w:rFonts w:eastAsiaTheme="minorEastAsia" w:cstheme="minorHAnsi"/>
+                <w:color w:val="4472C4" w:themeColor="accent1"/>
+              </w:rPr>
+              <w:t>β</w:t>
+            </w:r>
+            <w:r>
+              <w:rPr>
+                <w:rFonts w:eastAsiaTheme="minorEastAsia" w:cstheme="minorHAnsi"/>
+                <w:color w:val="4472C4" w:themeColor="accent1"/>
+              </w:rPr>
+              <w:t xml:space="preserve"> -&gt; A</w:t>
+            </w:r>
+            <w:r>
+              <w:rPr>
+                <w:rFonts w:eastAsiaTheme="minorEastAsia" w:cstheme="minorHAnsi"/>
+                <w:color w:val="4472C4" w:themeColor="accent1"/>
+                <w:u w:val="single"/>
+              </w:rPr>
+              <w:t>b</w:t>
+            </w:r>
+            <w:r>
+              <w:rPr>
+                <w:rFonts w:eastAsiaTheme="minorEastAsia" w:cstheme="minorHAnsi"/>
+                <w:color w:val="4472C4" w:themeColor="accent1"/>
+              </w:rPr>
+              <w:t>bA</w:t>
+            </w:r>
+            <w:r>
+              <w:rPr>
+                <w:rFonts w:eastAsiaTheme="minorEastAsia" w:cstheme="minorHAnsi"/>
+                <w:color w:val="4472C4" w:themeColor="accent1"/>
+              </w:rPr>
+              <w:t>β</w:t>
+            </w:r>
+            <w:r>
+              <w:rPr>
+                <w:rFonts w:eastAsiaTheme="minorEastAsia" w:cstheme="minorHAnsi"/>
+                <w:color w:val="4472C4" w:themeColor="accent1"/>
+              </w:rPr>
+              <w:t xml:space="preserve"> -&gt; AB</w:t>
+            </w:r>
+            <w:r>
+              <w:rPr>
+                <w:rFonts w:eastAsiaTheme="minorEastAsia" w:cstheme="minorHAnsi"/>
+                <w:color w:val="4472C4" w:themeColor="accent1"/>
+                <w:u w:val="single"/>
+              </w:rPr>
+              <w:t>b</w:t>
+            </w:r>
+            <w:r>
+              <w:rPr>
+                <w:rFonts w:eastAsiaTheme="minorEastAsia" w:cstheme="minorHAnsi"/>
+                <w:color w:val="4472C4" w:themeColor="accent1"/>
+              </w:rPr>
+              <w:t>A</w:t>
+            </w:r>
+            <w:r>
+              <w:rPr>
+                <w:rFonts w:eastAsiaTheme="minorEastAsia" w:cstheme="minorHAnsi"/>
+                <w:color w:val="4472C4" w:themeColor="accent1"/>
+              </w:rPr>
+              <w:t>β</w:t>
+            </w:r>
+            <w:r>
+              <w:rPr>
+                <w:rFonts w:eastAsiaTheme="minorEastAsia" w:cstheme="minorHAnsi"/>
+                <w:color w:val="4472C4" w:themeColor="accent1"/>
+              </w:rPr>
+              <w:t xml:space="preserve"> -&gt; ABb</w:t>
+            </w:r>
+            <w:r>
+              <w:rPr>
+                <w:rFonts w:eastAsiaTheme="minorEastAsia" w:cstheme="minorHAnsi"/>
+                <w:color w:val="4472C4" w:themeColor="accent1"/>
+                <w:u w:val="single"/>
+              </w:rPr>
+              <w:t>A</w:t>
+            </w:r>
+            <w:r>
+              <w:rPr>
+                <w:rFonts w:eastAsiaTheme="minorEastAsia" w:cstheme="minorHAnsi"/>
+                <w:color w:val="4472C4" w:themeColor="accent1"/>
+              </w:rPr>
+              <w:t>β</w:t>
+            </w:r>
+            <w:r>
+              <w:rPr>
+                <w:rFonts w:eastAsiaTheme="minorEastAsia" w:cstheme="minorHAnsi"/>
+                <w:color w:val="4472C4" w:themeColor="accent1"/>
+              </w:rPr>
+              <w:t xml:space="preserve"> -&gt; ABbA</w:t>
+            </w:r>
+            <w:r>
+              <w:rPr>
+                <w:rFonts w:eastAsiaTheme="minorEastAsia" w:cstheme="minorHAnsi"/>
+                <w:color w:val="4472C4" w:themeColor="accent1"/>
+                <w:u w:val="single"/>
+              </w:rPr>
+              <w:t>β</w:t>
+            </w:r>
+            <w:r>
+              <w:rPr>
+                <w:rFonts w:eastAsiaTheme="minorEastAsia" w:cstheme="minorHAnsi"/>
+                <w:color w:val="4472C4" w:themeColor="accent1"/>
+              </w:rPr>
+              <w:t xml:space="preserve"> -&gt; </w:t>
+            </w:r>
+            <w:r>
+              <w:rPr>
+                <w:rFonts w:eastAsiaTheme="minorEastAsia" w:cstheme="minorHAnsi"/>
+                <w:color w:val="4472C4" w:themeColor="accent1"/>
+              </w:rPr>
+              <w:t>ABb</w:t>
+            </w:r>
+            <w:r>
+              <w:rPr>
+                <w:rFonts w:eastAsiaTheme="minorEastAsia" w:cstheme="minorHAnsi"/>
+                <w:color w:val="4472C4" w:themeColor="accent1"/>
+                <w:u w:val="single"/>
+              </w:rPr>
+              <w:t>A</w:t>
+            </w:r>
+            <w:r>
+              <w:rPr>
+                <w:rFonts w:eastAsiaTheme="minorEastAsia" w:cstheme="minorHAnsi"/>
+                <w:color w:val="4472C4" w:themeColor="accent1"/>
+              </w:rPr>
+              <w:t>β</w:t>
+            </w:r>
+            <w:r>
+              <w:rPr>
+                <w:rFonts w:eastAsiaTheme="minorEastAsia" w:cstheme="minorHAnsi"/>
+                <w:color w:val="4472C4" w:themeColor="accent1"/>
+              </w:rPr>
+              <w:t xml:space="preserve"> -&gt; AB</w:t>
+            </w:r>
+            <w:r>
+              <w:rPr>
+                <w:rFonts w:eastAsiaTheme="minorEastAsia" w:cstheme="minorHAnsi"/>
+                <w:color w:val="4472C4" w:themeColor="accent1"/>
+                <w:u w:val="single"/>
+              </w:rPr>
+              <w:t>b</w:t>
+            </w:r>
+            <w:r>
+              <w:rPr>
+                <w:rFonts w:eastAsiaTheme="minorEastAsia" w:cstheme="minorHAnsi"/>
+                <w:color w:val="4472C4" w:themeColor="accent1"/>
+              </w:rPr>
+              <w:t>A</w:t>
+            </w:r>
+            <w:r>
+              <w:rPr>
+                <w:rFonts w:eastAsiaTheme="minorEastAsia" w:cstheme="minorHAnsi"/>
+                <w:color w:val="4472C4" w:themeColor="accent1"/>
+              </w:rPr>
+              <w:t>β</w:t>
+            </w:r>
+            <w:r>
+              <w:rPr>
+                <w:rFonts w:eastAsiaTheme="minorEastAsia" w:cstheme="minorHAnsi"/>
+                <w:color w:val="4472C4" w:themeColor="accent1"/>
+              </w:rPr>
+              <w:t xml:space="preserve"> -&gt; </w:t>
+            </w:r>
+            <w:r>
+              <w:rPr>
+                <w:rFonts w:eastAsiaTheme="minorEastAsia" w:cstheme="minorHAnsi"/>
+                <w:color w:val="4472C4" w:themeColor="accent1"/>
+              </w:rPr>
+              <w:t>A</w:t>
+            </w:r>
+            <w:r>
+              <w:rPr>
+                <w:rFonts w:eastAsiaTheme="minorEastAsia" w:cstheme="minorHAnsi"/>
+                <w:color w:val="4472C4" w:themeColor="accent1"/>
+                <w:u w:val="single"/>
+              </w:rPr>
+              <w:t>B</w:t>
+            </w:r>
+            <w:r>
+              <w:rPr>
+                <w:rFonts w:eastAsiaTheme="minorEastAsia" w:cstheme="minorHAnsi"/>
+                <w:color w:val="4472C4" w:themeColor="accent1"/>
+              </w:rPr>
+              <w:t>bA</w:t>
+            </w:r>
+            <w:r>
+              <w:rPr>
+                <w:rFonts w:eastAsiaTheme="minorEastAsia" w:cstheme="minorHAnsi"/>
+                <w:color w:val="4472C4" w:themeColor="accent1"/>
+              </w:rPr>
+              <w:t>β</w:t>
+            </w:r>
+            <w:r>
+              <w:rPr>
+                <w:rFonts w:eastAsiaTheme="minorEastAsia" w:cstheme="minorHAnsi"/>
+                <w:color w:val="4472C4" w:themeColor="accent1"/>
+              </w:rPr>
+              <w:t xml:space="preserve"> -&gt; AB</w:t>
+            </w:r>
+            <w:r>
+              <w:rPr>
+                <w:rFonts w:eastAsiaTheme="minorEastAsia" w:cstheme="minorHAnsi"/>
+                <w:color w:val="4472C4" w:themeColor="accent1"/>
+                <w:u w:val="single"/>
+              </w:rPr>
+              <w:t>b</w:t>
+            </w:r>
+            <w:r>
+              <w:rPr>
+                <w:rFonts w:eastAsiaTheme="minorEastAsia" w:cstheme="minorHAnsi"/>
+                <w:color w:val="4472C4" w:themeColor="accent1"/>
+              </w:rPr>
+              <w:t>A</w:t>
+            </w:r>
+            <w:r>
+              <w:rPr>
+                <w:rFonts w:eastAsiaTheme="minorEastAsia" w:cstheme="minorHAnsi"/>
+                <w:color w:val="4472C4" w:themeColor="accent1"/>
+              </w:rPr>
+              <w:t>β</w:t>
+            </w:r>
+            <w:r>
+              <w:rPr>
+                <w:rFonts w:eastAsiaTheme="minorEastAsia" w:cstheme="minorHAnsi"/>
+                <w:color w:val="4472C4" w:themeColor="accent1"/>
+              </w:rPr>
+              <w:t xml:space="preserve"> -&gt; ABB</w:t>
+            </w:r>
+            <w:r>
+              <w:rPr>
+                <w:rFonts w:eastAsiaTheme="minorEastAsia" w:cstheme="minorHAnsi"/>
+                <w:color w:val="4472C4" w:themeColor="accent1"/>
+                <w:u w:val="single"/>
+              </w:rPr>
+              <w:t>A</w:t>
+            </w:r>
+            <w:r>
+              <w:rPr>
+                <w:rFonts w:eastAsiaTheme="minorEastAsia" w:cstheme="minorHAnsi"/>
+                <w:color w:val="4472C4" w:themeColor="accent1"/>
+              </w:rPr>
+              <w:t>β</w:t>
+            </w:r>
+            <w:r>
+              <w:rPr>
+                <w:rFonts w:eastAsiaTheme="minorEastAsia" w:cstheme="minorHAnsi"/>
+                <w:color w:val="4472C4" w:themeColor="accent1"/>
+              </w:rPr>
+              <w:t xml:space="preserve"> -&gt; ABBA</w:t>
+            </w:r>
+            <w:r>
+              <w:rPr>
+                <w:rFonts w:eastAsiaTheme="minorEastAsia" w:cstheme="minorHAnsi"/>
+                <w:color w:val="4472C4" w:themeColor="accent1"/>
+                <w:u w:val="single"/>
+              </w:rPr>
+              <w:t>β</w:t>
+            </w:r>
+            <w:r>
+              <w:rPr>
+                <w:rFonts w:eastAsiaTheme="minorEastAsia" w:cstheme="minorHAnsi"/>
+                <w:color w:val="4472C4" w:themeColor="accent1"/>
+              </w:rPr>
+              <w:t xml:space="preserve"> -&gt; ABB</w:t>
+            </w:r>
+            <w:r>
+              <w:rPr>
+                <w:rFonts w:eastAsiaTheme="minorEastAsia" w:cstheme="minorHAnsi"/>
+                <w:color w:val="4472C4" w:themeColor="accent1"/>
+                <w:u w:val="single"/>
+              </w:rPr>
+              <w:t>A</w:t>
+            </w:r>
+            <w:r>
+              <w:rPr>
+                <w:rFonts w:eastAsiaTheme="minorEastAsia" w:cstheme="minorHAnsi"/>
+                <w:color w:val="4472C4" w:themeColor="accent1"/>
+              </w:rPr>
+              <w:t>β</w:t>
+            </w:r>
+            <w:r>
+              <w:rPr>
+                <w:rFonts w:eastAsiaTheme="minorEastAsia" w:cstheme="minorHAnsi"/>
+                <w:color w:val="4472C4" w:themeColor="accent1"/>
+              </w:rPr>
+              <w:t xml:space="preserve"> -&gt; AB</w:t>
+            </w:r>
+            <w:r>
+              <w:rPr>
+                <w:rFonts w:eastAsiaTheme="minorEastAsia" w:cstheme="minorHAnsi"/>
+                <w:color w:val="4472C4" w:themeColor="accent1"/>
+                <w:u w:val="single"/>
+              </w:rPr>
+              <w:t>B</w:t>
+            </w:r>
+            <w:r>
+              <w:rPr>
+                <w:rFonts w:eastAsiaTheme="minorEastAsia" w:cstheme="minorHAnsi"/>
+                <w:color w:val="4472C4" w:themeColor="accent1"/>
+              </w:rPr>
+              <w:t>A</w:t>
+            </w:r>
+            <w:r>
+              <w:rPr>
+                <w:rFonts w:eastAsiaTheme="minorEastAsia" w:cstheme="minorHAnsi"/>
+                <w:color w:val="4472C4" w:themeColor="accent1"/>
+              </w:rPr>
+              <w:t>β</w:t>
+            </w:r>
+            <w:r>
+              <w:rPr>
+                <w:rFonts w:eastAsiaTheme="minorEastAsia" w:cstheme="minorHAnsi"/>
+                <w:color w:val="4472C4" w:themeColor="accent1"/>
+              </w:rPr>
+              <w:t xml:space="preserve"> -&gt; ABB</w:t>
+            </w:r>
+            <w:r>
+              <w:rPr>
+                <w:rFonts w:eastAsiaTheme="minorEastAsia" w:cstheme="minorHAnsi"/>
+                <w:color w:val="4472C4" w:themeColor="accent1"/>
+                <w:u w:val="single"/>
+              </w:rPr>
+              <w:t>A</w:t>
+            </w:r>
+            <w:r>
+              <w:rPr>
+                <w:rFonts w:eastAsiaTheme="minorEastAsia" w:cstheme="minorHAnsi"/>
+                <w:color w:val="4472C4" w:themeColor="accent1"/>
+              </w:rPr>
+              <w:t>β</w:t>
+            </w:r>
+            <w:r>
+              <w:rPr>
+                <w:rFonts w:eastAsiaTheme="minorEastAsia" w:cstheme="minorHAnsi"/>
+                <w:color w:val="4472C4" w:themeColor="accent1"/>
+              </w:rPr>
+              <w:t xml:space="preserve"> -&gt; </w:t>
+            </w:r>
+            <w:r>
+              <w:rPr>
+                <w:rFonts w:eastAsiaTheme="minorEastAsia" w:cstheme="minorHAnsi"/>
+                <w:b/>
+                <w:bCs/>
+                <w:color w:val="4472C4" w:themeColor="accent1"/>
+              </w:rPr>
+              <w:t>ABBA</w:t>
+            </w:r>
+            <w:r>
+              <w:rPr>
+                <w:rFonts w:eastAsiaTheme="minorEastAsia" w:cstheme="minorHAnsi"/>
+                <w:b/>
+                <w:bCs/>
+                <w:color w:val="4472C4" w:themeColor="accent1"/>
+              </w:rPr>
+              <w:t>β</w:t>
+            </w:r>
+          </w:p>
+          <w:p>
+            <w:pPr>
+              <w:pStyle w:val="ListParagraph"/>
+              <w:numPr>
+                <w:ilvl w:val="0"/>
+                <w:numId w:val="14"/>
+              </w:numPr>
+              <w:spacing w:line="257" w:lineRule="auto"/>
+              <w:jc w:val="both"/>
+              <w:rPr>
+                <w:rFonts w:eastAsiaTheme="minorEastAsia" w:cstheme="minorHAnsi"/>
+                <w:color w:val="4472C4" w:themeColor="accent1"/>
+              </w:rPr>
+            </w:pPr>
+            <w:r>
+              <w:rPr>
+                <w:rFonts w:eastAsiaTheme="minorEastAsia" w:cstheme="minorHAnsi"/>
+              </w:rPr>
+              <w:t>babab</w:t>
+            </w:r>
+          </w:p>
+          <w:p>
+            <w:pPr>
+              <w:pStyle w:val="ListParagraph"/>
+              <w:spacing w:line="257" w:lineRule="auto"/>
+              <w:jc w:val="both"/>
+              <w:rPr>
+                <w:rFonts w:eastAsiaTheme="minorEastAsia" w:cstheme="minorHAnsi"/>
+                <w:b/>
+                <w:bCs/>
+                <w:color w:val="4472C4" w:themeColor="accent1"/>
+              </w:rPr>
+            </w:pPr>
+            <w:r>
+              <w:rPr>
+                <w:rFonts w:eastAsiaTheme="minorEastAsia" w:cstheme="minorHAnsi"/>
+                <w:color w:val="4472C4" w:themeColor="accent1"/>
+                <w:u w:val="single"/>
+              </w:rPr>
+              <w:t>b</w:t>
+            </w:r>
+            <w:r>
+              <w:rPr>
+                <w:rFonts w:eastAsiaTheme="minorEastAsia" w:cstheme="minorHAnsi"/>
+                <w:color w:val="4472C4" w:themeColor="accent1"/>
+              </w:rPr>
+              <w:t>abab</w:t>
+            </w:r>
+            <w:r>
+              <w:rPr>
+                <w:rFonts w:eastAsiaTheme="minorEastAsia" w:cstheme="minorHAnsi"/>
+                <w:color w:val="4472C4" w:themeColor="accent1"/>
+              </w:rPr>
+              <w:t>β</w:t>
+            </w:r>
+            <w:r>
+              <w:rPr>
+                <w:rFonts w:eastAsiaTheme="minorEastAsia" w:cstheme="minorHAnsi"/>
+                <w:color w:val="4472C4" w:themeColor="accent1"/>
+              </w:rPr>
+              <w:t xml:space="preserve"> -&gt; B</w:t>
+            </w:r>
+            <w:r>
+              <w:rPr>
+                <w:rFonts w:eastAsiaTheme="minorEastAsia" w:cstheme="minorHAnsi"/>
+                <w:color w:val="4472C4" w:themeColor="accent1"/>
+                <w:u w:val="single"/>
+              </w:rPr>
+              <w:t>a</w:t>
+            </w:r>
+            <w:r>
+              <w:rPr>
+                <w:rFonts w:eastAsiaTheme="minorEastAsia" w:cstheme="minorHAnsi"/>
+                <w:color w:val="4472C4" w:themeColor="accent1"/>
+              </w:rPr>
+              <w:t>bab</w:t>
+            </w:r>
+            <w:r>
+              <w:rPr>
+                <w:rFonts w:eastAsiaTheme="minorEastAsia" w:cstheme="minorHAnsi"/>
+                <w:color w:val="4472C4" w:themeColor="accent1"/>
+              </w:rPr>
+              <w:t>β</w:t>
+            </w:r>
+            <w:r>
+              <w:rPr>
+                <w:rFonts w:eastAsiaTheme="minorEastAsia" w:cstheme="minorHAnsi"/>
+                <w:color w:val="4472C4" w:themeColor="accent1"/>
+              </w:rPr>
+              <w:t xml:space="preserve"> -&gt; Ba</w:t>
+            </w:r>
+            <w:r>
+              <w:rPr>
+                <w:rFonts w:eastAsiaTheme="minorEastAsia" w:cstheme="minorHAnsi"/>
+                <w:color w:val="4472C4" w:themeColor="accent1"/>
+                <w:u w:val="single"/>
+              </w:rPr>
+              <w:t>b</w:t>
+            </w:r>
+            <w:r>
+              <w:rPr>
+                <w:rFonts w:eastAsiaTheme="minorEastAsia" w:cstheme="minorHAnsi"/>
+                <w:color w:val="4472C4" w:themeColor="accent1"/>
+              </w:rPr>
+              <w:t>ab</w:t>
+            </w:r>
+            <w:r>
+              <w:rPr>
+                <w:rFonts w:eastAsiaTheme="minorEastAsia" w:cstheme="minorHAnsi"/>
+                <w:color w:val="4472C4" w:themeColor="accent1"/>
+              </w:rPr>
+              <w:t>β</w:t>
+            </w:r>
+            <w:r>
+              <w:rPr>
+                <w:rFonts w:eastAsiaTheme="minorEastAsia" w:cstheme="minorHAnsi"/>
+                <w:color w:val="4472C4" w:themeColor="accent1"/>
+              </w:rPr>
+              <w:t xml:space="preserve"> -&gt; Bab</w:t>
+            </w:r>
+            <w:r>
+              <w:rPr>
+                <w:rFonts w:eastAsiaTheme="minorEastAsia" w:cstheme="minorHAnsi"/>
+                <w:color w:val="4472C4" w:themeColor="accent1"/>
+                <w:u w:val="single"/>
+              </w:rPr>
+              <w:t>a</w:t>
+            </w:r>
+            <w:r>
+              <w:rPr>
+                <w:rFonts w:eastAsiaTheme="minorEastAsia" w:cstheme="minorHAnsi"/>
+                <w:color w:val="4472C4" w:themeColor="accent1"/>
+              </w:rPr>
+              <w:t>b</w:t>
+            </w:r>
+            <w:r>
+              <w:rPr>
+                <w:rFonts w:eastAsiaTheme="minorEastAsia" w:cstheme="minorHAnsi"/>
+                <w:color w:val="4472C4" w:themeColor="accent1"/>
+              </w:rPr>
+              <w:t>β</w:t>
+            </w:r>
+            <w:r>
+              <w:rPr>
+                <w:rFonts w:eastAsiaTheme="minorEastAsia" w:cstheme="minorHAnsi"/>
+                <w:color w:val="4472C4" w:themeColor="accent1"/>
+              </w:rPr>
+              <w:t xml:space="preserve"> -&gt; Baba</w:t>
+            </w:r>
+            <w:r>
+              <w:rPr>
+                <w:rFonts w:eastAsiaTheme="minorEastAsia" w:cstheme="minorHAnsi"/>
+                <w:color w:val="4472C4" w:themeColor="accent1"/>
+                <w:u w:val="single"/>
+              </w:rPr>
+              <w:t>b</w:t>
+            </w:r>
+            <w:r>
+              <w:rPr>
+                <w:rFonts w:eastAsiaTheme="minorEastAsia" w:cstheme="minorHAnsi"/>
+                <w:color w:val="4472C4" w:themeColor="accent1"/>
+              </w:rPr>
+              <w:t>β</w:t>
+            </w:r>
+            <w:r>
+              <w:rPr>
+                <w:rFonts w:eastAsiaTheme="minorEastAsia" w:cstheme="minorHAnsi"/>
+                <w:color w:val="4472C4" w:themeColor="accent1"/>
+              </w:rPr>
+              <w:t xml:space="preserve"> -&gt; Babab</w:t>
+            </w:r>
+            <w:r>
+              <w:rPr>
+                <w:rFonts w:eastAsiaTheme="minorEastAsia" w:cstheme="minorHAnsi"/>
+                <w:color w:val="4472C4" w:themeColor="accent1"/>
+                <w:u w:val="single"/>
+              </w:rPr>
+              <w:t>β</w:t>
+            </w:r>
+            <w:r>
+              <w:rPr>
+                <w:rFonts w:eastAsiaTheme="minorEastAsia" w:cstheme="minorHAnsi"/>
+                <w:color w:val="4472C4" w:themeColor="accent1"/>
+              </w:rPr>
+              <w:t xml:space="preserve"> -&gt;</w:t>
+            </w:r>
+            <w:r>
+              <w:rPr>
+                <w:rFonts w:eastAsiaTheme="minorEastAsia" w:cstheme="minorHAnsi"/>
+                <w:color w:val="4472C4" w:themeColor="accent1"/>
+              </w:rPr>
+              <w:t xml:space="preserve"> Baba</w:t>
+            </w:r>
+            <w:r>
+              <w:rPr>
+                <w:rFonts w:eastAsiaTheme="minorEastAsia" w:cstheme="minorHAnsi"/>
+                <w:color w:val="4472C4" w:themeColor="accent1"/>
+                <w:u w:val="single"/>
+              </w:rPr>
+              <w:t>b</w:t>
+            </w:r>
+            <w:r>
+              <w:rPr>
+                <w:rFonts w:eastAsiaTheme="minorEastAsia" w:cstheme="minorHAnsi"/>
+                <w:color w:val="4472C4" w:themeColor="accent1"/>
+              </w:rPr>
+              <w:t>β</w:t>
+            </w:r>
+            <w:r>
+              <w:rPr>
+                <w:rFonts w:eastAsiaTheme="minorEastAsia" w:cstheme="minorHAnsi"/>
+                <w:color w:val="4472C4" w:themeColor="accent1"/>
+              </w:rPr>
+              <w:t xml:space="preserve"> -&gt; Bab</w:t>
+            </w:r>
+            <w:r>
+              <w:rPr>
+                <w:rFonts w:eastAsiaTheme="minorEastAsia" w:cstheme="minorHAnsi"/>
+                <w:color w:val="4472C4" w:themeColor="accent1"/>
+                <w:u w:val="single"/>
+              </w:rPr>
+              <w:t>a</w:t>
+            </w:r>
+            <w:r>
+              <w:rPr>
+                <w:rFonts w:eastAsiaTheme="minorEastAsia" w:cstheme="minorHAnsi"/>
+                <w:color w:val="4472C4" w:themeColor="accent1"/>
+              </w:rPr>
+              <w:t>B</w:t>
+            </w:r>
+            <w:r>
+              <w:rPr>
+                <w:rFonts w:eastAsiaTheme="minorEastAsia" w:cstheme="minorHAnsi"/>
+                <w:color w:val="4472C4" w:themeColor="accent1"/>
+              </w:rPr>
+              <w:t>β</w:t>
+            </w:r>
+            <w:r>
+              <w:rPr>
+                <w:rFonts w:eastAsiaTheme="minorEastAsia" w:cstheme="minorHAnsi"/>
+                <w:color w:val="4472C4" w:themeColor="accent1"/>
+              </w:rPr>
+              <w:t xml:space="preserve"> -&gt; Ba</w:t>
+            </w:r>
+            <w:r>
+              <w:rPr>
+                <w:rFonts w:eastAsiaTheme="minorEastAsia" w:cstheme="minorHAnsi"/>
+                <w:color w:val="4472C4" w:themeColor="accent1"/>
+                <w:u w:val="single"/>
+              </w:rPr>
+              <w:t>b</w:t>
+            </w:r>
+            <w:r>
+              <w:rPr>
+                <w:rFonts w:eastAsiaTheme="minorEastAsia" w:cstheme="minorHAnsi"/>
+                <w:color w:val="4472C4" w:themeColor="accent1"/>
+              </w:rPr>
+              <w:t>aB</w:t>
+            </w:r>
+            <w:r>
+              <w:rPr>
+                <w:rFonts w:eastAsiaTheme="minorEastAsia" w:cstheme="minorHAnsi"/>
+                <w:color w:val="4472C4" w:themeColor="accent1"/>
+              </w:rPr>
+              <w:t>β</w:t>
+            </w:r>
+            <w:r>
+              <w:rPr>
+                <w:rFonts w:eastAsiaTheme="minorEastAsia" w:cstheme="minorHAnsi"/>
+                <w:color w:val="4472C4" w:themeColor="accent1"/>
+              </w:rPr>
+              <w:t xml:space="preserve"> -&gt; B</w:t>
+            </w:r>
+            <w:r>
+              <w:rPr>
+                <w:rFonts w:eastAsiaTheme="minorEastAsia" w:cstheme="minorHAnsi"/>
+                <w:color w:val="4472C4" w:themeColor="accent1"/>
+                <w:u w:val="single"/>
+              </w:rPr>
+              <w:t>a</w:t>
+            </w:r>
+            <w:r>
+              <w:rPr>
+                <w:rFonts w:eastAsiaTheme="minorEastAsia" w:cstheme="minorHAnsi"/>
+                <w:color w:val="4472C4" w:themeColor="accent1"/>
+              </w:rPr>
+              <w:t>baB</w:t>
+            </w:r>
+            <w:r>
+              <w:rPr>
+                <w:rFonts w:eastAsiaTheme="minorEastAsia" w:cstheme="minorHAnsi"/>
+                <w:color w:val="4472C4" w:themeColor="accent1"/>
+              </w:rPr>
+              <w:t>β</w:t>
+            </w:r>
+            <w:r>
+              <w:rPr>
+                <w:rFonts w:eastAsiaTheme="minorEastAsia" w:cstheme="minorHAnsi"/>
+                <w:color w:val="4472C4" w:themeColor="accent1"/>
+              </w:rPr>
+              <w:t xml:space="preserve"> -&gt; </w:t>
+            </w:r>
+            <w:r>
+              <w:rPr>
+                <w:rFonts w:eastAsiaTheme="minorEastAsia" w:cstheme="minorHAnsi"/>
+                <w:color w:val="4472C4" w:themeColor="accent1"/>
+                <w:u w:val="single"/>
+              </w:rPr>
+              <w:t>B</w:t>
+            </w:r>
+            <w:r>
+              <w:rPr>
+                <w:rFonts w:eastAsiaTheme="minorEastAsia" w:cstheme="minorHAnsi"/>
+                <w:color w:val="4472C4" w:themeColor="accent1"/>
+              </w:rPr>
+              <w:t>abaB</w:t>
+            </w:r>
+            <w:r>
+              <w:rPr>
+                <w:rFonts w:eastAsiaTheme="minorEastAsia" w:cstheme="minorHAnsi"/>
+                <w:color w:val="4472C4" w:themeColor="accent1"/>
+              </w:rPr>
+              <w:t>β</w:t>
+            </w:r>
+            <w:r>
+              <w:rPr>
+                <w:rFonts w:eastAsiaTheme="minorEastAsia" w:cstheme="minorHAnsi"/>
+                <w:color w:val="4472C4" w:themeColor="accent1"/>
+              </w:rPr>
+              <w:t xml:space="preserve"> -&gt; B</w:t>
+            </w:r>
+            <w:r>
+              <w:rPr>
+                <w:rFonts w:eastAsiaTheme="minorEastAsia" w:cstheme="minorHAnsi"/>
+                <w:color w:val="4472C4" w:themeColor="accent1"/>
+                <w:u w:val="single"/>
+              </w:rPr>
+              <w:t>a</w:t>
+            </w:r>
+            <w:r>
+              <w:rPr>
+                <w:rFonts w:eastAsiaTheme="minorEastAsia" w:cstheme="minorHAnsi"/>
+                <w:color w:val="4472C4" w:themeColor="accent1"/>
+              </w:rPr>
+              <w:t>baB</w:t>
+            </w:r>
+            <w:r>
+              <w:rPr>
+                <w:rFonts w:eastAsiaTheme="minorEastAsia" w:cstheme="minorHAnsi"/>
+                <w:color w:val="4472C4" w:themeColor="accent1"/>
+              </w:rPr>
+              <w:t>β</w:t>
+            </w:r>
+            <w:r>
+              <w:rPr>
+                <w:rFonts w:eastAsiaTheme="minorEastAsia" w:cstheme="minorHAnsi"/>
+                <w:color w:val="4472C4" w:themeColor="accent1"/>
+              </w:rPr>
+              <w:t xml:space="preserve"> -&gt; BA</w:t>
+            </w:r>
+            <w:r>
+              <w:rPr>
+                <w:rFonts w:eastAsiaTheme="minorEastAsia" w:cstheme="minorHAnsi"/>
+                <w:color w:val="4472C4" w:themeColor="accent1"/>
+                <w:u w:val="single"/>
+              </w:rPr>
+              <w:t>b</w:t>
+            </w:r>
+            <w:r>
+              <w:rPr>
+                <w:rFonts w:eastAsiaTheme="minorEastAsia" w:cstheme="minorHAnsi"/>
+                <w:color w:val="4472C4" w:themeColor="accent1"/>
+              </w:rPr>
+              <w:t>aB</w:t>
+            </w:r>
+            <w:r>
+              <w:rPr>
+                <w:rFonts w:eastAsiaTheme="minorEastAsia" w:cstheme="minorHAnsi"/>
+                <w:color w:val="4472C4" w:themeColor="accent1"/>
+              </w:rPr>
+              <w:t>β</w:t>
+            </w:r>
+            <w:r>
+              <w:rPr>
+                <w:rFonts w:eastAsiaTheme="minorEastAsia" w:cstheme="minorHAnsi"/>
+                <w:color w:val="4472C4" w:themeColor="accent1"/>
+              </w:rPr>
+              <w:t xml:space="preserve"> -&gt; BAb</w:t>
+            </w:r>
+            <w:r>
+              <w:rPr>
+                <w:rFonts w:eastAsiaTheme="minorEastAsia" w:cstheme="minorHAnsi"/>
+                <w:color w:val="4472C4" w:themeColor="accent1"/>
+                <w:u w:val="single"/>
+              </w:rPr>
+              <w:t>a</w:t>
+            </w:r>
+            <w:r>
+              <w:rPr>
+                <w:rFonts w:eastAsiaTheme="minorEastAsia" w:cstheme="minorHAnsi"/>
+                <w:color w:val="4472C4" w:themeColor="accent1"/>
+              </w:rPr>
+              <w:t>B</w:t>
+            </w:r>
+            <w:r>
+              <w:rPr>
+                <w:rFonts w:eastAsiaTheme="minorEastAsia" w:cstheme="minorHAnsi"/>
+                <w:color w:val="4472C4" w:themeColor="accent1"/>
+              </w:rPr>
+              <w:t>β</w:t>
+            </w:r>
+            <w:r>
+              <w:rPr>
+                <w:rFonts w:eastAsiaTheme="minorEastAsia" w:cstheme="minorHAnsi"/>
+                <w:color w:val="4472C4" w:themeColor="accent1"/>
+              </w:rPr>
+              <w:t xml:space="preserve"> -&gt; BAba</w:t>
+            </w:r>
+            <w:r>
+              <w:rPr>
+                <w:rFonts w:eastAsiaTheme="minorEastAsia" w:cstheme="minorHAnsi"/>
+                <w:color w:val="4472C4" w:themeColor="accent1"/>
+                <w:u w:val="single"/>
+              </w:rPr>
+              <w:t>B</w:t>
+            </w:r>
+            <w:r>
+              <w:rPr>
+                <w:rFonts w:eastAsiaTheme="minorEastAsia" w:cstheme="minorHAnsi"/>
+                <w:color w:val="4472C4" w:themeColor="accent1"/>
+              </w:rPr>
+              <w:t>β</w:t>
+            </w:r>
+            <w:r>
+              <w:rPr>
+                <w:rFonts w:eastAsiaTheme="minorEastAsia" w:cstheme="minorHAnsi"/>
+                <w:color w:val="4472C4" w:themeColor="accent1"/>
+              </w:rPr>
+              <w:t xml:space="preserve"> -&gt; BAbaB</w:t>
+            </w:r>
+            <w:r>
+              <w:rPr>
+                <w:rFonts w:eastAsiaTheme="minorEastAsia" w:cstheme="minorHAnsi"/>
+                <w:color w:val="4472C4" w:themeColor="accent1"/>
+                <w:u w:val="single"/>
+              </w:rPr>
+              <w:t>β</w:t>
+            </w:r>
+            <w:r>
+              <w:rPr>
+                <w:rFonts w:eastAsiaTheme="minorEastAsia" w:cstheme="minorHAnsi"/>
+                <w:color w:val="4472C4" w:themeColor="accent1"/>
+              </w:rPr>
+              <w:t xml:space="preserve"> -&gt; BAba</w:t>
+            </w:r>
+            <w:r>
+              <w:rPr>
+                <w:rFonts w:eastAsiaTheme="minorEastAsia" w:cstheme="minorHAnsi"/>
+                <w:color w:val="4472C4" w:themeColor="accent1"/>
+                <w:u w:val="single"/>
+              </w:rPr>
+              <w:t>B</w:t>
+            </w:r>
+            <w:r>
+              <w:rPr>
+                <w:rFonts w:eastAsiaTheme="minorEastAsia" w:cstheme="minorHAnsi"/>
+                <w:color w:val="4472C4" w:themeColor="accent1"/>
+              </w:rPr>
+              <w:t>β</w:t>
+            </w:r>
+            <w:r>
+              <w:rPr>
+                <w:rFonts w:eastAsiaTheme="minorEastAsia" w:cstheme="minorHAnsi"/>
+                <w:color w:val="4472C4" w:themeColor="accent1"/>
+              </w:rPr>
+              <w:t xml:space="preserve"> -&gt; BAb</w:t>
+            </w:r>
+            <w:r>
+              <w:rPr>
+                <w:rFonts w:eastAsiaTheme="minorEastAsia" w:cstheme="minorHAnsi"/>
+                <w:color w:val="4472C4" w:themeColor="accent1"/>
+                <w:u w:val="single"/>
+              </w:rPr>
+              <w:t>a</w:t>
+            </w:r>
+            <w:r>
+              <w:rPr>
+                <w:rFonts w:eastAsiaTheme="minorEastAsia" w:cstheme="minorHAnsi"/>
+                <w:color w:val="4472C4" w:themeColor="accent1"/>
+              </w:rPr>
+              <w:t>B</w:t>
+            </w:r>
+            <w:r>
+              <w:rPr>
+                <w:rFonts w:eastAsiaTheme="minorEastAsia" w:cstheme="minorHAnsi"/>
+                <w:color w:val="4472C4" w:themeColor="accent1"/>
+              </w:rPr>
+              <w:t>β</w:t>
+            </w:r>
+            <w:r>
+              <w:rPr>
+                <w:rFonts w:eastAsiaTheme="minorEastAsia" w:cstheme="minorHAnsi"/>
+                <w:color w:val="4472C4" w:themeColor="accent1"/>
+              </w:rPr>
+              <w:t xml:space="preserve"> -&gt; BA</w:t>
+            </w:r>
+            <w:r>
+              <w:rPr>
+                <w:rFonts w:eastAsiaTheme="minorEastAsia" w:cstheme="minorHAnsi"/>
+                <w:color w:val="4472C4" w:themeColor="accent1"/>
+                <w:u w:val="single"/>
+              </w:rPr>
+              <w:t>b</w:t>
+            </w:r>
+            <w:r>
+              <w:rPr>
+                <w:rFonts w:eastAsiaTheme="minorEastAsia" w:cstheme="minorHAnsi"/>
+                <w:color w:val="4472C4" w:themeColor="accent1"/>
+              </w:rPr>
+              <w:t>aB</w:t>
+            </w:r>
+            <w:r>
+              <w:rPr>
+                <w:rFonts w:eastAsiaTheme="minorEastAsia" w:cstheme="minorHAnsi"/>
+                <w:color w:val="4472C4" w:themeColor="accent1"/>
+              </w:rPr>
+              <w:t>β</w:t>
+            </w:r>
+            <w:r>
+              <w:rPr>
+                <w:rFonts w:eastAsiaTheme="minorEastAsia" w:cstheme="minorHAnsi"/>
+                <w:color w:val="4472C4" w:themeColor="accent1"/>
+              </w:rPr>
+              <w:t xml:space="preserve"> -&gt; B</w:t>
+            </w:r>
+            <w:r>
+              <w:rPr>
+                <w:rFonts w:eastAsiaTheme="minorEastAsia" w:cstheme="minorHAnsi"/>
+                <w:color w:val="4472C4" w:themeColor="accent1"/>
+                <w:u w:val="single"/>
+              </w:rPr>
+              <w:t>A</w:t>
+            </w:r>
+            <w:r>
+              <w:rPr>
+                <w:rFonts w:eastAsiaTheme="minorEastAsia" w:cstheme="minorHAnsi"/>
+                <w:color w:val="4472C4" w:themeColor="accent1"/>
+              </w:rPr>
+              <w:t>baB</w:t>
+            </w:r>
+            <w:r>
+              <w:rPr>
+                <w:rFonts w:eastAsiaTheme="minorEastAsia" w:cstheme="minorHAnsi"/>
+                <w:color w:val="4472C4" w:themeColor="accent1"/>
+              </w:rPr>
+              <w:t>β</w:t>
+            </w:r>
+            <w:r>
+              <w:rPr>
+                <w:rFonts w:eastAsiaTheme="minorEastAsia" w:cstheme="minorHAnsi"/>
+                <w:color w:val="4472C4" w:themeColor="accent1"/>
+              </w:rPr>
+              <w:t xml:space="preserve"> -&gt; BA</w:t>
+            </w:r>
+            <w:r>
+              <w:rPr>
+                <w:rFonts w:eastAsiaTheme="minorEastAsia" w:cstheme="minorHAnsi"/>
+                <w:color w:val="4472C4" w:themeColor="accent1"/>
+                <w:u w:val="single"/>
+              </w:rPr>
+              <w:t>b</w:t>
+            </w:r>
+            <w:r>
+              <w:rPr>
+                <w:rFonts w:eastAsiaTheme="minorEastAsia" w:cstheme="minorHAnsi"/>
+                <w:color w:val="4472C4" w:themeColor="accent1"/>
+              </w:rPr>
+              <w:t>aB</w:t>
+            </w:r>
+            <w:r>
+              <w:rPr>
+                <w:rFonts w:eastAsiaTheme="minorEastAsia" w:cstheme="minorHAnsi"/>
+                <w:color w:val="4472C4" w:themeColor="accent1"/>
+              </w:rPr>
+              <w:t>β</w:t>
+            </w:r>
+            <w:r>
+              <w:rPr>
+                <w:rFonts w:eastAsiaTheme="minorEastAsia" w:cstheme="minorHAnsi"/>
+                <w:color w:val="4472C4" w:themeColor="accent1"/>
+              </w:rPr>
+              <w:t xml:space="preserve"> -&gt; BAB</w:t>
+            </w:r>
+            <w:r>
+              <w:rPr>
+                <w:rFonts w:eastAsiaTheme="minorEastAsia" w:cstheme="minorHAnsi"/>
+                <w:color w:val="4472C4" w:themeColor="accent1"/>
+                <w:u w:val="single"/>
+              </w:rPr>
+              <w:t>a</w:t>
+            </w:r>
+            <w:r>
+              <w:rPr>
+                <w:rFonts w:eastAsiaTheme="minorEastAsia" w:cstheme="minorHAnsi"/>
+                <w:color w:val="4472C4" w:themeColor="accent1"/>
+              </w:rPr>
+              <w:t>B</w:t>
+            </w:r>
+            <w:r>
+              <w:rPr>
+                <w:rFonts w:eastAsiaTheme="minorEastAsia" w:cstheme="minorHAnsi"/>
+                <w:color w:val="4472C4" w:themeColor="accent1"/>
+              </w:rPr>
+              <w:t>β</w:t>
+            </w:r>
+            <w:r>
+              <w:rPr>
+                <w:rFonts w:eastAsiaTheme="minorEastAsia" w:cstheme="minorHAnsi"/>
+                <w:color w:val="4472C4" w:themeColor="accent1"/>
+              </w:rPr>
+              <w:t xml:space="preserve"> -&gt; BABa</w:t>
+            </w:r>
+            <w:r>
+              <w:rPr>
+                <w:rFonts w:eastAsiaTheme="minorEastAsia" w:cstheme="minorHAnsi"/>
+                <w:color w:val="4472C4" w:themeColor="accent1"/>
+                <w:u w:val="single"/>
+              </w:rPr>
+              <w:t>B</w:t>
+            </w:r>
+            <w:r>
+              <w:rPr>
+                <w:rFonts w:eastAsiaTheme="minorEastAsia" w:cstheme="minorHAnsi"/>
+                <w:color w:val="4472C4" w:themeColor="accent1"/>
+              </w:rPr>
+              <w:t>β</w:t>
+            </w:r>
+            <w:r>
+              <w:rPr>
+                <w:rFonts w:eastAsiaTheme="minorEastAsia" w:cstheme="minorHAnsi"/>
+                <w:color w:val="4472C4" w:themeColor="accent1"/>
+              </w:rPr>
+              <w:t xml:space="preserve"> -&gt; BABaB</w:t>
+            </w:r>
+            <w:r>
+              <w:rPr>
+                <w:rFonts w:eastAsiaTheme="minorEastAsia" w:cstheme="minorHAnsi"/>
+                <w:color w:val="4472C4" w:themeColor="accent1"/>
+                <w:u w:val="single"/>
+              </w:rPr>
+              <w:t>β</w:t>
+            </w:r>
+            <w:r>
+              <w:rPr>
+                <w:rFonts w:eastAsiaTheme="minorEastAsia" w:cstheme="minorHAnsi"/>
+                <w:color w:val="4472C4" w:themeColor="accent1"/>
+              </w:rPr>
+              <w:t xml:space="preserve"> -&gt; BABa</w:t>
+            </w:r>
+            <w:r>
+              <w:rPr>
+                <w:rFonts w:eastAsiaTheme="minorEastAsia" w:cstheme="minorHAnsi"/>
+                <w:color w:val="4472C4" w:themeColor="accent1"/>
+                <w:u w:val="single"/>
+              </w:rPr>
+              <w:t>B</w:t>
+            </w:r>
+            <w:r>
+              <w:rPr>
+                <w:rFonts w:eastAsiaTheme="minorEastAsia" w:cstheme="minorHAnsi"/>
+                <w:color w:val="4472C4" w:themeColor="accent1"/>
+              </w:rPr>
+              <w:t>β</w:t>
+            </w:r>
+            <w:r>
+              <w:rPr>
+                <w:rFonts w:eastAsiaTheme="minorEastAsia" w:cstheme="minorHAnsi"/>
+                <w:color w:val="4472C4" w:themeColor="accent1"/>
+              </w:rPr>
+              <w:t xml:space="preserve"> -&gt; BAB</w:t>
+            </w:r>
+            <w:r>
+              <w:rPr>
+                <w:rFonts w:eastAsiaTheme="minorEastAsia" w:cstheme="minorHAnsi"/>
+                <w:color w:val="4472C4" w:themeColor="accent1"/>
+                <w:u w:val="single"/>
+              </w:rPr>
+              <w:t>a</w:t>
+            </w:r>
+            <w:r>
+              <w:rPr>
+                <w:rFonts w:eastAsiaTheme="minorEastAsia" w:cstheme="minorHAnsi"/>
+                <w:color w:val="4472C4" w:themeColor="accent1"/>
+              </w:rPr>
+              <w:t>B</w:t>
+            </w:r>
+            <w:r>
+              <w:rPr>
+                <w:rFonts w:eastAsiaTheme="minorEastAsia" w:cstheme="minorHAnsi"/>
+                <w:color w:val="4472C4" w:themeColor="accent1"/>
+              </w:rPr>
+              <w:t>β</w:t>
+            </w:r>
+            <w:r>
+              <w:rPr>
+                <w:rFonts w:eastAsiaTheme="minorEastAsia" w:cstheme="minorHAnsi"/>
+                <w:color w:val="4472C4" w:themeColor="accent1"/>
+              </w:rPr>
+              <w:t xml:space="preserve"> -&gt; BA</w:t>
+            </w:r>
+            <w:r>
+              <w:rPr>
+                <w:rFonts w:eastAsiaTheme="minorEastAsia" w:cstheme="minorHAnsi"/>
+                <w:color w:val="4472C4" w:themeColor="accent1"/>
+                <w:u w:val="single"/>
+              </w:rPr>
+              <w:t>B</w:t>
+            </w:r>
+            <w:r>
+              <w:rPr>
+                <w:rFonts w:eastAsiaTheme="minorEastAsia" w:cstheme="minorHAnsi"/>
+                <w:color w:val="4472C4" w:themeColor="accent1"/>
+              </w:rPr>
+              <w:t>aB</w:t>
+            </w:r>
+            <w:r>
+              <w:rPr>
+                <w:rFonts w:eastAsiaTheme="minorEastAsia" w:cstheme="minorHAnsi"/>
+                <w:color w:val="4472C4" w:themeColor="accent1"/>
+              </w:rPr>
+              <w:t>β</w:t>
+            </w:r>
+            <w:r>
+              <w:rPr>
+                <w:rFonts w:eastAsiaTheme="minorEastAsia" w:cstheme="minorHAnsi"/>
+                <w:color w:val="4472C4" w:themeColor="accent1"/>
+              </w:rPr>
+              <w:t xml:space="preserve"> -&gt; BAB</w:t>
+            </w:r>
+            <w:r>
+              <w:rPr>
+                <w:rFonts w:eastAsiaTheme="minorEastAsia" w:cstheme="minorHAnsi"/>
+                <w:color w:val="4472C4" w:themeColor="accent1"/>
+                <w:u w:val="single"/>
+              </w:rPr>
+              <w:t>a</w:t>
+            </w:r>
+            <w:r>
+              <w:rPr>
+                <w:rFonts w:eastAsiaTheme="minorEastAsia" w:cstheme="minorHAnsi"/>
+                <w:color w:val="4472C4" w:themeColor="accent1"/>
+              </w:rPr>
+              <w:t>B</w:t>
+            </w:r>
+            <w:r>
+              <w:rPr>
+                <w:rFonts w:eastAsiaTheme="minorEastAsia" w:cstheme="minorHAnsi"/>
+                <w:color w:val="4472C4" w:themeColor="accent1"/>
+              </w:rPr>
+              <w:t>β</w:t>
+            </w:r>
+            <w:r>
+              <w:rPr>
+                <w:rFonts w:eastAsiaTheme="minorEastAsia" w:cstheme="minorHAnsi"/>
+                <w:color w:val="4472C4" w:themeColor="accent1"/>
+              </w:rPr>
+              <w:t xml:space="preserve"> -&gt; </w:t>
+            </w:r>
+            <w:r>
+              <w:rPr>
+                <w:rFonts w:eastAsiaTheme="minorEastAsia" w:cstheme="minorHAnsi"/>
+                <w:color w:val="4472C4" w:themeColor="accent1"/>
+              </w:rPr>
+              <w:t>BABA</w:t>
+            </w:r>
+            <w:r>
+              <w:rPr>
+                <w:rFonts w:eastAsiaTheme="minorEastAsia" w:cstheme="minorHAnsi"/>
+                <w:color w:val="4472C4" w:themeColor="accent1"/>
+                <w:u w:val="single"/>
+              </w:rPr>
+              <w:t>B</w:t>
+            </w:r>
+            <w:r>
+              <w:rPr>
+                <w:rFonts w:eastAsiaTheme="minorEastAsia" w:cstheme="minorHAnsi"/>
+                <w:color w:val="4472C4" w:themeColor="accent1"/>
+              </w:rPr>
+              <w:t>β</w:t>
+            </w:r>
+            <w:r>
+              <w:rPr>
+                <w:rFonts w:eastAsiaTheme="minorEastAsia" w:cstheme="minorHAnsi"/>
+                <w:color w:val="4472C4" w:themeColor="accent1"/>
+              </w:rPr>
+              <w:t xml:space="preserve"> -&gt; BABAB</w:t>
+            </w:r>
+            <w:r>
+              <w:rPr>
+                <w:rFonts w:eastAsiaTheme="minorEastAsia" w:cstheme="minorHAnsi"/>
+                <w:color w:val="4472C4" w:themeColor="accent1"/>
+                <w:u w:val="single"/>
+              </w:rPr>
+              <w:t>β</w:t>
+            </w:r>
+            <w:r>
+              <w:rPr>
+                <w:rFonts w:eastAsiaTheme="minorEastAsia" w:cstheme="minorHAnsi"/>
+                <w:color w:val="4472C4" w:themeColor="accent1"/>
+              </w:rPr>
+              <w:t xml:space="preserve"> -&gt; BABA</w:t>
+            </w:r>
+            <w:r>
+              <w:rPr>
+                <w:rFonts w:eastAsiaTheme="minorEastAsia" w:cstheme="minorHAnsi"/>
+                <w:color w:val="4472C4" w:themeColor="accent1"/>
+                <w:u w:val="single"/>
+              </w:rPr>
+              <w:t>B</w:t>
+            </w:r>
+            <w:r>
+              <w:rPr>
+                <w:rFonts w:eastAsiaTheme="minorEastAsia" w:cstheme="minorHAnsi"/>
+                <w:color w:val="4472C4" w:themeColor="accent1"/>
+              </w:rPr>
+              <w:t>β</w:t>
+            </w:r>
+            <w:r>
+              <w:rPr>
+                <w:rFonts w:eastAsiaTheme="minorEastAsia" w:cstheme="minorHAnsi"/>
+                <w:color w:val="4472C4" w:themeColor="accent1"/>
+              </w:rPr>
+              <w:t xml:space="preserve"> -&gt; BAB</w:t>
+            </w:r>
+            <w:r>
+              <w:rPr>
+                <w:rFonts w:eastAsiaTheme="minorEastAsia" w:cstheme="minorHAnsi"/>
+                <w:color w:val="4472C4" w:themeColor="accent1"/>
+                <w:u w:val="single"/>
+              </w:rPr>
+              <w:t>A</w:t>
+            </w:r>
+            <w:r>
+              <w:rPr>
+                <w:rFonts w:eastAsiaTheme="minorEastAsia" w:cstheme="minorHAnsi"/>
+                <w:color w:val="4472C4" w:themeColor="accent1"/>
+              </w:rPr>
+              <w:t>B</w:t>
+            </w:r>
+            <w:r>
+              <w:rPr>
+                <w:rFonts w:eastAsiaTheme="minorEastAsia" w:cstheme="minorHAnsi"/>
+                <w:color w:val="4472C4" w:themeColor="accent1"/>
+              </w:rPr>
+              <w:t>β</w:t>
+            </w:r>
+            <w:r>
+              <w:rPr>
+                <w:rFonts w:eastAsiaTheme="minorEastAsia" w:cstheme="minorHAnsi"/>
+                <w:color w:val="4472C4" w:themeColor="accent1"/>
+              </w:rPr>
+              <w:t xml:space="preserve"> -&gt; BABA</w:t>
+            </w:r>
+            <w:r>
+              <w:rPr>
+                <w:rFonts w:eastAsiaTheme="minorEastAsia" w:cstheme="minorHAnsi"/>
+                <w:color w:val="4472C4" w:themeColor="accent1"/>
+                <w:u w:val="single"/>
+              </w:rPr>
+              <w:t>B</w:t>
+            </w:r>
+            <w:r>
+              <w:rPr>
+                <w:rFonts w:eastAsiaTheme="minorEastAsia" w:cstheme="minorHAnsi"/>
+                <w:color w:val="4472C4" w:themeColor="accent1"/>
+              </w:rPr>
+              <w:t>β</w:t>
+            </w:r>
+            <w:r>
+              <w:rPr>
+                <w:rFonts w:eastAsiaTheme="minorEastAsia" w:cstheme="minorHAnsi"/>
+                <w:color w:val="4472C4" w:themeColor="accent1"/>
+              </w:rPr>
+              <w:t xml:space="preserve"> -&gt; BABAB</w:t>
+            </w:r>
+            <w:r>
+              <w:rPr>
+                <w:rFonts w:eastAsiaTheme="minorEastAsia" w:cstheme="minorHAnsi"/>
+                <w:color w:val="4472C4" w:themeColor="accent1"/>
+              </w:rPr>
+              <w:t xml:space="preserve"> -&gt; </w:t>
+            </w:r>
+            <w:r>
+              <w:rPr>
+                <w:rFonts w:eastAsiaTheme="minorEastAsia" w:cstheme="minorHAnsi"/>
+                <w:b/>
+                <w:bCs/>
+                <w:color w:val="4472C4" w:themeColor="accent1"/>
+              </w:rPr>
+              <w:t>BABAB</w:t>
+            </w:r>
+            <w:r>
+              <w:rPr>
+                <w:rFonts w:eastAsiaTheme="minorEastAsia" w:cstheme="minorHAnsi"/>
+                <w:b/>
+                <w:bCs/>
+                <w:color w:val="4472C4" w:themeColor="accent1"/>
+              </w:rPr>
+              <w:t>β</w:t>
+            </w:r>
+          </w:p>
+          <w:p>
+            <w:pPr>
+              <w:pStyle w:val="ListParagraph"/>
+              <w:numPr>
+                <w:ilvl w:val="0"/>
+                <w:numId w:val="14"/>
+              </w:numPr>
+              <w:spacing w:line="257" w:lineRule="auto"/>
+              <w:jc w:val="both"/>
+              <w:rPr>
+                <w:rFonts w:eastAsiaTheme="minorEastAsia" w:cstheme="minorHAnsi"/>
+                <w:color w:val="4472C4" w:themeColor="accent1"/>
+              </w:rPr>
+            </w:pPr>
+            <w:r>
+              <w:rPr>
+                <w:rFonts w:eastAsiaTheme="minorEastAsia" w:cstheme="minorHAnsi"/>
+              </w:rPr>
+              <w:t>abab</w:t>
+            </w:r>
+          </w:p>
+          <w:p>
+            <w:pPr>
+              <w:pStyle w:val="ListParagraph"/>
+              <w:spacing w:line="257" w:lineRule="auto"/>
+              <w:jc w:val="both"/>
+              <w:rPr>
+                <w:rFonts w:eastAsiaTheme="minorEastAsia" w:cstheme="minorHAnsi"/>
+                <w:color w:val="4472C4" w:themeColor="accent1"/>
+              </w:rPr>
+            </w:pPr>
+            <w:r>
+              <w:rPr>
+                <w:rFonts w:eastAsiaTheme="minorEastAsia" w:cstheme="minorHAnsi"/>
+                <w:color w:val="4472C4" w:themeColor="accent1"/>
+                <w:u w:val="single"/>
+              </w:rPr>
+              <w:t>a</w:t>
+            </w:r>
+            <w:r>
+              <w:rPr>
+                <w:rFonts w:eastAsiaTheme="minorEastAsia" w:cstheme="minorHAnsi"/>
+                <w:color w:val="4472C4" w:themeColor="accent1"/>
+              </w:rPr>
+              <w:t>bab</w:t>
+            </w:r>
+            <w:r>
+              <w:rPr>
+                <w:rFonts w:eastAsiaTheme="minorEastAsia" w:cstheme="minorHAnsi"/>
+                <w:color w:val="4472C4" w:themeColor="accent1"/>
+              </w:rPr>
+              <w:t>β</w:t>
+            </w:r>
+            <w:r>
+              <w:rPr>
+                <w:rFonts w:eastAsiaTheme="minorEastAsia" w:cstheme="minorHAnsi"/>
+                <w:color w:val="4472C4" w:themeColor="accent1"/>
+              </w:rPr>
+              <w:t xml:space="preserve"> -&gt; A</w:t>
+            </w:r>
+            <w:r>
+              <w:rPr>
+                <w:rFonts w:eastAsiaTheme="minorEastAsia" w:cstheme="minorHAnsi"/>
+                <w:color w:val="4472C4" w:themeColor="accent1"/>
+                <w:u w:val="single"/>
+              </w:rPr>
+              <w:t>b</w:t>
+            </w:r>
+            <w:r>
+              <w:rPr>
+                <w:rFonts w:eastAsiaTheme="minorEastAsia" w:cstheme="minorHAnsi"/>
+                <w:color w:val="4472C4" w:themeColor="accent1"/>
+              </w:rPr>
+              <w:t>ab</w:t>
+            </w:r>
+            <w:r>
+              <w:rPr>
+                <w:rFonts w:eastAsiaTheme="minorEastAsia" w:cstheme="minorHAnsi"/>
+                <w:color w:val="4472C4" w:themeColor="accent1"/>
+              </w:rPr>
+              <w:t>β</w:t>
+            </w:r>
+            <w:r>
+              <w:rPr>
+                <w:rFonts w:eastAsiaTheme="minorEastAsia" w:cstheme="minorHAnsi"/>
+                <w:color w:val="4472C4" w:themeColor="accent1"/>
+              </w:rPr>
+              <w:t xml:space="preserve"> -&gt; Ab</w:t>
+            </w:r>
+            <w:r>
+              <w:rPr>
+                <w:rFonts w:eastAsiaTheme="minorEastAsia" w:cstheme="minorHAnsi"/>
+                <w:color w:val="4472C4" w:themeColor="accent1"/>
+                <w:u w:val="single"/>
+              </w:rPr>
+              <w:t>a</w:t>
+            </w:r>
+            <w:r>
+              <w:rPr>
+                <w:rFonts w:eastAsiaTheme="minorEastAsia" w:cstheme="minorHAnsi"/>
+                <w:color w:val="4472C4" w:themeColor="accent1"/>
+              </w:rPr>
+              <w:t>b</w:t>
+            </w:r>
+            <w:r>
+              <w:rPr>
+                <w:rFonts w:eastAsiaTheme="minorEastAsia" w:cstheme="minorHAnsi"/>
+                <w:color w:val="4472C4" w:themeColor="accent1"/>
+              </w:rPr>
+              <w:t>β</w:t>
+            </w:r>
+            <w:r>
+              <w:rPr>
+                <w:rFonts w:eastAsiaTheme="minorEastAsia" w:cstheme="minorHAnsi"/>
+                <w:color w:val="4472C4" w:themeColor="accent1"/>
+              </w:rPr>
+              <w:t xml:space="preserve"> -&gt; Aba</w:t>
+            </w:r>
+            <w:r>
+              <w:rPr>
+                <w:rFonts w:eastAsiaTheme="minorEastAsia" w:cstheme="minorHAnsi"/>
+                <w:color w:val="4472C4" w:themeColor="accent1"/>
+                <w:u w:val="single"/>
+              </w:rPr>
+              <w:t>b</w:t>
+            </w:r>
+            <w:r>
+              <w:rPr>
+                <w:rFonts w:eastAsiaTheme="minorEastAsia" w:cstheme="minorHAnsi"/>
+                <w:color w:val="4472C4" w:themeColor="accent1"/>
+              </w:rPr>
+              <w:t>β</w:t>
+            </w:r>
+            <w:r>
+              <w:rPr>
+                <w:rFonts w:eastAsiaTheme="minorEastAsia" w:cstheme="minorHAnsi"/>
+                <w:color w:val="4472C4" w:themeColor="accent1"/>
+              </w:rPr>
+              <w:t xml:space="preserve"> -&gt; Abab</w:t>
+            </w:r>
+            <w:r>
+              <w:rPr>
+                <w:rFonts w:eastAsiaTheme="minorEastAsia" w:cstheme="minorHAnsi"/>
+                <w:color w:val="4472C4" w:themeColor="accent1"/>
+                <w:u w:val="single"/>
+              </w:rPr>
+              <w:t>β</w:t>
+            </w:r>
+            <w:r>
+              <w:rPr>
+                <w:rFonts w:eastAsiaTheme="minorEastAsia" w:cstheme="minorHAnsi"/>
+                <w:color w:val="4472C4" w:themeColor="accent1"/>
+              </w:rPr>
+              <w:t xml:space="preserve"> -&gt; Aba</w:t>
+            </w:r>
+            <w:r>
+              <w:rPr>
+                <w:rFonts w:eastAsiaTheme="minorEastAsia" w:cstheme="minorHAnsi"/>
+                <w:color w:val="4472C4" w:themeColor="accent1"/>
+                <w:u w:val="single"/>
+              </w:rPr>
+              <w:t>b</w:t>
+            </w:r>
+            <w:r>
+              <w:rPr>
+                <w:rFonts w:eastAsiaTheme="minorEastAsia" w:cstheme="minorHAnsi"/>
+                <w:color w:val="4472C4" w:themeColor="accent1"/>
+              </w:rPr>
+              <w:t>β</w:t>
+            </w:r>
+            <w:r>
+              <w:rPr>
+                <w:rFonts w:eastAsiaTheme="minorEastAsia" w:cstheme="minorHAnsi"/>
+                <w:color w:val="4472C4" w:themeColor="accent1"/>
+              </w:rPr>
+              <w:t xml:space="preserve"> -&gt; </w:t>
+            </w:r>
+            <w:r>
+              <w:rPr>
+                <w:rFonts w:eastAsiaTheme="minorEastAsia" w:cstheme="minorHAnsi"/>
+                <w:b/>
+                <w:bCs/>
+                <w:color w:val="4472C4" w:themeColor="accent1"/>
+              </w:rPr>
+              <w:t>Indefinido; rejeita a palavra</w:t>
+            </w:r>
           </w:p>
         </w:tc>
       </w:tr>
@@ -838,7 +4275,7 @@
       </w:pPr>
     </w:p>
     <w:sectPr>
-      <w:headerReference w:type="default" r:id="rId12"/>
+      <w:headerReference w:type="default" r:id="rId13"/>
       <w:pgSz w:w="11906" w:h="16838"/>
       <w:pgMar w:top="799" w:right="1133" w:bottom="142" w:left="1134" w:header="708" w:footer="708" w:gutter="0"/>
       <w:cols w:space="708"/>
@@ -849,7 +4286,7 @@
 </file>
 
 <file path=word/endnotes.xml><?xml version="1.0" encoding="utf-8"?>
-<w:endnotes xmlns:wpc="http://schemas.microsoft.com/office/word/2010/wordprocessingCanvas" xmlns:cx="http://schemas.microsoft.com/office/drawing/2014/chartex" xmlns:cx1="http://schemas.microsoft.com/office/drawing/2015/9/8/chartex" xmlns:cx2="http://schemas.microsoft.com/office/drawing/2015/10/21/chartex" xmlns:cx3="http://schemas.microsoft.com/office/drawing/2016/5/9/chartex" xmlns:cx4="http://schemas.microsoft.com/office/drawing/2016/5/10/chartex" xmlns:cx5="http://schemas.microsoft.com/office/drawing/2016/5/11/chartex" xmlns:cx6="http://schemas.microsoft.com/office/drawing/2016/5/12/chartex" xmlns:cx7="http://schemas.microsoft.com/office/drawing/2016/5/13/chartex" xmlns:cx8="http://schemas.microsoft.com/office/drawing/2016/5/14/chartex" xmlns:mc="http://schemas.openxmlformats.org/markup-compatibility/2006" xmlns:aink="http://schemas.microsoft.com/office/drawing/2016/ink" xmlns:am3d="http://schemas.microsoft.com/office/drawing/2017/model3d" xmlns:o="urn:schemas-microsoft-com:office:office" xmlns:r="http://schemas.openxmlformats.org/officeDocument/2006/relationships" xmlns:m="http://schemas.openxmlformats.org/officeDocument/2006/math" xmlns:v="urn:schemas-microsoft-com:vml" xmlns:wp14="http://schemas.microsoft.com/office/word/2010/wordprocessingDrawing" xmlns:wp="http://schemas.openxmlformats.org/drawingml/2006/wordprocessingDrawing" xmlns:w10="urn:schemas-microsoft-com:office:word" xmlns:w="http://schemas.openxmlformats.org/wordprocessingml/2006/main" xmlns:w14="http://schemas.microsoft.com/office/word/2010/wordml" xmlns:w15="http://schemas.microsoft.com/office/word/2012/wordml" xmlns:w16cex="http://schemas.microsoft.com/office/word/2018/wordml/cex" xmlns:w16cid="http://schemas.microsoft.com/office/word/2016/wordml/cid" xmlns:w16="http://schemas.microsoft.com/office/word/2018/wordml" xmlns:w16se="http://schemas.microsoft.com/office/word/2015/wordml/symex" xmlns:wpg="http://schemas.microsoft.com/office/word/2010/wordprocessingGroup" xmlns:wpi="http://schemas.microsoft.com/office/word/2010/wordprocessingInk" xmlns:wne="http://schemas.microsoft.com/office/word/2006/wordml" xmlns:wps="http://schemas.microsoft.com/office/word/2010/wordprocessingShape" mc:Ignorable="w14 w15 w16se w16cid w16 w16cex wp14">
+<w:endnotes xmlns:wpc="http://schemas.microsoft.com/office/word/2010/wordprocessingCanvas" xmlns:cx="http://schemas.microsoft.com/office/drawing/2014/chartex" xmlns:cx1="http://schemas.microsoft.com/office/drawing/2015/9/8/chartex" xmlns:cx2="http://schemas.microsoft.com/office/drawing/2015/10/21/chartex" xmlns:cx3="http://schemas.microsoft.com/office/drawing/2016/5/9/chartex" xmlns:cx4="http://schemas.microsoft.com/office/drawing/2016/5/10/chartex" xmlns:cx5="http://schemas.microsoft.com/office/drawing/2016/5/11/chartex" xmlns:cx6="http://schemas.microsoft.com/office/drawing/2016/5/12/chartex" xmlns:cx7="http://schemas.microsoft.com/office/drawing/2016/5/13/chartex" xmlns:cx8="http://schemas.microsoft.com/office/drawing/2016/5/14/chartex" xmlns:mc="http://schemas.openxmlformats.org/markup-compatibility/2006" xmlns:aink="http://schemas.microsoft.com/office/drawing/2016/ink" xmlns:am3d="http://schemas.microsoft.com/office/drawing/2017/model3d" xmlns:o="urn:schemas-microsoft-com:office:office" xmlns:oel="http://schemas.microsoft.com/office/2019/extlst" xmlns:r="http://schemas.openxmlformats.org/officeDocument/2006/relationships" xmlns:m="http://schemas.openxmlformats.org/officeDocument/2006/math" xmlns:v="urn:schemas-microsoft-com:vml" xmlns:wp14="http://schemas.microsoft.com/office/word/2010/wordprocessingDrawing" xmlns:wp="http://schemas.openxmlformats.org/drawingml/2006/wordprocessingDrawing" xmlns:w10="urn:schemas-microsoft-com:office:word" xmlns:w="http://schemas.openxmlformats.org/wordprocessingml/2006/main" xmlns:w14="http://schemas.microsoft.com/office/word/2010/wordml" xmlns:w15="http://schemas.microsoft.com/office/word/2012/wordml" xmlns:w16cex="http://schemas.microsoft.com/office/word/2018/wordml/cex" xmlns:w16cid="http://schemas.microsoft.com/office/word/2016/wordml/cid" xmlns:w16="http://schemas.microsoft.com/office/word/2018/wordml" xmlns:w16du="http://schemas.microsoft.com/office/word/2023/wordml/word16du" xmlns:w16sdtdh="http://schemas.microsoft.com/office/word/2020/wordml/sdtdatahash" xmlns:w16se="http://schemas.microsoft.com/office/word/2015/wordml/symex" xmlns:wpg="http://schemas.microsoft.com/office/word/2010/wordprocessingGroup" xmlns:wpi="http://schemas.microsoft.com/office/word/2010/wordprocessingInk" xmlns:wne="http://schemas.microsoft.com/office/word/2006/wordml" xmlns:wps="http://schemas.microsoft.com/office/word/2010/wordprocessingShape" mc:Ignorable="w14 w15 w16se w16cid w16 w16cex w16sdtdh wp14">
   <w:endnote w:type="separator" w:id="-1">
     <w:p>
       <w:pPr>
@@ -874,7 +4311,7 @@
 </file>
 
 <file path=word/footnotes.xml><?xml version="1.0" encoding="utf-8"?>
-<w:footnotes xmlns:wpc="http://schemas.microsoft.com/office/word/2010/wordprocessingCanvas" xmlns:cx="http://schemas.microsoft.com/office/drawing/2014/chartex" xmlns:cx1="http://schemas.microsoft.com/office/drawing/2015/9/8/chartex" xmlns:cx2="http://schemas.microsoft.com/office/drawing/2015/10/21/chartex" xmlns:cx3="http://schemas.microsoft.com/office/drawing/2016/5/9/chartex" xmlns:cx4="http://schemas.microsoft.com/office/drawing/2016/5/10/chartex" xmlns:cx5="http://schemas.microsoft.com/office/drawing/2016/5/11/chartex" xmlns:cx6="http://schemas.microsoft.com/office/drawing/2016/5/12/chartex" xmlns:cx7="http://schemas.microsoft.com/office/drawing/2016/5/13/chartex" xmlns:cx8="http://schemas.microsoft.com/office/drawing/2016/5/14/chartex" xmlns:mc="http://schemas.openxmlformats.org/markup-compatibility/2006" xmlns:aink="http://schemas.microsoft.com/office/drawing/2016/ink" xmlns:am3d="http://schemas.microsoft.com/office/drawing/2017/model3d" xmlns:o="urn:schemas-microsoft-com:office:office" xmlns:r="http://schemas.openxmlformats.org/officeDocument/2006/relationships" xmlns:m="http://schemas.openxmlformats.org/officeDocument/2006/math" xmlns:v="urn:schemas-microsoft-com:vml" xmlns:wp14="http://schemas.microsoft.com/office/word/2010/wordprocessingDrawing" xmlns:wp="http://schemas.openxmlformats.org/drawingml/2006/wordprocessingDrawing" xmlns:w10="urn:schemas-microsoft-com:office:word" xmlns:w="http://schemas.openxmlformats.org/wordprocessingml/2006/main" xmlns:w14="http://schemas.microsoft.com/office/word/2010/wordml" xmlns:w15="http://schemas.microsoft.com/office/word/2012/wordml" xmlns:w16cex="http://schemas.microsoft.com/office/word/2018/wordml/cex" xmlns:w16cid="http://schemas.microsoft.com/office/word/2016/wordml/cid" xmlns:w16="http://schemas.microsoft.com/office/word/2018/wordml" xmlns:w16se="http://schemas.microsoft.com/office/word/2015/wordml/symex" xmlns:wpg="http://schemas.microsoft.com/office/word/2010/wordprocessingGroup" xmlns:wpi="http://schemas.microsoft.com/office/word/2010/wordprocessingInk" xmlns:wne="http://schemas.microsoft.com/office/word/2006/wordml" xmlns:wps="http://schemas.microsoft.com/office/word/2010/wordprocessingShape" mc:Ignorable="w14 w15 w16se w16cid w16 w16cex wp14">
+<w:footnotes xmlns:wpc="http://schemas.microsoft.com/office/word/2010/wordprocessingCanvas" xmlns:cx="http://schemas.microsoft.com/office/drawing/2014/chartex" xmlns:cx1="http://schemas.microsoft.com/office/drawing/2015/9/8/chartex" xmlns:cx2="http://schemas.microsoft.com/office/drawing/2015/10/21/chartex" xmlns:cx3="http://schemas.microsoft.com/office/drawing/2016/5/9/chartex" xmlns:cx4="http://schemas.microsoft.com/office/drawing/2016/5/10/chartex" xmlns:cx5="http://schemas.microsoft.com/office/drawing/2016/5/11/chartex" xmlns:cx6="http://schemas.microsoft.com/office/drawing/2016/5/12/chartex" xmlns:cx7="http://schemas.microsoft.com/office/drawing/2016/5/13/chartex" xmlns:cx8="http://schemas.microsoft.com/office/drawing/2016/5/14/chartex" xmlns:mc="http://schemas.openxmlformats.org/markup-compatibility/2006" xmlns:aink="http://schemas.microsoft.com/office/drawing/2016/ink" xmlns:am3d="http://schemas.microsoft.com/office/drawing/2017/model3d" xmlns:o="urn:schemas-microsoft-com:office:office" xmlns:oel="http://schemas.microsoft.com/office/2019/extlst" xmlns:r="http://schemas.openxmlformats.org/officeDocument/2006/relationships" xmlns:m="http://schemas.openxmlformats.org/officeDocument/2006/math" xmlns:v="urn:schemas-microsoft-com:vml" xmlns:wp14="http://schemas.microsoft.com/office/word/2010/wordprocessingDrawing" xmlns:wp="http://schemas.openxmlformats.org/drawingml/2006/wordprocessingDrawing" xmlns:w10="urn:schemas-microsoft-com:office:word" xmlns:w="http://schemas.openxmlformats.org/wordprocessingml/2006/main" xmlns:w14="http://schemas.microsoft.com/office/word/2010/wordml" xmlns:w15="http://schemas.microsoft.com/office/word/2012/wordml" xmlns:w16cex="http://schemas.microsoft.com/office/word/2018/wordml/cex" xmlns:w16cid="http://schemas.microsoft.com/office/word/2016/wordml/cid" xmlns:w16="http://schemas.microsoft.com/office/word/2018/wordml" xmlns:w16du="http://schemas.microsoft.com/office/word/2023/wordml/word16du" xmlns:w16sdtdh="http://schemas.microsoft.com/office/word/2020/wordml/sdtdatahash" xmlns:w16se="http://schemas.microsoft.com/office/word/2015/wordml/symex" xmlns:wpg="http://schemas.microsoft.com/office/word/2010/wordprocessingGroup" xmlns:wpi="http://schemas.microsoft.com/office/word/2010/wordprocessingInk" xmlns:wne="http://schemas.microsoft.com/office/word/2006/wordml" xmlns:wps="http://schemas.microsoft.com/office/word/2010/wordprocessingShape" mc:Ignorable="w14 w15 w16se w16cid w16 w16cex w16sdtdh wp14">
   <w:footnote w:type="separator" w:id="-1">
     <w:p>
       <w:pPr>
@@ -899,10 +4336,10 @@
 </file>
 
 <file path=word/header1.xml><?xml version="1.0" encoding="utf-8"?>
-<w:hdr xmlns:wpc="http://schemas.microsoft.com/office/word/2010/wordprocessingCanvas" xmlns:cx="http://schemas.microsoft.com/office/drawing/2014/chartex" xmlns:cx1="http://schemas.microsoft.com/office/drawing/2015/9/8/chartex" xmlns:cx2="http://schemas.microsoft.com/office/drawing/2015/10/21/chartex" xmlns:cx3="http://schemas.microsoft.com/office/drawing/2016/5/9/chartex" xmlns:cx4="http://schemas.microsoft.com/office/drawing/2016/5/10/chartex" xmlns:cx5="http://schemas.microsoft.com/office/drawing/2016/5/11/chartex" xmlns:cx6="http://schemas.microsoft.com/office/drawing/2016/5/12/chartex" xmlns:cx7="http://schemas.microsoft.com/office/drawing/2016/5/13/chartex" xmlns:cx8="http://schemas.microsoft.com/office/drawing/2016/5/14/chartex" xmlns:mc="http://schemas.openxmlformats.org/markup-compatibility/2006" xmlns:aink="http://schemas.microsoft.com/office/drawing/2016/ink" xmlns:am3d="http://schemas.microsoft.com/office/drawing/2017/model3d" xmlns:o="urn:schemas-microsoft-com:office:office" xmlns:r="http://schemas.openxmlformats.org/officeDocument/2006/relationships" xmlns:m="http://schemas.openxmlformats.org/officeDocument/2006/math" xmlns:v="urn:schemas-microsoft-com:vml" xmlns:wp14="http://schemas.microsoft.com/office/word/2010/wordprocessingDrawing" xmlns:wp="http://schemas.openxmlformats.org/drawingml/2006/wordprocessingDrawing" xmlns:w10="urn:schemas-microsoft-com:office:word" xmlns:w="http://schemas.openxmlformats.org/wordprocessingml/2006/main" xmlns:w14="http://schemas.microsoft.com/office/word/2010/wordml" xmlns:w15="http://schemas.microsoft.com/office/word/2012/wordml" xmlns:w16cex="http://schemas.microsoft.com/office/word/2018/wordml/cex" xmlns:w16cid="http://schemas.microsoft.com/office/word/2016/wordml/cid" xmlns:w16="http://schemas.microsoft.com/office/word/2018/wordml" xmlns:w16se="http://schemas.microsoft.com/office/word/2015/wordml/symex" xmlns:wpg="http://schemas.microsoft.com/office/word/2010/wordprocessingGroup" xmlns:wpi="http://schemas.microsoft.com/office/word/2010/wordprocessingInk" xmlns:wne="http://schemas.microsoft.com/office/word/2006/wordml" xmlns:wps="http://schemas.microsoft.com/office/word/2010/wordprocessingShape" mc:Ignorable="w14 w15 w16se w16cid w16 w16cex wp14">
+<w:hdr xmlns:wpc="http://schemas.microsoft.com/office/word/2010/wordprocessingCanvas" xmlns:cx="http://schemas.microsoft.com/office/drawing/2014/chartex" xmlns:cx1="http://schemas.microsoft.com/office/drawing/2015/9/8/chartex" xmlns:cx2="http://schemas.microsoft.com/office/drawing/2015/10/21/chartex" xmlns:cx3="http://schemas.microsoft.com/office/drawing/2016/5/9/chartex" xmlns:cx4="http://schemas.microsoft.com/office/drawing/2016/5/10/chartex" xmlns:cx5="http://schemas.microsoft.com/office/drawing/2016/5/11/chartex" xmlns:cx6="http://schemas.microsoft.com/office/drawing/2016/5/12/chartex" xmlns:cx7="http://schemas.microsoft.com/office/drawing/2016/5/13/chartex" xmlns:cx8="http://schemas.microsoft.com/office/drawing/2016/5/14/chartex" xmlns:mc="http://schemas.openxmlformats.org/markup-compatibility/2006" xmlns:aink="http://schemas.microsoft.com/office/drawing/2016/ink" xmlns:am3d="http://schemas.microsoft.com/office/drawing/2017/model3d" xmlns:o="urn:schemas-microsoft-com:office:office" xmlns:oel="http://schemas.microsoft.com/office/2019/extlst" xmlns:r="http://schemas.openxmlformats.org/officeDocument/2006/relationships" xmlns:m="http://schemas.openxmlformats.org/officeDocument/2006/math" xmlns:v="urn:schemas-microsoft-com:vml" xmlns:wp14="http://schemas.microsoft.com/office/word/2010/wordprocessingDrawing" xmlns:wp="http://schemas.openxmlformats.org/drawingml/2006/wordprocessingDrawing" xmlns:w10="urn:schemas-microsoft-com:office:word" xmlns:w="http://schemas.openxmlformats.org/wordprocessingml/2006/main" xmlns:w14="http://schemas.microsoft.com/office/word/2010/wordml" xmlns:w15="http://schemas.microsoft.com/office/word/2012/wordml" xmlns:w16cex="http://schemas.microsoft.com/office/word/2018/wordml/cex" xmlns:w16cid="http://schemas.microsoft.com/office/word/2016/wordml/cid" xmlns:w16="http://schemas.microsoft.com/office/word/2018/wordml" xmlns:w16du="http://schemas.microsoft.com/office/word/2023/wordml/word16du" xmlns:w16sdtdh="http://schemas.microsoft.com/office/word/2020/wordml/sdtdatahash" xmlns:w16se="http://schemas.microsoft.com/office/word/2015/wordml/symex" xmlns:wpg="http://schemas.microsoft.com/office/word/2010/wordprocessingGroup" xmlns:wpi="http://schemas.microsoft.com/office/word/2010/wordprocessingInk" xmlns:wne="http://schemas.microsoft.com/office/word/2006/wordml" xmlns:wps="http://schemas.microsoft.com/office/word/2010/wordprocessingShape" mc:Ignorable="w14 w15 w16se w16cid w16 w16cex w16sdtdh wp14">
   <w:p>
     <w:pPr>
-      <w:pStyle w:val="Cabealho"/>
+      <w:pStyle w:val="Header"/>
     </w:pPr>
     <w:r>
       <w:rPr>
@@ -968,14 +4405,14 @@
   </w:p>
   <w:p>
     <w:pPr>
-      <w:pStyle w:val="Cabealho"/>
+      <w:pStyle w:val="Header"/>
     </w:pPr>
   </w:p>
 </w:hdr>
 </file>
 
 <file path=word/numbering.xml><?xml version="1.0" encoding="utf-8"?>
-<w:numbering xmlns:wpc="http://schemas.microsoft.com/office/word/2010/wordprocessingCanvas" xmlns:cx="http://schemas.microsoft.com/office/drawing/2014/chartex" xmlns:cx1="http://schemas.microsoft.com/office/drawing/2015/9/8/chartex" xmlns:cx2="http://schemas.microsoft.com/office/drawing/2015/10/21/chartex" xmlns:cx3="http://schemas.microsoft.com/office/drawing/2016/5/9/chartex" xmlns:cx4="http://schemas.microsoft.com/office/drawing/2016/5/10/chartex" xmlns:cx5="http://schemas.microsoft.com/office/drawing/2016/5/11/chartex" xmlns:cx6="http://schemas.microsoft.com/office/drawing/2016/5/12/chartex" xmlns:cx7="http://schemas.microsoft.com/office/drawing/2016/5/13/chartex" xmlns:cx8="http://schemas.microsoft.com/office/drawing/2016/5/14/chartex" xmlns:mc="http://schemas.openxmlformats.org/markup-compatibility/2006" xmlns:aink="http://schemas.microsoft.com/office/drawing/2016/ink" xmlns:am3d="http://schemas.microsoft.com/office/drawing/2017/model3d" xmlns:o="urn:schemas-microsoft-com:office:office" xmlns:r="http://schemas.openxmlformats.org/officeDocument/2006/relationships" xmlns:m="http://schemas.openxmlformats.org/officeDocument/2006/math" xmlns:v="urn:schemas-microsoft-com:vml" xmlns:wp14="http://schemas.microsoft.com/office/word/2010/wordprocessingDrawing" xmlns:wp="http://schemas.openxmlformats.org/drawingml/2006/wordprocessingDrawing" xmlns:w10="urn:schemas-microsoft-com:office:word" xmlns:w="http://schemas.openxmlformats.org/wordprocessingml/2006/main" xmlns:w14="http://schemas.microsoft.com/office/word/2010/wordml" xmlns:w15="http://schemas.microsoft.com/office/word/2012/wordml" xmlns:w16cex="http://schemas.microsoft.com/office/word/2018/wordml/cex" xmlns:w16cid="http://schemas.microsoft.com/office/word/2016/wordml/cid" xmlns:w16="http://schemas.microsoft.com/office/word/2018/wordml" xmlns:w16se="http://schemas.microsoft.com/office/word/2015/wordml/symex" xmlns:wpg="http://schemas.microsoft.com/office/word/2010/wordprocessingGroup" xmlns:wpi="http://schemas.microsoft.com/office/word/2010/wordprocessingInk" xmlns:wne="http://schemas.microsoft.com/office/word/2006/wordml" xmlns:wps="http://schemas.microsoft.com/office/word/2010/wordprocessingShape" mc:Ignorable="w14 w15 w16se w16cid w16 w16cex wp14">
+<w:numbering xmlns:wpc="http://schemas.microsoft.com/office/word/2010/wordprocessingCanvas" xmlns:cx="http://schemas.microsoft.com/office/drawing/2014/chartex" xmlns:cx1="http://schemas.microsoft.com/office/drawing/2015/9/8/chartex" xmlns:cx2="http://schemas.microsoft.com/office/drawing/2015/10/21/chartex" xmlns:cx3="http://schemas.microsoft.com/office/drawing/2016/5/9/chartex" xmlns:cx4="http://schemas.microsoft.com/office/drawing/2016/5/10/chartex" xmlns:cx5="http://schemas.microsoft.com/office/drawing/2016/5/11/chartex" xmlns:cx6="http://schemas.microsoft.com/office/drawing/2016/5/12/chartex" xmlns:cx7="http://schemas.microsoft.com/office/drawing/2016/5/13/chartex" xmlns:cx8="http://schemas.microsoft.com/office/drawing/2016/5/14/chartex" xmlns:mc="http://schemas.openxmlformats.org/markup-compatibility/2006" xmlns:aink="http://schemas.microsoft.com/office/drawing/2016/ink" xmlns:am3d="http://schemas.microsoft.com/office/drawing/2017/model3d" xmlns:o="urn:schemas-microsoft-com:office:office" xmlns:oel="http://schemas.microsoft.com/office/2019/extlst" xmlns:r="http://schemas.openxmlformats.org/officeDocument/2006/relationships" xmlns:m="http://schemas.openxmlformats.org/officeDocument/2006/math" xmlns:v="urn:schemas-microsoft-com:vml" xmlns:wp14="http://schemas.microsoft.com/office/word/2010/wordprocessingDrawing" xmlns:wp="http://schemas.openxmlformats.org/drawingml/2006/wordprocessingDrawing" xmlns:w10="urn:schemas-microsoft-com:office:word" xmlns:w="http://schemas.openxmlformats.org/wordprocessingml/2006/main" xmlns:w14="http://schemas.microsoft.com/office/word/2010/wordml" xmlns:w15="http://schemas.microsoft.com/office/word/2012/wordml" xmlns:w16cex="http://schemas.microsoft.com/office/word/2018/wordml/cex" xmlns:w16cid="http://schemas.microsoft.com/office/word/2016/wordml/cid" xmlns:w16="http://schemas.microsoft.com/office/word/2018/wordml" xmlns:w16du="http://schemas.microsoft.com/office/word/2023/wordml/word16du" xmlns:w16sdtdh="http://schemas.microsoft.com/office/word/2020/wordml/sdtdatahash" xmlns:w16se="http://schemas.microsoft.com/office/word/2015/wordml/symex" xmlns:wpg="http://schemas.microsoft.com/office/word/2010/wordprocessingGroup" xmlns:wpi="http://schemas.microsoft.com/office/word/2010/wordprocessingInk" xmlns:wne="http://schemas.microsoft.com/office/word/2006/wordml" xmlns:wps="http://schemas.microsoft.com/office/word/2010/wordprocessingShape" mc:Ignorable="w14 w15 w16se w16cid w16 w16cex w16sdtdh wp14">
   <w:abstractNum w:abstractNumId="0" w15:restartNumberingAfterBreak="0">
     <w:nsid w:val="0539C9A5"/>
     <w:multiLevelType w:val="hybridMultilevel"/>
@@ -1262,6 +4699,95 @@
     </w:lvl>
   </w:abstractNum>
   <w:abstractNum w:abstractNumId="3" w15:restartNumberingAfterBreak="0">
+    <w:nsid w:val="0EB73408"/>
+    <w:multiLevelType w:val="hybridMultilevel"/>
+    <w:tmpl w:val="D4D8149A"/>
+    <w:lvl w:ilvl="0" w:tplc="88E4335C">
+      <w:start w:val="1"/>
+      <w:numFmt w:val="lowerLetter"/>
+      <w:lvlText w:val="%1)"/>
+      <w:lvlJc w:val="left"/>
+      <w:pPr>
+        <w:ind w:left="1080" w:hanging="360"/>
+      </w:pPr>
+      <w:rPr>
+        <w:rFonts w:hint="default"/>
+      </w:rPr>
+    </w:lvl>
+    <w:lvl w:ilvl="1" w:tplc="04090019" w:tentative="1">
+      <w:start w:val="1"/>
+      <w:numFmt w:val="lowerLetter"/>
+      <w:lvlText w:val="%2."/>
+      <w:lvlJc w:val="left"/>
+      <w:pPr>
+        <w:ind w:left="1800" w:hanging="360"/>
+      </w:pPr>
+    </w:lvl>
+    <w:lvl w:ilvl="2" w:tplc="0409001B" w:tentative="1">
+      <w:start w:val="1"/>
+      <w:numFmt w:val="lowerRoman"/>
+      <w:lvlText w:val="%3."/>
+      <w:lvlJc w:val="right"/>
+      <w:pPr>
+        <w:ind w:left="2520" w:hanging="180"/>
+      </w:pPr>
+    </w:lvl>
+    <w:lvl w:ilvl="3" w:tplc="0409000F" w:tentative="1">
+      <w:start w:val="1"/>
+      <w:numFmt w:val="decimal"/>
+      <w:lvlText w:val="%4."/>
+      <w:lvlJc w:val="left"/>
+      <w:pPr>
+        <w:ind w:left="3240" w:hanging="360"/>
+      </w:pPr>
+    </w:lvl>
+    <w:lvl w:ilvl="4" w:tplc="04090019" w:tentative="1">
+      <w:start w:val="1"/>
+      <w:numFmt w:val="lowerLetter"/>
+      <w:lvlText w:val="%5."/>
+      <w:lvlJc w:val="left"/>
+      <w:pPr>
+        <w:ind w:left="3960" w:hanging="360"/>
+      </w:pPr>
+    </w:lvl>
+    <w:lvl w:ilvl="5" w:tplc="0409001B" w:tentative="1">
+      <w:start w:val="1"/>
+      <w:numFmt w:val="lowerRoman"/>
+      <w:lvlText w:val="%6."/>
+      <w:lvlJc w:val="right"/>
+      <w:pPr>
+        <w:ind w:left="4680" w:hanging="180"/>
+      </w:pPr>
+    </w:lvl>
+    <w:lvl w:ilvl="6" w:tplc="0409000F" w:tentative="1">
+      <w:start w:val="1"/>
+      <w:numFmt w:val="decimal"/>
+      <w:lvlText w:val="%7."/>
+      <w:lvlJc w:val="left"/>
+      <w:pPr>
+        <w:ind w:left="5400" w:hanging="360"/>
+      </w:pPr>
+    </w:lvl>
+    <w:lvl w:ilvl="7" w:tplc="04090019" w:tentative="1">
+      <w:start w:val="1"/>
+      <w:numFmt w:val="lowerLetter"/>
+      <w:lvlText w:val="%8."/>
+      <w:lvlJc w:val="left"/>
+      <w:pPr>
+        <w:ind w:left="6120" w:hanging="360"/>
+      </w:pPr>
+    </w:lvl>
+    <w:lvl w:ilvl="8" w:tplc="0409001B" w:tentative="1">
+      <w:start w:val="1"/>
+      <w:numFmt w:val="lowerRoman"/>
+      <w:lvlText w:val="%9."/>
+      <w:lvlJc w:val="right"/>
+      <w:pPr>
+        <w:ind w:left="6840" w:hanging="180"/>
+      </w:pPr>
+    </w:lvl>
+  </w:abstractNum>
+  <w:abstractNum w:abstractNumId="4" w15:restartNumberingAfterBreak="0">
     <w:nsid w:val="10F0053E"/>
     <w:multiLevelType w:val="hybridMultilevel"/>
     <w:tmpl w:val="2B7EE4C6"/>
@@ -1350,7 +4876,7 @@
       </w:pPr>
     </w:lvl>
   </w:abstractNum>
-  <w:abstractNum w:abstractNumId="4" w15:restartNumberingAfterBreak="0">
+  <w:abstractNum w:abstractNumId="5" w15:restartNumberingAfterBreak="0">
     <w:nsid w:val="1E1B380F"/>
     <w:multiLevelType w:val="hybridMultilevel"/>
     <w:tmpl w:val="7A4C1FDA"/>
@@ -1439,7 +4965,7 @@
       </w:pPr>
     </w:lvl>
   </w:abstractNum>
-  <w:abstractNum w:abstractNumId="5" w15:restartNumberingAfterBreak="0">
+  <w:abstractNum w:abstractNumId="6" w15:restartNumberingAfterBreak="0">
     <w:nsid w:val="27732D2A"/>
     <w:multiLevelType w:val="hybridMultilevel"/>
     <w:tmpl w:val="69903146"/>
@@ -1528,7 +5054,96 @@
       </w:pPr>
     </w:lvl>
   </w:abstractNum>
-  <w:abstractNum w:abstractNumId="6" w15:restartNumberingAfterBreak="0">
+  <w:abstractNum w:abstractNumId="7" w15:restartNumberingAfterBreak="0">
+    <w:nsid w:val="31E67D08"/>
+    <w:multiLevelType w:val="hybridMultilevel"/>
+    <w:tmpl w:val="9D229DA0"/>
+    <w:lvl w:ilvl="0" w:tplc="04090017">
+      <w:start w:val="1"/>
+      <w:numFmt w:val="lowerLetter"/>
+      <w:lvlText w:val="%1)"/>
+      <w:lvlJc w:val="left"/>
+      <w:pPr>
+        <w:ind w:left="720" w:hanging="360"/>
+      </w:pPr>
+      <w:rPr>
+        <w:rFonts w:hint="default"/>
+      </w:rPr>
+    </w:lvl>
+    <w:lvl w:ilvl="1" w:tplc="04090019" w:tentative="1">
+      <w:start w:val="1"/>
+      <w:numFmt w:val="lowerLetter"/>
+      <w:lvlText w:val="%2."/>
+      <w:lvlJc w:val="left"/>
+      <w:pPr>
+        <w:ind w:left="1440" w:hanging="360"/>
+      </w:pPr>
+    </w:lvl>
+    <w:lvl w:ilvl="2" w:tplc="0409001B" w:tentative="1">
+      <w:start w:val="1"/>
+      <w:numFmt w:val="lowerRoman"/>
+      <w:lvlText w:val="%3."/>
+      <w:lvlJc w:val="right"/>
+      <w:pPr>
+        <w:ind w:left="2160" w:hanging="180"/>
+      </w:pPr>
+    </w:lvl>
+    <w:lvl w:ilvl="3" w:tplc="0409000F" w:tentative="1">
+      <w:start w:val="1"/>
+      <w:numFmt w:val="decimal"/>
+      <w:lvlText w:val="%4."/>
+      <w:lvlJc w:val="left"/>
+      <w:pPr>
+        <w:ind w:left="2880" w:hanging="360"/>
+      </w:pPr>
+    </w:lvl>
+    <w:lvl w:ilvl="4" w:tplc="04090019" w:tentative="1">
+      <w:start w:val="1"/>
+      <w:numFmt w:val="lowerLetter"/>
+      <w:lvlText w:val="%5."/>
+      <w:lvlJc w:val="left"/>
+      <w:pPr>
+        <w:ind w:left="3600" w:hanging="360"/>
+      </w:pPr>
+    </w:lvl>
+    <w:lvl w:ilvl="5" w:tplc="0409001B" w:tentative="1">
+      <w:start w:val="1"/>
+      <w:numFmt w:val="lowerRoman"/>
+      <w:lvlText w:val="%6."/>
+      <w:lvlJc w:val="right"/>
+      <w:pPr>
+        <w:ind w:left="4320" w:hanging="180"/>
+      </w:pPr>
+    </w:lvl>
+    <w:lvl w:ilvl="6" w:tplc="0409000F" w:tentative="1">
+      <w:start w:val="1"/>
+      <w:numFmt w:val="decimal"/>
+      <w:lvlText w:val="%7."/>
+      <w:lvlJc w:val="left"/>
+      <w:pPr>
+        <w:ind w:left="5040" w:hanging="360"/>
+      </w:pPr>
+    </w:lvl>
+    <w:lvl w:ilvl="7" w:tplc="04090019" w:tentative="1">
+      <w:start w:val="1"/>
+      <w:numFmt w:val="lowerLetter"/>
+      <w:lvlText w:val="%8."/>
+      <w:lvlJc w:val="left"/>
+      <w:pPr>
+        <w:ind w:left="5760" w:hanging="360"/>
+      </w:pPr>
+    </w:lvl>
+    <w:lvl w:ilvl="8" w:tplc="0409001B" w:tentative="1">
+      <w:start w:val="1"/>
+      <w:numFmt w:val="lowerRoman"/>
+      <w:lvlText w:val="%9."/>
+      <w:lvlJc w:val="right"/>
+      <w:pPr>
+        <w:ind w:left="6480" w:hanging="180"/>
+      </w:pPr>
+    </w:lvl>
+  </w:abstractNum>
+  <w:abstractNum w:abstractNumId="8" w15:restartNumberingAfterBreak="0">
     <w:nsid w:val="33C11DAD"/>
     <w:multiLevelType w:val="hybridMultilevel"/>
     <w:tmpl w:val="6FE4DE66"/>
@@ -1641,7 +5256,7 @@
       </w:rPr>
     </w:lvl>
   </w:abstractNum>
-  <w:abstractNum w:abstractNumId="7" w15:restartNumberingAfterBreak="0">
+  <w:abstractNum w:abstractNumId="9" w15:restartNumberingAfterBreak="0">
     <w:nsid w:val="3BB01585"/>
     <w:multiLevelType w:val="hybridMultilevel"/>
     <w:tmpl w:val="7D22E37A"/>
@@ -1730,7 +5345,7 @@
       </w:pPr>
     </w:lvl>
   </w:abstractNum>
-  <w:abstractNum w:abstractNumId="8" w15:restartNumberingAfterBreak="0">
+  <w:abstractNum w:abstractNumId="10" w15:restartNumberingAfterBreak="0">
     <w:nsid w:val="5CFA27CE"/>
     <w:multiLevelType w:val="hybridMultilevel"/>
     <w:tmpl w:val="04C08D7E"/>
@@ -1822,7 +5437,7 @@
       </w:pPr>
     </w:lvl>
   </w:abstractNum>
-  <w:abstractNum w:abstractNumId="9" w15:restartNumberingAfterBreak="0">
+  <w:abstractNum w:abstractNumId="11" w15:restartNumberingAfterBreak="0">
     <w:nsid w:val="6C16437B"/>
     <w:multiLevelType w:val="hybridMultilevel"/>
     <w:tmpl w:val="EA1243A0"/>
@@ -1935,7 +5550,7 @@
       </w:pPr>
     </w:lvl>
   </w:abstractNum>
-  <w:abstractNum w:abstractNumId="10" w15:restartNumberingAfterBreak="0">
+  <w:abstractNum w:abstractNumId="12" w15:restartNumberingAfterBreak="0">
     <w:nsid w:val="712F65E6"/>
     <w:multiLevelType w:val="hybridMultilevel"/>
     <w:tmpl w:val="FAA2AED4"/>
@@ -2021,7 +5636,7 @@
       </w:pPr>
     </w:lvl>
   </w:abstractNum>
-  <w:abstractNum w:abstractNumId="11" w15:restartNumberingAfterBreak="0">
+  <w:abstractNum w:abstractNumId="13" w15:restartNumberingAfterBreak="0">
     <w:nsid w:val="71B570ED"/>
     <w:multiLevelType w:val="hybridMultilevel"/>
     <w:tmpl w:val="FAA2AED4"/>
@@ -2107,47 +5722,53 @@
       </w:pPr>
     </w:lvl>
   </w:abstractNum>
-  <w:num w:numId="1">
+  <w:num w:numId="1" w16cid:durableId="836962212">
+    <w:abstractNumId w:val="11"/>
+  </w:num>
+  <w:num w:numId="2" w16cid:durableId="703361534">
+    <w:abstractNumId w:val="8"/>
+  </w:num>
+  <w:num w:numId="3" w16cid:durableId="355353469">
+    <w:abstractNumId w:val="2"/>
+  </w:num>
+  <w:num w:numId="4" w16cid:durableId="95759213">
+    <w:abstractNumId w:val="10"/>
+  </w:num>
+  <w:num w:numId="5" w16cid:durableId="1657103841">
+    <w:abstractNumId w:val="1"/>
+  </w:num>
+  <w:num w:numId="6" w16cid:durableId="766537621">
+    <w:abstractNumId w:val="12"/>
+  </w:num>
+  <w:num w:numId="7" w16cid:durableId="2093499823">
+    <w:abstractNumId w:val="5"/>
+  </w:num>
+  <w:num w:numId="8" w16cid:durableId="372585311">
+    <w:abstractNumId w:val="13"/>
+  </w:num>
+  <w:num w:numId="9" w16cid:durableId="47732692">
+    <w:abstractNumId w:val="6"/>
+  </w:num>
+  <w:num w:numId="10" w16cid:durableId="763648864">
     <w:abstractNumId w:val="9"/>
   </w:num>
-  <w:num w:numId="2">
-    <w:abstractNumId w:val="6"/>
-  </w:num>
-  <w:num w:numId="3">
-    <w:abstractNumId w:val="2"/>
-  </w:num>
-  <w:num w:numId="4">
-    <w:abstractNumId w:val="8"/>
-  </w:num>
-  <w:num w:numId="5">
-    <w:abstractNumId w:val="1"/>
-  </w:num>
-  <w:num w:numId="6">
-    <w:abstractNumId w:val="10"/>
-  </w:num>
-  <w:num w:numId="7">
+  <w:num w:numId="11" w16cid:durableId="572592696">
     <w:abstractNumId w:val="4"/>
   </w:num>
-  <w:num w:numId="8">
-    <w:abstractNumId w:val="11"/>
+  <w:num w:numId="12" w16cid:durableId="2013684480">
+    <w:abstractNumId w:val="0"/>
   </w:num>
-  <w:num w:numId="9">
-    <w:abstractNumId w:val="5"/>
-  </w:num>
-  <w:num w:numId="10">
-    <w:abstractNumId w:val="7"/>
-  </w:num>
-  <w:num w:numId="11">
+  <w:num w:numId="13" w16cid:durableId="755201970">
     <w:abstractNumId w:val="3"/>
   </w:num>
-  <w:num w:numId="12">
-    <w:abstractNumId w:val="0"/>
+  <w:num w:numId="14" w16cid:durableId="1996645881">
+    <w:abstractNumId w:val="7"/>
   </w:num>
 </w:numbering>
 </file>
 
 <file path=word/styles.xml><?xml version="1.0" encoding="utf-8"?>
-<w:styles xmlns:mc="http://schemas.openxmlformats.org/markup-compatibility/2006" xmlns:r="http://schemas.openxmlformats.org/officeDocument/2006/relationships" xmlns:w="http://schemas.openxmlformats.org/wordprocessingml/2006/main" xmlns:w14="http://schemas.microsoft.com/office/word/2010/wordml" xmlns:w15="http://schemas.microsoft.com/office/word/2012/wordml" xmlns:w16cex="http://schemas.microsoft.com/office/word/2018/wordml/cex" xmlns:w16cid="http://schemas.microsoft.com/office/word/2016/wordml/cid" xmlns:w16="http://schemas.microsoft.com/office/word/2018/wordml" xmlns:w16se="http://schemas.microsoft.com/office/word/2015/wordml/symex" mc:Ignorable="w14 w15 w16se w16cid w16 w16cex">
+<w:styles xmlns:mc="http://schemas.openxmlformats.org/markup-compatibility/2006" xmlns:r="http://schemas.openxmlformats.org/officeDocument/2006/relationships" xmlns:w="http://schemas.openxmlformats.org/wordprocessingml/2006/main" xmlns:w14="http://schemas.microsoft.com/office/word/2010/wordml" xmlns:w15="http://schemas.microsoft.com/office/word/2012/wordml" xmlns:w16cex="http://schemas.microsoft.com/office/word/2018/wordml/cex" xmlns:w16cid="http://schemas.microsoft.com/office/word/2016/wordml/cid" xmlns:w16="http://schemas.microsoft.com/office/word/2018/wordml" xmlns:w16sdtdh="http://schemas.microsoft.com/office/word/2020/wordml/sdtdatahash" xmlns:w16se="http://schemas.microsoft.com/office/word/2015/wordml/symex" mc:Ignorable="w14 w15 w16se w16cid w16 w16cex w16sdtdh">
   <w:docDefaults>
     <w:rPrDefault>
       <w:rPr>
@@ -2546,13 +6167,13 @@
     <w:qFormat/>
     <w:rsid w:val="0043183A"/>
   </w:style>
-  <w:style w:type="character" w:default="1" w:styleId="Fontepargpadro">
+  <w:style w:type="character" w:default="1" w:styleId="DefaultParagraphFont">
     <w:name w:val="Default Paragraph Font"/>
     <w:uiPriority w:val="1"/>
     <w:semiHidden/>
     <w:unhideWhenUsed/>
   </w:style>
-  <w:style w:type="table" w:default="1" w:styleId="Tabelanormal">
+  <w:style w:type="table" w:default="1" w:styleId="TableNormal">
     <w:name w:val="Normal Table"/>
     <w:uiPriority w:val="99"/>
     <w:semiHidden/>
@@ -2567,16 +6188,16 @@
       </w:tblCellMar>
     </w:tblPr>
   </w:style>
-  <w:style w:type="numbering" w:default="1" w:styleId="Semlista">
+  <w:style w:type="numbering" w:default="1" w:styleId="NoList">
     <w:name w:val="No List"/>
     <w:uiPriority w:val="99"/>
     <w:semiHidden/>
     <w:unhideWhenUsed/>
   </w:style>
-  <w:style w:type="paragraph" w:styleId="Cabealho">
+  <w:style w:type="paragraph" w:styleId="Header">
     <w:name w:val="header"/>
     <w:basedOn w:val="Normal"/>
-    <w:link w:val="CabealhoChar"/>
+    <w:link w:val="HeaderChar"/>
     <w:uiPriority w:val="99"/>
     <w:unhideWhenUsed/>
     <w:rsid w:val="00353622"/>
@@ -2588,17 +6209,17 @@
       <w:spacing w:after="0" w:line="240" w:lineRule="auto"/>
     </w:pPr>
   </w:style>
-  <w:style w:type="character" w:customStyle="1" w:styleId="CabealhoChar">
-    <w:name w:val="Cabeçalho Char"/>
-    <w:basedOn w:val="Fontepargpadro"/>
-    <w:link w:val="Cabealho"/>
+  <w:style w:type="character" w:customStyle="1" w:styleId="HeaderChar">
+    <w:name w:val="Header Char"/>
+    <w:basedOn w:val="DefaultParagraphFont"/>
+    <w:link w:val="Header"/>
     <w:uiPriority w:val="99"/>
     <w:rsid w:val="00353622"/>
   </w:style>
-  <w:style w:type="paragraph" w:styleId="Rodap">
+  <w:style w:type="paragraph" w:styleId="Footer">
     <w:name w:val="footer"/>
     <w:basedOn w:val="Normal"/>
-    <w:link w:val="RodapChar"/>
+    <w:link w:val="FooterChar"/>
     <w:uiPriority w:val="99"/>
     <w:unhideWhenUsed/>
     <w:rsid w:val="00353622"/>
@@ -2610,16 +6231,16 @@
       <w:spacing w:after="0" w:line="240" w:lineRule="auto"/>
     </w:pPr>
   </w:style>
-  <w:style w:type="character" w:customStyle="1" w:styleId="RodapChar">
-    <w:name w:val="Rodapé Char"/>
-    <w:basedOn w:val="Fontepargpadro"/>
-    <w:link w:val="Rodap"/>
+  <w:style w:type="character" w:customStyle="1" w:styleId="FooterChar">
+    <w:name w:val="Footer Char"/>
+    <w:basedOn w:val="DefaultParagraphFont"/>
+    <w:link w:val="Footer"/>
     <w:uiPriority w:val="99"/>
     <w:rsid w:val="00353622"/>
   </w:style>
-  <w:style w:type="table" w:styleId="TabeladeGrade5Escura-nfase2">
+  <w:style w:type="table" w:styleId="GridTable5Dark-Accent2">
     <w:name w:val="Grid Table 5 Dark Accent 2"/>
-    <w:basedOn w:val="Tabelanormal"/>
+    <w:basedOn w:val="TableNormal"/>
     <w:uiPriority w:val="50"/>
     <w:rsid w:val="0043183A"/>
     <w:pPr>
@@ -2723,9 +6344,9 @@
       </w:tcPr>
     </w:tblStylePr>
   </w:style>
-  <w:style w:type="table" w:styleId="TabeladeGrade5Escura-nfase1">
+  <w:style w:type="table" w:styleId="GridTable5Dark-Accent1">
     <w:name w:val="Grid Table 5 Dark Accent 1"/>
-    <w:basedOn w:val="Tabelanormal"/>
+    <w:basedOn w:val="TableNormal"/>
     <w:uiPriority w:val="50"/>
     <w:rsid w:val="0043183A"/>
     <w:pPr>
@@ -2829,9 +6450,9 @@
       </w:tcPr>
     </w:tblStylePr>
   </w:style>
-  <w:style w:type="table" w:styleId="TabeladeGrade5Escura-nfase5">
+  <w:style w:type="table" w:styleId="GridTable5Dark-Accent5">
     <w:name w:val="Grid Table 5 Dark Accent 5"/>
-    <w:basedOn w:val="Tabelanormal"/>
+    <w:basedOn w:val="TableNormal"/>
     <w:uiPriority w:val="50"/>
     <w:rsid w:val="0043183A"/>
     <w:pPr>
@@ -2935,9 +6556,9 @@
       </w:tcPr>
     </w:tblStylePr>
   </w:style>
-  <w:style w:type="table" w:styleId="TabeladeGrade2-nfase5">
+  <w:style w:type="table" w:styleId="GridTable2-Accent5">
     <w:name w:val="Grid Table 2 Accent 5"/>
-    <w:basedOn w:val="Tabelanormal"/>
+    <w:basedOn w:val="TableNormal"/>
     <w:uiPriority w:val="47"/>
     <w:rsid w:val="0043183A"/>
     <w:pPr>
@@ -3010,9 +6631,9 @@
       </w:tcPr>
     </w:tblStylePr>
   </w:style>
-  <w:style w:type="table" w:styleId="TabeladeGrade1Clara-nfase5">
+  <w:style w:type="table" w:styleId="GridTable1Light-Accent5">
     <w:name w:val="Grid Table 1 Light Accent 5"/>
-    <w:basedOn w:val="Tabelanormal"/>
+    <w:basedOn w:val="TableNormal"/>
     <w:uiPriority w:val="46"/>
     <w:rsid w:val="0043183A"/>
     <w:pPr>
@@ -3069,7 +6690,7 @@
   </w:style>
   <w:style w:type="character" w:styleId="Hyperlink">
     <w:name w:val="Hyperlink"/>
-    <w:basedOn w:val="Fontepargpadro"/>
+    <w:basedOn w:val="DefaultParagraphFont"/>
     <w:uiPriority w:val="99"/>
     <w:unhideWhenUsed/>
     <w:rsid w:val="005250D7"/>
@@ -3080,7 +6701,7 @@
   </w:style>
   <w:style w:type="character" w:customStyle="1" w:styleId="MenoPendente1">
     <w:name w:val="Menção Pendente1"/>
-    <w:basedOn w:val="Fontepargpadro"/>
+    <w:basedOn w:val="DefaultParagraphFont"/>
     <w:uiPriority w:val="99"/>
     <w:semiHidden/>
     <w:unhideWhenUsed/>
@@ -3092,17 +6713,17 @@
   </w:style>
   <w:style w:type="character" w:customStyle="1" w:styleId="no-link">
     <w:name w:val="no-link"/>
-    <w:basedOn w:val="Fontepargpadro"/>
+    <w:basedOn w:val="DefaultParagraphFont"/>
     <w:rsid w:val="001A22EC"/>
   </w:style>
   <w:style w:type="character" w:customStyle="1" w:styleId="normaltextrun">
     <w:name w:val="normaltextrun"/>
-    <w:basedOn w:val="Fontepargpadro"/>
+    <w:basedOn w:val="DefaultParagraphFont"/>
     <w:rsid w:val="001F7599"/>
   </w:style>
   <w:style w:type="character" w:customStyle="1" w:styleId="eop">
     <w:name w:val="eop"/>
-    <w:basedOn w:val="Fontepargpadro"/>
+    <w:basedOn w:val="DefaultParagraphFont"/>
     <w:rsid w:val="001F7599"/>
   </w:style>
   <w:style w:type="paragraph" w:customStyle="1" w:styleId="paragraph">
@@ -3119,7 +6740,7 @@
       <w:lang w:eastAsia="pt-BR"/>
     </w:rPr>
   </w:style>
-  <w:style w:type="paragraph" w:styleId="PargrafodaLista">
+  <w:style w:type="paragraph" w:styleId="ListParagraph">
     <w:name w:val="List Paragraph"/>
     <w:basedOn w:val="Normal"/>
     <w:uiPriority w:val="34"/>
@@ -3130,9 +6751,9 @@
       <w:contextualSpacing/>
     </w:pPr>
   </w:style>
-  <w:style w:type="table" w:styleId="Tabelacomgrade">
+  <w:style w:type="table" w:styleId="TableGrid">
     <w:name w:val="Table Grid"/>
-    <w:basedOn w:val="Tabelanormal"/>
+    <w:basedOn w:val="TableNormal"/>
     <w:uiPriority w:val="39"/>
     <w:rsid w:val="00584EE9"/>
     <w:pPr>
@@ -3166,10 +6787,10 @@
       <w:lang w:eastAsia="pt-BR"/>
     </w:rPr>
   </w:style>
-  <w:style w:type="paragraph" w:styleId="Textodebalo">
+  <w:style w:type="paragraph" w:styleId="BalloonText">
     <w:name w:val="Balloon Text"/>
     <w:basedOn w:val="Normal"/>
-    <w:link w:val="TextodebaloChar"/>
+    <w:link w:val="BalloonTextChar"/>
     <w:uiPriority w:val="99"/>
     <w:semiHidden/>
     <w:unhideWhenUsed/>
@@ -3183,10 +6804,10 @@
       <w:szCs w:val="18"/>
     </w:rPr>
   </w:style>
-  <w:style w:type="character" w:customStyle="1" w:styleId="TextodebaloChar">
-    <w:name w:val="Texto de balão Char"/>
-    <w:basedOn w:val="Fontepargpadro"/>
-    <w:link w:val="Textodebalo"/>
+  <w:style w:type="character" w:customStyle="1" w:styleId="BalloonTextChar">
+    <w:name w:val="Balloon Text Char"/>
+    <w:basedOn w:val="DefaultParagraphFont"/>
+    <w:link w:val="BalloonText"/>
     <w:uiPriority w:val="99"/>
     <w:semiHidden/>
     <w:rsid w:val="00EA4627"/>
@@ -3196,9 +6817,9 @@
       <w:szCs w:val="18"/>
     </w:rPr>
   </w:style>
-  <w:style w:type="table" w:styleId="TabeladeGradeClara">
+  <w:style w:type="table" w:styleId="TableGridLight">
     <w:name w:val="Grid Table Light"/>
-    <w:basedOn w:val="Tabelanormal"/>
+    <w:basedOn w:val="TableNormal"/>
     <w:uiPriority w:val="40"/>
     <w:rsid w:val="005E4DFF"/>
     <w:pPr>
@@ -3215,9 +6836,9 @@
       </w:tblBorders>
     </w:tblPr>
   </w:style>
-  <w:style w:type="character" w:styleId="TextodoEspaoReservado">
+  <w:style w:type="character" w:styleId="PlaceholderText">
     <w:name w:val="Placeholder Text"/>
-    <w:basedOn w:val="Fontepargpadro"/>
+    <w:basedOn w:val="DefaultParagraphFont"/>
     <w:uiPriority w:val="99"/>
     <w:semiHidden/>
     <w:rsid w:val="00FC7F97"/>
@@ -3227,13 +6848,13 @@
   </w:style>
   <w:style w:type="character" w:customStyle="1" w:styleId="xnormaltextrun">
     <w:name w:val="x_normaltextrun"/>
-    <w:basedOn w:val="Fontepargpadro"/>
+    <w:basedOn w:val="DefaultParagraphFont"/>
     <w:rsid w:val="005641FD"/>
   </w:style>
-  <w:style w:type="paragraph" w:styleId="Textodecomentrio">
+  <w:style w:type="paragraph" w:styleId="CommentText">
     <w:name w:val="annotation text"/>
     <w:basedOn w:val="Normal"/>
-    <w:link w:val="TextodecomentrioChar"/>
+    <w:link w:val="CommentTextChar"/>
     <w:uiPriority w:val="99"/>
     <w:semiHidden/>
     <w:unhideWhenUsed/>
@@ -3245,10 +6866,10 @@
       <w:szCs w:val="20"/>
     </w:rPr>
   </w:style>
-  <w:style w:type="character" w:customStyle="1" w:styleId="TextodecomentrioChar">
-    <w:name w:val="Texto de comentário Char"/>
-    <w:basedOn w:val="Fontepargpadro"/>
-    <w:link w:val="Textodecomentrio"/>
+  <w:style w:type="character" w:customStyle="1" w:styleId="CommentTextChar">
+    <w:name w:val="Comment Text Char"/>
+    <w:basedOn w:val="DefaultParagraphFont"/>
+    <w:link w:val="CommentText"/>
     <w:uiPriority w:val="99"/>
     <w:semiHidden/>
     <w:rPr>
@@ -3256,9 +6877,9 @@
       <w:szCs w:val="20"/>
     </w:rPr>
   </w:style>
-  <w:style w:type="character" w:styleId="Refdecomentrio">
+  <w:style w:type="character" w:styleId="CommentReference">
     <w:name w:val="annotation reference"/>
-    <w:basedOn w:val="Fontepargpadro"/>
+    <w:basedOn w:val="DefaultParagraphFont"/>
     <w:uiPriority w:val="99"/>
     <w:semiHidden/>
     <w:unhideWhenUsed/>
@@ -3566,6 +7187,78 @@
 </file>
 
 <file path=customXml/item1.xml><?xml version="1.0" encoding="utf-8"?>
+<p:properties xmlns:p="http://schemas.microsoft.com/office/2006/metadata/properties" xmlns:xsi="http://www.w3.org/2001/XMLSchema-instance" xmlns:pc="http://schemas.microsoft.com/office/infopath/2007/PartnerControls">
+  <documentManagement>
+    <TaxCatchAll xmlns="88be1e05-7740-483e-94f4-d09f2e0b91a1" xsi:nil="true"/>
+    <_dlc_DocId xmlns="88be1e05-7740-483e-94f4-d09f2e0b91a1">2EJWAP6SX7Z5-1258549263-1503435</_dlc_DocId>
+    <_dlc_DocIdUrl xmlns="88be1e05-7740-483e-94f4-d09f2e0b91a1">
+      <Url>https://brpucrs.sharepoint.com/sites/PROGRAD_Geral/_layouts/15/DocIdRedir.aspx?ID=2EJWAP6SX7Z5-1258549263-1503435</Url>
+      <Description>2EJWAP6SX7Z5-1258549263-1503435</Description>
+    </_dlc_DocIdUrl>
+  </documentManagement>
+</p:properties>
+</file>
+
+<file path=customXml/item2.xml><?xml version="1.0" encoding="utf-8"?>
+<?mso-contentType ?>
+<FormTemplates xmlns="http://schemas.microsoft.com/sharepoint/v3/contenttype/forms">
+  <Display>DocumentLibraryForm</Display>
+  <Edit>DocumentLibraryForm</Edit>
+  <New>DocumentLibraryForm</New>
+</FormTemplates>
+</file>
+
+<file path=customXml/item3.xml><?xml version="1.0" encoding="utf-8"?>
+<?mso-contentType ?>
+<spe:Receivers xmlns:spe="http://schemas.microsoft.com/sharepoint/events">
+  <Receiver>
+    <Name>Document ID Generator</Name>
+    <Synchronization>Synchronous</Synchronization>
+    <Type>10001</Type>
+    <SequenceNumber>1000</SequenceNumber>
+    <Url/>
+    <Assembly>Microsoft.Office.DocumentManagement, Version=16.0.0.0, Culture=neutral, PublicKeyToken=71e9bce111e9429c</Assembly>
+    <Class>Microsoft.Office.DocumentManagement.Internal.DocIdHandler</Class>
+    <Data/>
+    <Filter/>
+  </Receiver>
+  <Receiver>
+    <Name>Document ID Generator</Name>
+    <Synchronization>Synchronous</Synchronization>
+    <Type>10002</Type>
+    <SequenceNumber>1001</SequenceNumber>
+    <Url/>
+    <Assembly>Microsoft.Office.DocumentManagement, Version=16.0.0.0, Culture=neutral, PublicKeyToken=71e9bce111e9429c</Assembly>
+    <Class>Microsoft.Office.DocumentManagement.Internal.DocIdHandler</Class>
+    <Data/>
+    <Filter/>
+  </Receiver>
+  <Receiver>
+    <Name>Document ID Generator</Name>
+    <Synchronization>Synchronous</Synchronization>
+    <Type>10004</Type>
+    <SequenceNumber>1002</SequenceNumber>
+    <Url/>
+    <Assembly>Microsoft.Office.DocumentManagement, Version=16.0.0.0, Culture=neutral, PublicKeyToken=71e9bce111e9429c</Assembly>
+    <Class>Microsoft.Office.DocumentManagement.Internal.DocIdHandler</Class>
+    <Data/>
+    <Filter/>
+  </Receiver>
+  <Receiver>
+    <Name>Document ID Generator</Name>
+    <Synchronization>Synchronous</Synchronization>
+    <Type>10006</Type>
+    <SequenceNumber>1003</SequenceNumber>
+    <Url/>
+    <Assembly>Microsoft.Office.DocumentManagement, Version=16.0.0.0, Culture=neutral, PublicKeyToken=71e9bce111e9429c</Assembly>
+    <Class>Microsoft.Office.DocumentManagement.Internal.DocIdHandler</Class>
+    <Data/>
+    <Filter/>
+  </Receiver>
+</spe:Receivers>
+</file>
+
+<file path=customXml/item4.xml><?xml version="1.0" encoding="utf-8"?>
 <ct:contentTypeSchema xmlns:ct="http://schemas.microsoft.com/office/2006/metadata/contentType" xmlns:ma="http://schemas.microsoft.com/office/2006/metadata/properties/metaAttributes" ct:_="" ma:_="" ma:contentTypeName="Documento" ma:contentTypeID="0x0101003B5A30157DE5234CA50E91A9C970476E" ma:contentTypeVersion="17" ma:contentTypeDescription="Crie um novo documento." ma:contentTypeScope="" ma:versionID="f4ad4bf8cf2c63b2f8fa78127d58db1b">
   <xsd:schema xmlns:xsd="http://www.w3.org/2001/XMLSchema" xmlns:xs="http://www.w3.org/2001/XMLSchema" xmlns:p="http://schemas.microsoft.com/office/2006/metadata/properties" xmlns:ns2="88be1e05-7740-483e-94f4-d09f2e0b91a1" xmlns:ns3="62031e55-de92-4f80-968b-90eeebbd82b7" targetNamespace="http://schemas.microsoft.com/office/2006/metadata/properties" ma:root="true" ma:fieldsID="ba24490b1ec75ecb09ebe1ad8c924bc2" ns2:_="" ns3:_="">
     <xsd:import namespace="88be1e05-7740-483e-94f4-d09f2e0b91a1"/>
@@ -3831,79 +7524,37 @@
 </ct:contentTypeSchema>
 </file>
 
-<file path=customXml/item2.xml><?xml version="1.0" encoding="utf-8"?>
-<?mso-contentType ?>
-<spe:Receivers xmlns:spe="http://schemas.microsoft.com/sharepoint/events">
-  <Receiver>
-    <Name>Document ID Generator</Name>
-    <Synchronization>Synchronous</Synchronization>
-    <Type>10001</Type>
-    <SequenceNumber>1000</SequenceNumber>
-    <Url/>
-    <Assembly>Microsoft.Office.DocumentManagement, Version=16.0.0.0, Culture=neutral, PublicKeyToken=71e9bce111e9429c</Assembly>
-    <Class>Microsoft.Office.DocumentManagement.Internal.DocIdHandler</Class>
-    <Data/>
-    <Filter/>
-  </Receiver>
-  <Receiver>
-    <Name>Document ID Generator</Name>
-    <Synchronization>Synchronous</Synchronization>
-    <Type>10002</Type>
-    <SequenceNumber>1001</SequenceNumber>
-    <Url/>
-    <Assembly>Microsoft.Office.DocumentManagement, Version=16.0.0.0, Culture=neutral, PublicKeyToken=71e9bce111e9429c</Assembly>
-    <Class>Microsoft.Office.DocumentManagement.Internal.DocIdHandler</Class>
-    <Data/>
-    <Filter/>
-  </Receiver>
-  <Receiver>
-    <Name>Document ID Generator</Name>
-    <Synchronization>Synchronous</Synchronization>
-    <Type>10004</Type>
-    <SequenceNumber>1002</SequenceNumber>
-    <Url/>
-    <Assembly>Microsoft.Office.DocumentManagement, Version=16.0.0.0, Culture=neutral, PublicKeyToken=71e9bce111e9429c</Assembly>
-    <Class>Microsoft.Office.DocumentManagement.Internal.DocIdHandler</Class>
-    <Data/>
-    <Filter/>
-  </Receiver>
-  <Receiver>
-    <Name>Document ID Generator</Name>
-    <Synchronization>Synchronous</Synchronization>
-    <Type>10006</Type>
-    <SequenceNumber>1003</SequenceNumber>
-    <Url/>
-    <Assembly>Microsoft.Office.DocumentManagement, Version=16.0.0.0, Culture=neutral, PublicKeyToken=71e9bce111e9429c</Assembly>
-    <Class>Microsoft.Office.DocumentManagement.Internal.DocIdHandler</Class>
-    <Data/>
-    <Filter/>
-  </Receiver>
-</spe:Receivers>
-</file>
-
-<file path=customXml/item3.xml><?xml version="1.0" encoding="utf-8"?>
-<?mso-contentType ?>
-<FormTemplates xmlns="http://schemas.microsoft.com/sharepoint/v3/contenttype/forms">
-  <Display>DocumentLibraryForm</Display>
-  <Edit>DocumentLibraryForm</Edit>
-  <New>DocumentLibraryForm</New>
-</FormTemplates>
-</file>
-
-<file path=customXml/item4.xml><?xml version="1.0" encoding="utf-8"?>
-<p:properties xmlns:p="http://schemas.microsoft.com/office/2006/metadata/properties" xmlns:xsi="http://www.w3.org/2001/XMLSchema-instance" xmlns:pc="http://schemas.microsoft.com/office/infopath/2007/PartnerControls">
-  <documentManagement>
-    <TaxCatchAll xmlns="88be1e05-7740-483e-94f4-d09f2e0b91a1" xsi:nil="true"/>
-    <_dlc_DocId xmlns="88be1e05-7740-483e-94f4-d09f2e0b91a1">2EJWAP6SX7Z5-1258549263-1503435</_dlc_DocId>
-    <_dlc_DocIdUrl xmlns="88be1e05-7740-483e-94f4-d09f2e0b91a1">
-      <Url>https://brpucrs.sharepoint.com/sites/PROGRAD_Geral/_layouts/15/DocIdRedir.aspx?ID=2EJWAP6SX7Z5-1258549263-1503435</Url>
-      <Description>2EJWAP6SX7Z5-1258549263-1503435</Description>
-    </_dlc_DocIdUrl>
-  </documentManagement>
-</p:properties>
+<file path=customXml/item5.xml><?xml version="1.0" encoding="utf-8"?>
+<b:Sources xmlns:b="http://schemas.openxmlformats.org/officeDocument/2006/bibliography" xmlns="http://schemas.openxmlformats.org/officeDocument/2006/bibliography" SelectedStyle="\APASixthEditionOfficeOnline.xsl" StyleName="APA" Version="6"/>
 </file>
 
 <file path=customXml/itemProps1.xml><?xml version="1.0" encoding="utf-8"?>
+<ds:datastoreItem xmlns:ds="http://schemas.openxmlformats.org/officeDocument/2006/customXml" ds:itemID="{4ED8B390-C1BD-40EA-887D-BDFD8D22B2D0}">
+  <ds:schemaRefs>
+    <ds:schemaRef ds:uri="http://schemas.microsoft.com/office/2006/metadata/properties"/>
+    <ds:schemaRef ds:uri="http://schemas.microsoft.com/office/infopath/2007/PartnerControls"/>
+    <ds:schemaRef ds:uri="88be1e05-7740-483e-94f4-d09f2e0b91a1"/>
+  </ds:schemaRefs>
+</ds:datastoreItem>
+</file>
+
+<file path=customXml/itemProps2.xml><?xml version="1.0" encoding="utf-8"?>
+<ds:datastoreItem xmlns:ds="http://schemas.openxmlformats.org/officeDocument/2006/customXml" ds:itemID="{A4FD41F2-B29B-4533-869A-AF67BAEF9AF6}">
+  <ds:schemaRefs>
+    <ds:schemaRef ds:uri="http://schemas.microsoft.com/sharepoint/v3/contenttype/forms"/>
+  </ds:schemaRefs>
+</ds:datastoreItem>
+</file>
+
+<file path=customXml/itemProps3.xml><?xml version="1.0" encoding="utf-8"?>
+<ds:datastoreItem xmlns:ds="http://schemas.openxmlformats.org/officeDocument/2006/customXml" ds:itemID="{33683364-E150-4D35-AD5E-3C59BCABC348}">
+  <ds:schemaRefs>
+    <ds:schemaRef ds:uri="http://schemas.microsoft.com/sharepoint/events"/>
+  </ds:schemaRefs>
+</ds:datastoreItem>
+</file>
+
+<file path=customXml/itemProps4.xml><?xml version="1.0" encoding="utf-8"?>
 <ds:datastoreItem xmlns:ds="http://schemas.openxmlformats.org/officeDocument/2006/customXml" ds:itemID="{8DF4EF4C-7DFE-4097-9F70-6740725ADE25}">
   <ds:schemaRefs>
     <ds:schemaRef ds:uri="http://schemas.microsoft.com/office/2006/metadata/contentType"/>
@@ -3922,28 +7573,10 @@
 </ds:datastoreItem>
 </file>
 
-<file path=customXml/itemProps2.xml><?xml version="1.0" encoding="utf-8"?>
-<ds:datastoreItem xmlns:ds="http://schemas.openxmlformats.org/officeDocument/2006/customXml" ds:itemID="{33683364-E150-4D35-AD5E-3C59BCABC348}">
+<file path=customXml/itemProps5.xml><?xml version="1.0" encoding="utf-8"?>
+<ds:datastoreItem xmlns:ds="http://schemas.openxmlformats.org/officeDocument/2006/customXml" ds:itemID="{C5973F73-DB72-471A-A6FC-583EB4D336A8}">
   <ds:schemaRefs>
-    <ds:schemaRef ds:uri="http://schemas.microsoft.com/sharepoint/events"/>
-  </ds:schemaRefs>
-</ds:datastoreItem>
-</file>
-
-<file path=customXml/itemProps3.xml><?xml version="1.0" encoding="utf-8"?>
-<ds:datastoreItem xmlns:ds="http://schemas.openxmlformats.org/officeDocument/2006/customXml" ds:itemID="{A4FD41F2-B29B-4533-869A-AF67BAEF9AF6}">
-  <ds:schemaRefs>
-    <ds:schemaRef ds:uri="http://schemas.microsoft.com/sharepoint/v3/contenttype/forms"/>
-  </ds:schemaRefs>
-</ds:datastoreItem>
-</file>
-
-<file path=customXml/itemProps4.xml><?xml version="1.0" encoding="utf-8"?>
-<ds:datastoreItem xmlns:ds="http://schemas.openxmlformats.org/officeDocument/2006/customXml" ds:itemID="{4ED8B390-C1BD-40EA-887D-BDFD8D22B2D0}">
-  <ds:schemaRefs>
-    <ds:schemaRef ds:uri="http://schemas.microsoft.com/office/2006/metadata/properties"/>
-    <ds:schemaRef ds:uri="http://schemas.microsoft.com/office/infopath/2007/PartnerControls"/>
-    <ds:schemaRef ds:uri="88be1e05-7740-483e-94f4-d09f2e0b91a1"/>
+    <ds:schemaRef ds:uri="http://schemas.openxmlformats.org/officeDocument/2006/bibliography"/>
   </ds:schemaRefs>
 </ds:datastoreItem>
 </file>